--- a/SideProject/04_Linear_Model/sklearn的LinearRegression之估計方法.docx
+++ b/SideProject/04_Linear_Model/sklearn的LinearRegression之估計方法.docx
@@ -1,6 +1,6 @@
 
 <file path=word/document.xml><?xml version="1.0" encoding="utf-8"?>
-<w:document xmlns:wpc="http://schemas.microsoft.com/office/word/2010/wordprocessingCanvas" xmlns:mc="http://schemas.openxmlformats.org/markup-compatibility/2006" xmlns:o="urn:schemas-microsoft-com:office:office" xmlns:r="http://schemas.openxmlformats.org/officeDocument/2006/relationships" xmlns:m="http://schemas.openxmlformats.org/officeDocument/2006/math" xmlns:v="urn:schemas-microsoft-com:vml" xmlns:wp14="http://schemas.microsoft.com/office/word/2010/wordprocessingDrawing" xmlns:wp="http://schemas.openxmlformats.org/drawingml/2006/wordprocessingDrawing" xmlns:w10="urn:schemas-microsoft-com:office:word" xmlns:w="http://schemas.openxmlformats.org/wordprocessingml/2006/main" xmlns:w14="http://schemas.microsoft.com/office/word/2010/wordml" xmlns:w15="http://schemas.microsoft.com/office/word/2012/wordml" xmlns:wpg="http://schemas.microsoft.com/office/word/2010/wordprocessingGroup" xmlns:wpi="http://schemas.microsoft.com/office/word/2010/wordprocessingInk" xmlns:wne="http://schemas.microsoft.com/office/word/2006/wordml" xmlns:wps="http://schemas.microsoft.com/office/word/2010/wordprocessingShape" mc:Ignorable="w14 w15 wp14">
+<w:document xmlns:wpc="http://schemas.microsoft.com/office/word/2010/wordprocessingCanvas" xmlns:cx="http://schemas.microsoft.com/office/drawing/2014/chartex" xmlns:mc="http://schemas.openxmlformats.org/markup-compatibility/2006" xmlns:o="urn:schemas-microsoft-com:office:office" xmlns:r="http://schemas.openxmlformats.org/officeDocument/2006/relationships" xmlns:m="http://schemas.openxmlformats.org/officeDocument/2006/math" xmlns:v="urn:schemas-microsoft-com:vml" xmlns:wp14="http://schemas.microsoft.com/office/word/2010/wordprocessingDrawing" xmlns:wp="http://schemas.openxmlformats.org/drawingml/2006/wordprocessingDrawing" xmlns:w10="urn:schemas-microsoft-com:office:word" xmlns:w="http://schemas.openxmlformats.org/wordprocessingml/2006/main" xmlns:w14="http://schemas.microsoft.com/office/word/2010/wordml" xmlns:w15="http://schemas.microsoft.com/office/word/2012/wordml" xmlns:w16se="http://schemas.microsoft.com/office/word/2015/wordml/symex" xmlns:wpg="http://schemas.microsoft.com/office/word/2010/wordprocessingGroup" xmlns:wpi="http://schemas.microsoft.com/office/word/2010/wordprocessingInk" xmlns:wne="http://schemas.microsoft.com/office/word/2006/wordml" xmlns:wps="http://schemas.microsoft.com/office/word/2010/wordprocessingShape" mc:Ignorable="w14 w15 w16se wp14">
   <w:body>
     <w:p>
       <w:pPr>
@@ -24,7 +24,25 @@
           <w:b/>
           <w:sz w:val="28"/>
         </w:rPr>
-        <w:t xml:space="preserve"> pd.get_dummies </w:t>
+        <w:t xml:space="preserve"> </w:t>
+      </w:r>
+      <w:proofErr w:type="spellStart"/>
+      <w:r>
+        <w:rPr>
+          <w:rFonts w:eastAsia="微軟正黑體" w:cstheme="minorHAnsi"/>
+          <w:b/>
+          <w:sz w:val="28"/>
+        </w:rPr>
+        <w:t>pd.get_dummies</w:t>
+      </w:r>
+      <w:proofErr w:type="spellEnd"/>
+      <w:r>
+        <w:rPr>
+          <w:rFonts w:eastAsia="微軟正黑體" w:cstheme="minorHAnsi"/>
+          <w:b/>
+          <w:sz w:val="28"/>
+        </w:rPr>
+        <w:t xml:space="preserve"> </w:t>
       </w:r>
       <w:r>
         <w:rPr>
@@ -125,13 +143,7 @@
         <w:rPr>
           <w:rFonts w:eastAsia="微軟正黑體" w:cstheme="minorHAnsi"/>
         </w:rPr>
-        <w:t xml:space="preserve">ategorical </w:t>
-      </w:r>
-      <w:r>
-        <w:rPr>
-          <w:rFonts w:eastAsia="微軟正黑體" w:cstheme="minorHAnsi"/>
-        </w:rPr>
-        <w:t>Variable</w:t>
+        <w:t>ategorical Variable</w:t>
       </w:r>
       <w:r>
         <w:rPr>
@@ -200,6 +212,12 @@
           <w:rFonts w:eastAsia="微軟正黑體" w:cstheme="minorHAnsi"/>
         </w:rPr>
         <w:t>le)</w:t>
+      </w:r>
+      <w:r>
+        <w:rPr>
+          <w:rFonts w:eastAsia="微軟正黑體" w:cstheme="minorHAnsi" w:hint="eastAsia"/>
+        </w:rPr>
+        <w:t>，實在是太沒有效率了</w:t>
       </w:r>
       <w:r>
         <w:rPr>
@@ -232,7 +250,13 @@
         <w:rPr>
           <w:rFonts w:eastAsia="微軟正黑體" w:cstheme="minorHAnsi" w:hint="eastAsia"/>
         </w:rPr>
-        <w:t>若想像中美好，如果將下表</w:t>
+        <w:t>若想像中美好，</w:t>
+      </w:r>
+      <w:r>
+        <w:rPr>
+          <w:rFonts w:eastAsia="微軟正黑體" w:cstheme="minorHAnsi" w:hint="eastAsia"/>
+        </w:rPr>
+        <w:t>將下表</w:t>
       </w:r>
       <w:r>
         <w:rPr>
@@ -274,7 +298,7 @@
     <w:p>
       <w:pPr>
         <w:rPr>
-          <w:rFonts w:eastAsia="微軟正黑體" w:cstheme="minorHAnsi" w:hint="eastAsia"/>
+          <w:rFonts w:eastAsia="微軟正黑體" w:cstheme="minorHAnsi"/>
         </w:rPr>
       </w:pPr>
       <w:r>
@@ -312,14 +336,32 @@
           <w:p>
             <w:pPr>
               <w:rPr>
+                <w:rFonts w:eastAsia="微軟正黑體" w:cstheme="minorHAnsi"/>
+              </w:rPr>
+            </w:pPr>
+            <w:r>
+              <w:rPr>
                 <w:rFonts w:eastAsia="微軟正黑體" w:cstheme="minorHAnsi" w:hint="eastAsia"/>
               </w:rPr>
+              <w:t>weight</w:t>
+            </w:r>
+          </w:p>
+        </w:tc>
+        <w:tc>
+          <w:tcPr>
+            <w:tcW w:w="1300" w:type="dxa"/>
+          </w:tcPr>
+          <w:p>
+            <w:pPr>
+              <w:rPr>
+                <w:rFonts w:eastAsia="微軟正黑體" w:cstheme="minorHAnsi"/>
+              </w:rPr>
             </w:pPr>
             <w:r>
               <w:rPr>
                 <w:rFonts w:eastAsia="微軟正黑體" w:cstheme="minorHAnsi" w:hint="eastAsia"/>
               </w:rPr>
-              <w:t>weight</w:t>
+              <w:t>age</w:t>
             </w:r>
           </w:p>
         </w:tc>
@@ -330,25 +372,7 @@
           <w:p>
             <w:pPr>
               <w:rPr>
-                <w:rFonts w:eastAsia="微軟正黑體" w:cstheme="minorHAnsi" w:hint="eastAsia"/>
-              </w:rPr>
-            </w:pPr>
-            <w:r>
-              <w:rPr>
-                <w:rFonts w:eastAsia="微軟正黑體" w:cstheme="minorHAnsi" w:hint="eastAsia"/>
-              </w:rPr>
-              <w:t>age</w:t>
-            </w:r>
-          </w:p>
-        </w:tc>
-        <w:tc>
-          <w:tcPr>
-            <w:tcW w:w="1300" w:type="dxa"/>
-          </w:tcPr>
-          <w:p>
-            <w:pPr>
-              <w:rPr>
-                <w:rFonts w:eastAsia="微軟正黑體" w:cstheme="minorHAnsi" w:hint="eastAsia"/>
+                <w:rFonts w:eastAsia="微軟正黑體" w:cstheme="minorHAnsi"/>
               </w:rPr>
             </w:pPr>
             <w:r>
@@ -377,14 +401,32 @@
           <w:p>
             <w:pPr>
               <w:rPr>
+                <w:rFonts w:eastAsia="微軟正黑體" w:cstheme="minorHAnsi"/>
+              </w:rPr>
+            </w:pPr>
+            <w:r>
+              <w:rPr>
                 <w:rFonts w:eastAsia="微軟正黑體" w:cstheme="minorHAnsi" w:hint="eastAsia"/>
               </w:rPr>
+              <w:t>40</w:t>
+            </w:r>
+          </w:p>
+        </w:tc>
+        <w:tc>
+          <w:tcPr>
+            <w:tcW w:w="1300" w:type="dxa"/>
+          </w:tcPr>
+          <w:p>
+            <w:pPr>
+              <w:rPr>
+                <w:rFonts w:eastAsia="微軟正黑體" w:cstheme="minorHAnsi"/>
+              </w:rPr>
             </w:pPr>
             <w:r>
               <w:rPr>
                 <w:rFonts w:eastAsia="微軟正黑體" w:cstheme="minorHAnsi" w:hint="eastAsia"/>
               </w:rPr>
-              <w:t>40</w:t>
+              <w:t>10</w:t>
             </w:r>
           </w:p>
         </w:tc>
@@ -395,25 +437,7 @@
           <w:p>
             <w:pPr>
               <w:rPr>
-                <w:rFonts w:eastAsia="微軟正黑體" w:cstheme="minorHAnsi" w:hint="eastAsia"/>
-              </w:rPr>
-            </w:pPr>
-            <w:r>
-              <w:rPr>
-                <w:rFonts w:eastAsia="微軟正黑體" w:cstheme="minorHAnsi" w:hint="eastAsia"/>
-              </w:rPr>
-              <w:t>10</w:t>
-            </w:r>
-          </w:p>
-        </w:tc>
-        <w:tc>
-          <w:tcPr>
-            <w:tcW w:w="1300" w:type="dxa"/>
-          </w:tcPr>
-          <w:p>
-            <w:pPr>
-              <w:rPr>
-                <w:rFonts w:eastAsia="微軟正黑體" w:cstheme="minorHAnsi" w:hint="eastAsia"/>
+                <w:rFonts w:eastAsia="微軟正黑體" w:cstheme="minorHAnsi"/>
               </w:rPr>
             </w:pPr>
             <w:r>
@@ -436,14 +460,32 @@
           <w:p>
             <w:pPr>
               <w:rPr>
+                <w:rFonts w:eastAsia="微軟正黑體" w:cstheme="minorHAnsi"/>
+              </w:rPr>
+            </w:pPr>
+            <w:r>
+              <w:rPr>
                 <w:rFonts w:eastAsia="微軟正黑體" w:cstheme="minorHAnsi" w:hint="eastAsia"/>
               </w:rPr>
+              <w:t>72</w:t>
+            </w:r>
+          </w:p>
+        </w:tc>
+        <w:tc>
+          <w:tcPr>
+            <w:tcW w:w="1300" w:type="dxa"/>
+          </w:tcPr>
+          <w:p>
+            <w:pPr>
+              <w:rPr>
+                <w:rFonts w:eastAsia="微軟正黑體" w:cstheme="minorHAnsi"/>
+              </w:rPr>
             </w:pPr>
             <w:r>
               <w:rPr>
                 <w:rFonts w:eastAsia="微軟正黑體" w:cstheme="minorHAnsi" w:hint="eastAsia"/>
               </w:rPr>
-              <w:t>72</w:t>
+              <w:t>15</w:t>
             </w:r>
           </w:p>
         </w:tc>
@@ -454,25 +496,7 @@
           <w:p>
             <w:pPr>
               <w:rPr>
-                <w:rFonts w:eastAsia="微軟正黑體" w:cstheme="minorHAnsi" w:hint="eastAsia"/>
-              </w:rPr>
-            </w:pPr>
-            <w:r>
-              <w:rPr>
-                <w:rFonts w:eastAsia="微軟正黑體" w:cstheme="minorHAnsi" w:hint="eastAsia"/>
-              </w:rPr>
-              <w:t>15</w:t>
-            </w:r>
-          </w:p>
-        </w:tc>
-        <w:tc>
-          <w:tcPr>
-            <w:tcW w:w="1300" w:type="dxa"/>
-          </w:tcPr>
-          <w:p>
-            <w:pPr>
-              <w:rPr>
-                <w:rFonts w:eastAsia="微軟正黑體" w:cstheme="minorHAnsi" w:hint="eastAsia"/>
+                <w:rFonts w:eastAsia="微軟正黑體" w:cstheme="minorHAnsi"/>
               </w:rPr>
             </w:pPr>
             <w:r>
@@ -495,14 +519,32 @@
           <w:p>
             <w:pPr>
               <w:rPr>
+                <w:rFonts w:eastAsia="微軟正黑體" w:cstheme="minorHAnsi"/>
+              </w:rPr>
+            </w:pPr>
+            <w:r>
+              <w:rPr>
                 <w:rFonts w:eastAsia="微軟正黑體" w:cstheme="minorHAnsi" w:hint="eastAsia"/>
               </w:rPr>
+              <w:t>51</w:t>
+            </w:r>
+          </w:p>
+        </w:tc>
+        <w:tc>
+          <w:tcPr>
+            <w:tcW w:w="1300" w:type="dxa"/>
+          </w:tcPr>
+          <w:p>
+            <w:pPr>
+              <w:rPr>
+                <w:rFonts w:eastAsia="微軟正黑體" w:cstheme="minorHAnsi"/>
+              </w:rPr>
             </w:pPr>
             <w:r>
               <w:rPr>
                 <w:rFonts w:eastAsia="微軟正黑體" w:cstheme="minorHAnsi" w:hint="eastAsia"/>
               </w:rPr>
-              <w:t>51</w:t>
+              <w:t>13</w:t>
             </w:r>
           </w:p>
         </w:tc>
@@ -513,25 +555,7 @@
           <w:p>
             <w:pPr>
               <w:rPr>
-                <w:rFonts w:eastAsia="微軟正黑體" w:cstheme="minorHAnsi" w:hint="eastAsia"/>
-              </w:rPr>
-            </w:pPr>
-            <w:r>
-              <w:rPr>
-                <w:rFonts w:eastAsia="微軟正黑體" w:cstheme="minorHAnsi" w:hint="eastAsia"/>
-              </w:rPr>
-              <w:t>13</w:t>
-            </w:r>
-          </w:p>
-        </w:tc>
-        <w:tc>
-          <w:tcPr>
-            <w:tcW w:w="1300" w:type="dxa"/>
-          </w:tcPr>
-          <w:p>
-            <w:pPr>
-              <w:rPr>
-                <w:rFonts w:eastAsia="微軟正黑體" w:cstheme="minorHAnsi" w:hint="eastAsia"/>
+                <w:rFonts w:eastAsia="微軟正黑體" w:cstheme="minorHAnsi"/>
               </w:rPr>
             </w:pPr>
             <w:r>
@@ -554,14 +578,32 @@
           <w:p>
             <w:pPr>
               <w:rPr>
+                <w:rFonts w:eastAsia="微軟正黑體" w:cstheme="minorHAnsi"/>
+              </w:rPr>
+            </w:pPr>
+            <w:r>
+              <w:rPr>
                 <w:rFonts w:eastAsia="微軟正黑體" w:cstheme="minorHAnsi" w:hint="eastAsia"/>
               </w:rPr>
+              <w:t>80</w:t>
+            </w:r>
+          </w:p>
+        </w:tc>
+        <w:tc>
+          <w:tcPr>
+            <w:tcW w:w="1300" w:type="dxa"/>
+          </w:tcPr>
+          <w:p>
+            <w:pPr>
+              <w:rPr>
+                <w:rFonts w:eastAsia="微軟正黑體" w:cstheme="minorHAnsi"/>
+              </w:rPr>
             </w:pPr>
             <w:r>
               <w:rPr>
                 <w:rFonts w:eastAsia="微軟正黑體" w:cstheme="minorHAnsi" w:hint="eastAsia"/>
               </w:rPr>
-              <w:t>80</w:t>
+              <w:t>20</w:t>
             </w:r>
           </w:p>
         </w:tc>
@@ -572,25 +614,7 @@
           <w:p>
             <w:pPr>
               <w:rPr>
-                <w:rFonts w:eastAsia="微軟正黑體" w:cstheme="minorHAnsi" w:hint="eastAsia"/>
-              </w:rPr>
-            </w:pPr>
-            <w:r>
-              <w:rPr>
-                <w:rFonts w:eastAsia="微軟正黑體" w:cstheme="minorHAnsi" w:hint="eastAsia"/>
-              </w:rPr>
-              <w:t>20</w:t>
-            </w:r>
-          </w:p>
-        </w:tc>
-        <w:tc>
-          <w:tcPr>
-            <w:tcW w:w="1300" w:type="dxa"/>
-          </w:tcPr>
-          <w:p>
-            <w:pPr>
-              <w:rPr>
-                <w:rFonts w:eastAsia="微軟正黑體" w:cstheme="minorHAnsi" w:hint="eastAsia"/>
+                <w:rFonts w:eastAsia="微軟正黑體" w:cstheme="minorHAnsi"/>
               </w:rPr>
             </w:pPr>
             <w:r>
@@ -652,14 +676,32 @@
           <w:p>
             <w:pPr>
               <w:rPr>
+                <w:rFonts w:eastAsia="微軟正黑體" w:cstheme="minorHAnsi"/>
+              </w:rPr>
+            </w:pPr>
+            <w:r>
+              <w:rPr>
                 <w:rFonts w:eastAsia="微軟正黑體" w:cstheme="minorHAnsi" w:hint="eastAsia"/>
               </w:rPr>
+              <w:t>weight</w:t>
+            </w:r>
+          </w:p>
+        </w:tc>
+        <w:tc>
+          <w:tcPr>
+            <w:tcW w:w="1300" w:type="dxa"/>
+          </w:tcPr>
+          <w:p>
+            <w:pPr>
+              <w:rPr>
+                <w:rFonts w:eastAsia="微軟正黑體" w:cstheme="minorHAnsi"/>
+              </w:rPr>
             </w:pPr>
             <w:r>
               <w:rPr>
                 <w:rFonts w:eastAsia="微軟正黑體" w:cstheme="minorHAnsi" w:hint="eastAsia"/>
               </w:rPr>
-              <w:t>weight</w:t>
+              <w:t>age</w:t>
             </w:r>
           </w:p>
         </w:tc>
@@ -670,77 +712,53 @@
           <w:p>
             <w:pPr>
               <w:rPr>
+                <w:rFonts w:eastAsia="微軟正黑體" w:cstheme="minorHAnsi"/>
+              </w:rPr>
+            </w:pPr>
+            <w:proofErr w:type="spellStart"/>
+            <w:r>
+              <w:rPr>
+                <w:rFonts w:eastAsia="微軟正黑體" w:cstheme="minorHAnsi"/>
+              </w:rPr>
+              <w:t>G</w:t>
+            </w:r>
+            <w:r>
+              <w:rPr>
                 <w:rFonts w:eastAsia="微軟正黑體" w:cstheme="minorHAnsi" w:hint="eastAsia"/>
               </w:rPr>
-            </w:pPr>
+              <w:t>ender_F</w:t>
+            </w:r>
+            <w:proofErr w:type="spellEnd"/>
+            <w:r>
+              <w:rPr>
+                <w:rFonts w:eastAsia="微軟正黑體" w:cstheme="minorHAnsi"/>
+              </w:rPr>
+              <w:t xml:space="preserve"> </w:t>
+            </w:r>
+          </w:p>
+        </w:tc>
+        <w:tc>
+          <w:tcPr>
+            <w:tcW w:w="1300" w:type="dxa"/>
+          </w:tcPr>
+          <w:p>
+            <w:pPr>
+              <w:rPr>
+                <w:rFonts w:eastAsia="微軟正黑體" w:cstheme="minorHAnsi"/>
+              </w:rPr>
+            </w:pPr>
+            <w:proofErr w:type="spellStart"/>
+            <w:r>
+              <w:rPr>
+                <w:rFonts w:eastAsia="微軟正黑體" w:cstheme="minorHAnsi"/>
+              </w:rPr>
+              <w:t>G</w:t>
+            </w:r>
             <w:r>
               <w:rPr>
                 <w:rFonts w:eastAsia="微軟正黑體" w:cstheme="minorHAnsi" w:hint="eastAsia"/>
               </w:rPr>
-              <w:t>age</w:t>
-            </w:r>
-          </w:p>
-        </w:tc>
-        <w:tc>
-          <w:tcPr>
-            <w:tcW w:w="1300" w:type="dxa"/>
-          </w:tcPr>
-          <w:p>
-            <w:pPr>
-              <w:rPr>
-                <w:rFonts w:eastAsia="微軟正黑體" w:cstheme="minorHAnsi" w:hint="eastAsia"/>
-              </w:rPr>
-            </w:pPr>
-            <w:proofErr w:type="spellStart"/>
-            <w:r>
-              <w:rPr>
-                <w:rFonts w:eastAsia="微軟正黑體" w:cstheme="minorHAnsi"/>
-              </w:rPr>
-              <w:t>G</w:t>
-            </w:r>
-            <w:r>
-              <w:rPr>
-                <w:rFonts w:eastAsia="微軟正黑體" w:cstheme="minorHAnsi" w:hint="eastAsia"/>
-              </w:rPr>
-              <w:t>ender</w:t>
-            </w:r>
-            <w:r>
-              <w:rPr>
-                <w:rFonts w:eastAsia="微軟正黑體" w:cstheme="minorHAnsi" w:hint="eastAsia"/>
-              </w:rPr>
-              <w:t>_M</w:t>
-            </w:r>
-            <w:proofErr w:type="spellEnd"/>
-          </w:p>
-        </w:tc>
-        <w:tc>
-          <w:tcPr>
-            <w:tcW w:w="1300" w:type="dxa"/>
-          </w:tcPr>
-          <w:p>
-            <w:pPr>
-              <w:rPr>
-                <w:rFonts w:eastAsia="微軟正黑體" w:cstheme="minorHAnsi"/>
-              </w:rPr>
-            </w:pPr>
-            <w:proofErr w:type="spellStart"/>
-            <w:r>
-              <w:rPr>
-                <w:rFonts w:eastAsia="微軟正黑體" w:cstheme="minorHAnsi"/>
-              </w:rPr>
-              <w:t>G</w:t>
-            </w:r>
-            <w:r>
-              <w:rPr>
-                <w:rFonts w:eastAsia="微軟正黑體" w:cstheme="minorHAnsi" w:hint="eastAsia"/>
-              </w:rPr>
-              <w:t>ender</w:t>
-            </w:r>
-            <w:r>
-              <w:rPr>
-                <w:rFonts w:eastAsia="微軟正黑體" w:cstheme="minorHAnsi" w:hint="eastAsia"/>
-              </w:rPr>
-              <w:t>_F</w:t>
+              <w:t>ender_M</w:t>
             </w:r>
             <w:proofErr w:type="spellEnd"/>
           </w:p>
@@ -757,14 +775,32 @@
           <w:p>
             <w:pPr>
               <w:rPr>
+                <w:rFonts w:eastAsia="微軟正黑體" w:cstheme="minorHAnsi"/>
+              </w:rPr>
+            </w:pPr>
+            <w:r>
+              <w:rPr>
                 <w:rFonts w:eastAsia="微軟正黑體" w:cstheme="minorHAnsi" w:hint="eastAsia"/>
               </w:rPr>
+              <w:t>40</w:t>
+            </w:r>
+          </w:p>
+        </w:tc>
+        <w:tc>
+          <w:tcPr>
+            <w:tcW w:w="1300" w:type="dxa"/>
+          </w:tcPr>
+          <w:p>
+            <w:pPr>
+              <w:rPr>
+                <w:rFonts w:eastAsia="微軟正黑體" w:cstheme="minorHAnsi"/>
+              </w:rPr>
             </w:pPr>
             <w:r>
               <w:rPr>
                 <w:rFonts w:eastAsia="微軟正黑體" w:cstheme="minorHAnsi" w:hint="eastAsia"/>
               </w:rPr>
-              <w:t>40</w:t>
+              <w:t>10</w:t>
             </w:r>
           </w:p>
         </w:tc>
@@ -775,25 +811,7 @@
           <w:p>
             <w:pPr>
               <w:rPr>
-                <w:rFonts w:eastAsia="微軟正黑體" w:cstheme="minorHAnsi" w:hint="eastAsia"/>
-              </w:rPr>
-            </w:pPr>
-            <w:r>
-              <w:rPr>
-                <w:rFonts w:eastAsia="微軟正黑體" w:cstheme="minorHAnsi" w:hint="eastAsia"/>
-              </w:rPr>
-              <w:t>10</w:t>
-            </w:r>
-          </w:p>
-        </w:tc>
-        <w:tc>
-          <w:tcPr>
-            <w:tcW w:w="1300" w:type="dxa"/>
-          </w:tcPr>
-          <w:p>
-            <w:pPr>
-              <w:rPr>
-                <w:rFonts w:eastAsia="微軟正黑體" w:cstheme="minorHAnsi" w:hint="eastAsia"/>
+                <w:rFonts w:eastAsia="微軟正黑體" w:cstheme="minorHAnsi"/>
               </w:rPr>
             </w:pPr>
             <w:r>
@@ -834,14 +852,32 @@
           <w:p>
             <w:pPr>
               <w:rPr>
+                <w:rFonts w:eastAsia="微軟正黑體" w:cstheme="minorHAnsi"/>
+              </w:rPr>
+            </w:pPr>
+            <w:r>
+              <w:rPr>
                 <w:rFonts w:eastAsia="微軟正黑體" w:cstheme="minorHAnsi" w:hint="eastAsia"/>
               </w:rPr>
+              <w:t>72</w:t>
+            </w:r>
+          </w:p>
+        </w:tc>
+        <w:tc>
+          <w:tcPr>
+            <w:tcW w:w="1300" w:type="dxa"/>
+          </w:tcPr>
+          <w:p>
+            <w:pPr>
+              <w:rPr>
+                <w:rFonts w:eastAsia="微軟正黑體" w:cstheme="minorHAnsi"/>
+              </w:rPr>
             </w:pPr>
             <w:r>
               <w:rPr>
                 <w:rFonts w:eastAsia="微軟正黑體" w:cstheme="minorHAnsi" w:hint="eastAsia"/>
               </w:rPr>
-              <w:t>72</w:t>
+              <w:t>15</w:t>
             </w:r>
           </w:p>
         </w:tc>
@@ -852,14 +888,14 @@
           <w:p>
             <w:pPr>
               <w:rPr>
-                <w:rFonts w:eastAsia="微軟正黑體" w:cstheme="minorHAnsi" w:hint="eastAsia"/>
-              </w:rPr>
-            </w:pPr>
-            <w:r>
-              <w:rPr>
-                <w:rFonts w:eastAsia="微軟正黑體" w:cstheme="minorHAnsi" w:hint="eastAsia"/>
-              </w:rPr>
-              <w:t>15</w:t>
+                <w:rFonts w:eastAsia="微軟正黑體" w:cstheme="minorHAnsi"/>
+              </w:rPr>
+            </w:pPr>
+            <w:r>
+              <w:rPr>
+                <w:rFonts w:eastAsia="微軟正黑體" w:cstheme="minorHAnsi"/>
+              </w:rPr>
+              <w:t>0</w:t>
             </w:r>
           </w:p>
         </w:tc>
@@ -870,25 +906,7 @@
           <w:p>
             <w:pPr>
               <w:rPr>
-                <w:rFonts w:eastAsia="微軟正黑體" w:cstheme="minorHAnsi" w:hint="eastAsia"/>
-              </w:rPr>
-            </w:pPr>
-            <w:r>
-              <w:rPr>
-                <w:rFonts w:eastAsia="微軟正黑體" w:cstheme="minorHAnsi"/>
-              </w:rPr>
-              <w:t>0</w:t>
-            </w:r>
-          </w:p>
-        </w:tc>
-        <w:tc>
-          <w:tcPr>
-            <w:tcW w:w="1300" w:type="dxa"/>
-          </w:tcPr>
-          <w:p>
-            <w:pPr>
-              <w:rPr>
-                <w:rFonts w:eastAsia="微軟正黑體" w:cstheme="minorHAnsi" w:hint="eastAsia"/>
+                <w:rFonts w:eastAsia="微軟正黑體" w:cstheme="minorHAnsi"/>
               </w:rPr>
             </w:pPr>
             <w:r>
@@ -911,14 +929,32 @@
           <w:p>
             <w:pPr>
               <w:rPr>
+                <w:rFonts w:eastAsia="微軟正黑體" w:cstheme="minorHAnsi"/>
+              </w:rPr>
+            </w:pPr>
+            <w:r>
+              <w:rPr>
                 <w:rFonts w:eastAsia="微軟正黑體" w:cstheme="minorHAnsi" w:hint="eastAsia"/>
               </w:rPr>
+              <w:t>51</w:t>
+            </w:r>
+          </w:p>
+        </w:tc>
+        <w:tc>
+          <w:tcPr>
+            <w:tcW w:w="1300" w:type="dxa"/>
+          </w:tcPr>
+          <w:p>
+            <w:pPr>
+              <w:rPr>
+                <w:rFonts w:eastAsia="微軟正黑體" w:cstheme="minorHAnsi"/>
+              </w:rPr>
             </w:pPr>
             <w:r>
               <w:rPr>
                 <w:rFonts w:eastAsia="微軟正黑體" w:cstheme="minorHAnsi" w:hint="eastAsia"/>
               </w:rPr>
-              <w:t>51</w:t>
+              <w:t>13</w:t>
             </w:r>
           </w:p>
         </w:tc>
@@ -929,14 +965,14 @@
           <w:p>
             <w:pPr>
               <w:rPr>
-                <w:rFonts w:eastAsia="微軟正黑體" w:cstheme="minorHAnsi" w:hint="eastAsia"/>
-              </w:rPr>
-            </w:pPr>
-            <w:r>
-              <w:rPr>
-                <w:rFonts w:eastAsia="微軟正黑體" w:cstheme="minorHAnsi" w:hint="eastAsia"/>
-              </w:rPr>
-              <w:t>13</w:t>
+                <w:rFonts w:eastAsia="微軟正黑體" w:cstheme="minorHAnsi"/>
+              </w:rPr>
+            </w:pPr>
+            <w:r>
+              <w:rPr>
+                <w:rFonts w:eastAsia="微軟正黑體" w:cstheme="minorHAnsi"/>
+              </w:rPr>
+              <w:t>0</w:t>
             </w:r>
           </w:p>
         </w:tc>
@@ -947,25 +983,7 @@
           <w:p>
             <w:pPr>
               <w:rPr>
-                <w:rFonts w:eastAsia="微軟正黑體" w:cstheme="minorHAnsi" w:hint="eastAsia"/>
-              </w:rPr>
-            </w:pPr>
-            <w:r>
-              <w:rPr>
-                <w:rFonts w:eastAsia="微軟正黑體" w:cstheme="minorHAnsi"/>
-              </w:rPr>
-              <w:t>0</w:t>
-            </w:r>
-          </w:p>
-        </w:tc>
-        <w:tc>
-          <w:tcPr>
-            <w:tcW w:w="1300" w:type="dxa"/>
-          </w:tcPr>
-          <w:p>
-            <w:pPr>
-              <w:rPr>
-                <w:rFonts w:eastAsia="微軟正黑體" w:cstheme="minorHAnsi" w:hint="eastAsia"/>
+                <w:rFonts w:eastAsia="微軟正黑體" w:cstheme="minorHAnsi"/>
               </w:rPr>
             </w:pPr>
             <w:r>
@@ -988,14 +1006,32 @@
           <w:p>
             <w:pPr>
               <w:rPr>
+                <w:rFonts w:eastAsia="微軟正黑體" w:cstheme="minorHAnsi"/>
+              </w:rPr>
+            </w:pPr>
+            <w:r>
+              <w:rPr>
                 <w:rFonts w:eastAsia="微軟正黑體" w:cstheme="minorHAnsi" w:hint="eastAsia"/>
               </w:rPr>
+              <w:t>80</w:t>
+            </w:r>
+          </w:p>
+        </w:tc>
+        <w:tc>
+          <w:tcPr>
+            <w:tcW w:w="1300" w:type="dxa"/>
+          </w:tcPr>
+          <w:p>
+            <w:pPr>
+              <w:rPr>
+                <w:rFonts w:eastAsia="微軟正黑體" w:cstheme="minorHAnsi"/>
+              </w:rPr>
             </w:pPr>
             <w:r>
               <w:rPr>
                 <w:rFonts w:eastAsia="微軟正黑體" w:cstheme="minorHAnsi" w:hint="eastAsia"/>
               </w:rPr>
-              <w:t>80</w:t>
+              <w:t>20</w:t>
             </w:r>
           </w:p>
         </w:tc>
@@ -1006,14 +1042,14 @@
           <w:p>
             <w:pPr>
               <w:rPr>
-                <w:rFonts w:eastAsia="微軟正黑體" w:cstheme="minorHAnsi" w:hint="eastAsia"/>
-              </w:rPr>
-            </w:pPr>
-            <w:r>
-              <w:rPr>
-                <w:rFonts w:eastAsia="微軟正黑體" w:cstheme="minorHAnsi" w:hint="eastAsia"/>
-              </w:rPr>
-              <w:t>20</w:t>
+                <w:rFonts w:eastAsia="微軟正黑體" w:cstheme="minorHAnsi"/>
+              </w:rPr>
+            </w:pPr>
+            <w:r>
+              <w:rPr>
+                <w:rFonts w:eastAsia="微軟正黑體" w:cstheme="minorHAnsi"/>
+              </w:rPr>
+              <w:t>1</w:t>
             </w:r>
           </w:p>
         </w:tc>
@@ -1024,25 +1060,7 @@
           <w:p>
             <w:pPr>
               <w:rPr>
-                <w:rFonts w:eastAsia="微軟正黑體" w:cstheme="minorHAnsi" w:hint="eastAsia"/>
-              </w:rPr>
-            </w:pPr>
-            <w:r>
-              <w:rPr>
-                <w:rFonts w:eastAsia="微軟正黑體" w:cstheme="minorHAnsi"/>
-              </w:rPr>
-              <w:t>1</w:t>
-            </w:r>
-          </w:p>
-        </w:tc>
-        <w:tc>
-          <w:tcPr>
-            <w:tcW w:w="1300" w:type="dxa"/>
-          </w:tcPr>
-          <w:p>
-            <w:pPr>
-              <w:rPr>
-                <w:rFonts w:eastAsia="微軟正黑體" w:cstheme="minorHAnsi" w:hint="eastAsia"/>
+                <w:rFonts w:eastAsia="微軟正黑體" w:cstheme="minorHAnsi"/>
               </w:rPr>
             </w:pPr>
             <w:r>
@@ -1072,7 +1090,7 @@
         <w:rPr>
           <w:rFonts w:eastAsia="微軟正黑體" w:cstheme="minorHAnsi" w:hint="eastAsia"/>
         </w:rPr>
-        <w:t>然而根據經濟學的教法，在建立線性模型</w:t>
+        <w:t>根據經濟學的教法，在建立線性模型</w:t>
       </w:r>
       <w:r>
         <w:rPr>
@@ -1096,19 +1114,7 @@
         <w:rPr>
           <w:rFonts w:eastAsia="微軟正黑體" w:cstheme="minorHAnsi" w:hint="eastAsia"/>
         </w:rPr>
-        <w:t>，且該</w:t>
-      </w:r>
-      <w:r>
-        <w:rPr>
-          <w:rFonts w:eastAsia="微軟正黑體" w:cstheme="minorHAnsi" w:hint="eastAsia"/>
-        </w:rPr>
-        <w:t>類別型變數</w:t>
-      </w:r>
-      <w:r>
-        <w:rPr>
-          <w:rFonts w:eastAsia="微軟正黑體" w:cstheme="minorHAnsi" w:hint="eastAsia"/>
-        </w:rPr>
-        <w:t>有</w:t>
+        <w:t>，且該類別型變數有</w:t>
       </w:r>
       <w:r>
         <w:rPr>
@@ -1171,7 +1177,19 @@
         <w:rPr>
           <w:rFonts w:eastAsia="微軟正黑體" w:cstheme="minorHAnsi" w:hint="eastAsia"/>
         </w:rPr>
-        <w:t>因此，模型理論上應該是：</w:t>
+        <w:t>因此</w:t>
+      </w:r>
+      <w:r>
+        <w:rPr>
+          <w:rFonts w:eastAsia="微軟正黑體" w:cstheme="minorHAnsi" w:hint="eastAsia"/>
+        </w:rPr>
+        <w:t>，如果假設體重只受到年齡與性別的影響</w:t>
+      </w:r>
+      <w:r>
+        <w:rPr>
+          <w:rFonts w:eastAsia="微軟正黑體" w:cstheme="minorHAnsi" w:hint="eastAsia"/>
+        </w:rPr>
+        <w:t>，模型理論上應該是：</w:t>
       </w:r>
     </w:p>
     <w:p>
@@ -1283,7 +1301,19 @@
             <w:rPr>
               <w:rFonts w:ascii="Cambria Math" w:eastAsia="微軟正黑體" w:hAnsi="Cambria Math" w:cstheme="minorHAnsi"/>
             </w:rPr>
-            <m:t>*Gender_F + ε</m:t>
+            <m:t>*Gender_</m:t>
+          </m:r>
+          <m:r>
+            <w:rPr>
+              <w:rFonts w:ascii="Cambria Math" w:eastAsia="微軟正黑體" w:hAnsi="Cambria Math" w:cstheme="minorHAnsi" w:hint="eastAsia"/>
+            </w:rPr>
+            <m:t>M</m:t>
+          </m:r>
+          <m:r>
+            <w:rPr>
+              <w:rFonts w:ascii="Cambria Math" w:eastAsia="微軟正黑體" w:hAnsi="Cambria Math" w:cstheme="minorHAnsi"/>
+            </w:rPr>
+            <m:t xml:space="preserve"> + ε</m:t>
           </m:r>
         </m:oMath>
       </m:oMathPara>
@@ -1451,7 +1481,7 @@
             <w:rPr>
               <w:rFonts w:ascii="Cambria Math" w:eastAsia="微軟正黑體" w:hAnsi="Cambria Math" w:cstheme="minorHAnsi" w:hint="eastAsia"/>
             </w:rPr>
-            <m:t>M</m:t>
+            <m:t>F</m:t>
           </m:r>
           <m:r>
             <w:rPr>
@@ -1488,7 +1518,19 @@
             <w:rPr>
               <w:rFonts w:ascii="Cambria Math" w:eastAsia="微軟正黑體" w:hAnsi="Cambria Math" w:cstheme="minorHAnsi"/>
             </w:rPr>
-            <m:t>*Gender_F + ε</m:t>
+            <m:t>*Gender_</m:t>
+          </m:r>
+          <m:r>
+            <w:rPr>
+              <w:rFonts w:ascii="Cambria Math" w:eastAsia="微軟正黑體" w:hAnsi="Cambria Math" w:cstheme="minorHAnsi" w:hint="eastAsia"/>
+            </w:rPr>
+            <m:t>M</m:t>
+          </m:r>
+          <m:r>
+            <w:rPr>
+              <w:rFonts w:ascii="Cambria Math" w:eastAsia="微軟正黑體" w:hAnsi="Cambria Math" w:cstheme="minorHAnsi"/>
+            </w:rPr>
+            <m:t xml:space="preserve"> + ε</m:t>
           </m:r>
         </m:oMath>
       </m:oMathPara>
@@ -1505,6 +1547,7 @@
         </w:rPr>
         <w:t>所幸，</w:t>
       </w:r>
+      <w:proofErr w:type="spellStart"/>
       <w:r>
         <w:rPr>
           <w:rFonts w:eastAsia="微軟正黑體" w:cstheme="minorHAnsi" w:hint="eastAsia"/>
@@ -1523,6 +1566,7 @@
         </w:rPr>
         <w:t>dummies</w:t>
       </w:r>
+      <w:proofErr w:type="spellEnd"/>
       <w:r>
         <w:rPr>
           <w:rFonts w:eastAsia="微軟正黑體" w:cstheme="minorHAnsi" w:hint="eastAsia"/>
@@ -1567,7 +1611,19 @@
         <w:rPr>
           <w:rFonts w:eastAsia="微軟正黑體" w:cstheme="minorHAnsi" w:hint="eastAsia"/>
         </w:rPr>
-        <w:t>後的第一個欄位刪除，然而，根據粗略瀏覽網路上各個</w:t>
+        <w:t>後的第一個欄位刪除，</w:t>
+      </w:r>
+      <w:r>
+        <w:rPr>
+          <w:rFonts w:eastAsia="微軟正黑體" w:cstheme="minorHAnsi" w:hint="eastAsia"/>
+        </w:rPr>
+        <w:t>話雖如此</w:t>
+      </w:r>
+      <w:r>
+        <w:rPr>
+          <w:rFonts w:eastAsia="微軟正黑體" w:cstheme="minorHAnsi" w:hint="eastAsia"/>
+        </w:rPr>
+        <w:t>，根據粗略瀏覽網路上各個</w:t>
       </w:r>
       <w:r>
         <w:rPr>
@@ -1617,50 +1673,61 @@
         <w:rPr>
           <w:rFonts w:eastAsia="微軟正黑體" w:cstheme="minorHAnsi" w:hint="eastAsia"/>
         </w:rPr>
-        <w:t>的型態</w:t>
-      </w:r>
-      <w:r>
-        <w:rPr>
-          <w:rFonts w:eastAsia="微軟正黑體" w:cstheme="minorHAnsi" w:hint="eastAsia"/>
-        </w:rPr>
-        <w:t>去訓練模型。</w:t>
+        <w:t>的型態去訓練模型。</w:t>
       </w:r>
     </w:p>
     <w:p>
       <w:pPr>
         <w:rPr>
           <w:rFonts w:eastAsia="微軟正黑體" w:cstheme="minorHAnsi"/>
-        </w:rPr>
-      </w:pPr>
-      <w:r>
-        <w:rPr>
-          <w:rFonts w:eastAsia="微軟正黑體" w:cstheme="minorHAnsi" w:hint="eastAsia"/>
-        </w:rPr>
-        <w:t>在說明我的困惑前</w:t>
-      </w:r>
-      <w:r>
-        <w:rPr>
-          <w:rFonts w:eastAsia="微軟正黑體" w:cstheme="minorHAnsi" w:hint="eastAsia"/>
-        </w:rPr>
-        <w:t>，先稍微解釋為何經濟學的計量模型會對於</w:t>
-      </w:r>
-      <w:r>
-        <w:rPr>
-          <w:rFonts w:eastAsia="微軟正黑體" w:cstheme="minorHAnsi" w:hint="eastAsia"/>
-        </w:rPr>
-        <w:t>Dummy Variable</w:t>
-      </w:r>
-      <w:r>
-        <w:rPr>
-          <w:rFonts w:eastAsia="微軟正黑體" w:cstheme="minorHAnsi" w:hint="eastAsia"/>
-        </w:rPr>
-        <w:t>的個數那麼講究。</w:t>
+          <w:b/>
+          <w:sz w:val="28"/>
+        </w:rPr>
+      </w:pPr>
+      <w:r>
+        <w:rPr>
+          <w:rFonts w:eastAsia="微軟正黑體" w:cstheme="minorHAnsi" w:hint="eastAsia"/>
+          <w:b/>
+          <w:sz w:val="28"/>
+        </w:rPr>
+        <w:t>完全共線性</w:t>
       </w:r>
     </w:p>
     <w:p>
       <w:pPr>
         <w:rPr>
-          <w:rFonts w:eastAsia="微軟正黑體" w:cstheme="minorHAnsi" w:hint="eastAsia"/>
+          <w:rFonts w:eastAsia="微軟正黑體" w:cstheme="minorHAnsi"/>
+        </w:rPr>
+      </w:pPr>
+      <w:r>
+        <w:rPr>
+          <w:rFonts w:eastAsia="微軟正黑體" w:cstheme="minorHAnsi" w:hint="eastAsia"/>
+        </w:rPr>
+        <w:t>在說明我的困惑前</w:t>
+      </w:r>
+      <w:r>
+        <w:rPr>
+          <w:rFonts w:eastAsia="微軟正黑體" w:cstheme="minorHAnsi" w:hint="eastAsia"/>
+        </w:rPr>
+        <w:t>，先稍微解釋為何經濟學的計量模型會對於</w:t>
+      </w:r>
+      <w:r>
+        <w:rPr>
+          <w:rFonts w:eastAsia="微軟正黑體" w:cstheme="minorHAnsi" w:hint="eastAsia"/>
+        </w:rPr>
+        <w:t>Dummy Variable</w:t>
+      </w:r>
+      <w:r>
+        <w:rPr>
+          <w:rFonts w:eastAsia="微軟正黑體" w:cstheme="minorHAnsi" w:hint="eastAsia"/>
+        </w:rPr>
+        <w:t>的個數那麼講究。</w:t>
+      </w:r>
+    </w:p>
+    <w:p>
+      <w:pPr>
+        <w:rPr>
+          <w:rFonts w:eastAsia="微軟正黑體" w:cstheme="minorHAnsi"/>
         </w:rPr>
       </w:pPr>
       <w:r>
@@ -1679,8 +1746,16 @@
         <w:rPr>
           <w:rFonts w:eastAsia="微軟正黑體" w:cstheme="minorHAnsi" w:hint="eastAsia"/>
         </w:rPr>
-        <w:t>亦即截距項</w:t>
-      </w:r>
+        <w:t>亦即</w:t>
+      </w:r>
+      <w:proofErr w:type="gramStart"/>
+      <w:r>
+        <w:rPr>
+          <w:rFonts w:eastAsia="微軟正黑體" w:cstheme="minorHAnsi" w:hint="eastAsia"/>
+        </w:rPr>
+        <w:t>截距項</w:t>
+      </w:r>
+      <w:proofErr w:type="gramEnd"/>
       <w:r>
         <w:rPr>
           <w:rFonts w:eastAsia="微軟正黑體" w:cstheme="minorHAnsi" w:hint="eastAsia"/>
@@ -1698,7 +1773,13 @@
         <w:rPr>
           <w:rFonts w:eastAsia="微軟正黑體" w:cstheme="minorHAnsi" w:hint="eastAsia"/>
         </w:rPr>
-        <w:t>Gender_M</w:t>
+        <w:t>Gender_</w:t>
+      </w:r>
+      <w:r>
+        <w:rPr>
+          <w:rFonts w:eastAsia="微軟正黑體" w:cstheme="minorHAnsi" w:hint="eastAsia"/>
+        </w:rPr>
+        <w:t>F</w:t>
       </w:r>
       <w:proofErr w:type="spellEnd"/>
       <w:r>
@@ -1718,6 +1799,50 @@
         <w:rPr>
           <w:rFonts w:eastAsia="微軟正黑體" w:cstheme="minorHAnsi"/>
         </w:rPr>
+        <w:t>ender_</w:t>
+      </w:r>
+      <w:r>
+        <w:rPr>
+          <w:rFonts w:eastAsia="微軟正黑體" w:cstheme="minorHAnsi" w:hint="eastAsia"/>
+        </w:rPr>
+        <w:t>M</w:t>
+      </w:r>
+      <w:proofErr w:type="spellEnd"/>
+      <w:r>
+        <w:rPr>
+          <w:rFonts w:eastAsia="微軟正黑體" w:cstheme="minorHAnsi" w:hint="eastAsia"/>
+        </w:rPr>
+        <w:t>便會產生完全共線性，其中一個變數會被其他變數完全解釋</w:t>
+      </w:r>
+      <w:r>
+        <w:rPr>
+          <w:rFonts w:eastAsia="微軟正黑體" w:cstheme="minorHAnsi" w:hint="eastAsia"/>
+        </w:rPr>
+        <w:t>，若以下表表示，可以發現將</w:t>
+      </w:r>
+      <w:r>
+        <w:rPr>
+          <w:rFonts w:eastAsia="微軟正黑體" w:cstheme="minorHAnsi"/>
+        </w:rPr>
+        <w:t>intercept</w:t>
+      </w:r>
+      <w:r>
+        <w:rPr>
+          <w:rFonts w:eastAsia="微軟正黑體" w:cstheme="minorHAnsi" w:hint="eastAsia"/>
+        </w:rPr>
+        <w:t>減去</w:t>
+      </w:r>
+      <w:proofErr w:type="spellStart"/>
+      <w:r>
+        <w:rPr>
+          <w:rFonts w:eastAsia="微軟正黑體" w:cstheme="minorHAnsi"/>
+        </w:rPr>
+        <w:t>G</w:t>
+      </w:r>
+      <w:r>
+        <w:rPr>
+          <w:rFonts w:eastAsia="微軟正黑體" w:cstheme="minorHAnsi" w:hint="eastAsia"/>
+        </w:rPr>
         <w:t>ender_F</w:t>
       </w:r>
       <w:proofErr w:type="spellEnd"/>
@@ -1725,10 +1850,6025 @@
         <w:rPr>
           <w:rFonts w:eastAsia="微軟正黑體" w:cstheme="minorHAnsi" w:hint="eastAsia"/>
         </w:rPr>
-        <w:t>便會產生完全共線性，其中一個變數會被其他變數完全解釋</w:t>
+        <w:t>會完全與</w:t>
+      </w:r>
+      <w:proofErr w:type="spellStart"/>
+      <w:r>
+        <w:rPr>
+          <w:rFonts w:eastAsia="微軟正黑體" w:cstheme="minorHAnsi"/>
+        </w:rPr>
+        <w:t>G</w:t>
+      </w:r>
+      <w:r>
+        <w:rPr>
+          <w:rFonts w:eastAsia="微軟正黑體" w:cstheme="minorHAnsi" w:hint="eastAsia"/>
+        </w:rPr>
+        <w:t>ender_M</w:t>
+      </w:r>
+      <w:proofErr w:type="spellEnd"/>
+      <w:r>
+        <w:rPr>
+          <w:rFonts w:eastAsia="微軟正黑體" w:cstheme="minorHAnsi" w:hint="eastAsia"/>
+        </w:rPr>
+        <w:t>相等，我們希望每</w:t>
+      </w:r>
+      <w:proofErr w:type="gramStart"/>
+      <w:r>
+        <w:rPr>
+          <w:rFonts w:eastAsia="微軟正黑體" w:cstheme="minorHAnsi" w:hint="eastAsia"/>
+        </w:rPr>
+        <w:t>個</w:t>
+      </w:r>
+      <w:proofErr w:type="gramEnd"/>
+      <w:r>
+        <w:rPr>
+          <w:rFonts w:eastAsia="微軟正黑體" w:cstheme="minorHAnsi" w:hint="eastAsia"/>
+        </w:rPr>
+        <w:t>變數都可以增加模型對</w:t>
+      </w:r>
+      <w:r>
+        <w:rPr>
+          <w:rFonts w:eastAsia="微軟正黑體" w:cstheme="minorHAnsi" w:hint="eastAsia"/>
+        </w:rPr>
+        <w:t>y(</w:t>
+      </w:r>
+      <w:r>
+        <w:rPr>
+          <w:rFonts w:eastAsia="微軟正黑體" w:cstheme="minorHAnsi" w:hint="eastAsia"/>
+        </w:rPr>
+        <w:t>在此指體重</w:t>
+      </w:r>
+      <w:r>
+        <w:rPr>
+          <w:rFonts w:eastAsia="微軟正黑體" w:cstheme="minorHAnsi" w:hint="eastAsia"/>
+        </w:rPr>
+        <w:t>)</w:t>
+      </w:r>
+      <w:r>
+        <w:rPr>
+          <w:rFonts w:eastAsia="微軟正黑體" w:cstheme="minorHAnsi" w:hint="eastAsia"/>
+        </w:rPr>
+        <w:t>的解釋力，然而變數</w:t>
+      </w:r>
+      <w:proofErr w:type="spellStart"/>
+      <w:r>
+        <w:rPr>
+          <w:rFonts w:eastAsia="微軟正黑體" w:cstheme="minorHAnsi"/>
+        </w:rPr>
+        <w:t>G</w:t>
+      </w:r>
+      <w:r>
+        <w:rPr>
+          <w:rFonts w:eastAsia="微軟正黑體" w:cstheme="minorHAnsi" w:hint="eastAsia"/>
+        </w:rPr>
+        <w:t>ender_F</w:t>
+      </w:r>
+      <w:proofErr w:type="spellEnd"/>
+      <w:r>
+        <w:rPr>
+          <w:rFonts w:eastAsia="微軟正黑體" w:cstheme="minorHAnsi" w:hint="eastAsia"/>
+        </w:rPr>
+        <w:t>提供的訊息早已被</w:t>
+      </w:r>
+      <w:r>
+        <w:rPr>
+          <w:rFonts w:eastAsia="微軟正黑體" w:cstheme="minorHAnsi"/>
+        </w:rPr>
+        <w:t>intercept</w:t>
+      </w:r>
+      <w:r>
+        <w:rPr>
+          <w:rFonts w:eastAsia="微軟正黑體" w:cstheme="minorHAnsi" w:hint="eastAsia"/>
+        </w:rPr>
+        <w:t>與</w:t>
+      </w:r>
+      <w:proofErr w:type="spellStart"/>
+      <w:r>
+        <w:rPr>
+          <w:rFonts w:eastAsia="微軟正黑體" w:cstheme="minorHAnsi"/>
+        </w:rPr>
+        <w:t>G</w:t>
+      </w:r>
+      <w:r>
+        <w:rPr>
+          <w:rFonts w:eastAsia="微軟正黑體" w:cstheme="minorHAnsi" w:hint="eastAsia"/>
+        </w:rPr>
+        <w:t>ender_M</w:t>
+      </w:r>
+      <w:proofErr w:type="spellEnd"/>
+      <w:r>
+        <w:rPr>
+          <w:rFonts w:eastAsia="微軟正黑體" w:cstheme="minorHAnsi" w:hint="eastAsia"/>
+        </w:rPr>
+        <w:t>所涵蓋。</w:t>
+      </w:r>
+    </w:p>
+    <w:tbl>
+      <w:tblPr>
+        <w:tblStyle w:val="a3"/>
+        <w:tblW w:w="0" w:type="auto"/>
+        <w:tblLook w:val="04A0" w:firstRow="1" w:lastRow="0" w:firstColumn="1" w:lastColumn="0" w:noHBand="0" w:noVBand="1"/>
+      </w:tblPr>
+      <w:tblGrid>
+        <w:gridCol w:w="1300"/>
+        <w:gridCol w:w="1300"/>
+        <w:gridCol w:w="1300"/>
+        <w:gridCol w:w="1300"/>
+      </w:tblGrid>
+      <w:tr>
+        <w:trPr>
+          <w:trHeight w:val="321"/>
+        </w:trPr>
+        <w:tc>
+          <w:tcPr>
+            <w:tcW w:w="1300" w:type="dxa"/>
+          </w:tcPr>
+          <w:p>
+            <w:pPr>
+              <w:rPr>
+                <w:rFonts w:eastAsia="微軟正黑體" w:cstheme="minorHAnsi"/>
+              </w:rPr>
+            </w:pPr>
+            <w:r>
+              <w:rPr>
+                <w:rFonts w:eastAsia="微軟正黑體" w:cstheme="minorHAnsi"/>
+              </w:rPr>
+              <w:t>intercept</w:t>
+            </w:r>
+          </w:p>
+        </w:tc>
+        <w:tc>
+          <w:tcPr>
+            <w:tcW w:w="1300" w:type="dxa"/>
+          </w:tcPr>
+          <w:p>
+            <w:pPr>
+              <w:rPr>
+                <w:rFonts w:eastAsia="微軟正黑體" w:cstheme="minorHAnsi"/>
+              </w:rPr>
+            </w:pPr>
+            <w:r>
+              <w:rPr>
+                <w:rFonts w:eastAsia="微軟正黑體" w:cstheme="minorHAnsi" w:hint="eastAsia"/>
+              </w:rPr>
+              <w:t>age</w:t>
+            </w:r>
+          </w:p>
+        </w:tc>
+        <w:tc>
+          <w:tcPr>
+            <w:tcW w:w="1300" w:type="dxa"/>
+          </w:tcPr>
+          <w:p>
+            <w:pPr>
+              <w:rPr>
+                <w:rFonts w:eastAsia="微軟正黑體" w:cstheme="minorHAnsi"/>
+              </w:rPr>
+            </w:pPr>
+            <w:proofErr w:type="spellStart"/>
+            <w:r>
+              <w:rPr>
+                <w:rFonts w:eastAsia="微軟正黑體" w:cstheme="minorHAnsi"/>
+              </w:rPr>
+              <w:t>G</w:t>
+            </w:r>
+            <w:r>
+              <w:rPr>
+                <w:rFonts w:eastAsia="微軟正黑體" w:cstheme="minorHAnsi" w:hint="eastAsia"/>
+              </w:rPr>
+              <w:t>ender_F</w:t>
+            </w:r>
+            <w:proofErr w:type="spellEnd"/>
+          </w:p>
+        </w:tc>
+        <w:tc>
+          <w:tcPr>
+            <w:tcW w:w="1300" w:type="dxa"/>
+          </w:tcPr>
+          <w:p>
+            <w:pPr>
+              <w:rPr>
+                <w:rFonts w:eastAsia="微軟正黑體" w:cstheme="minorHAnsi"/>
+              </w:rPr>
+            </w:pPr>
+            <w:proofErr w:type="spellStart"/>
+            <w:r>
+              <w:rPr>
+                <w:rFonts w:eastAsia="微軟正黑體" w:cstheme="minorHAnsi"/>
+              </w:rPr>
+              <w:t>G</w:t>
+            </w:r>
+            <w:r>
+              <w:rPr>
+                <w:rFonts w:eastAsia="微軟正黑體" w:cstheme="minorHAnsi" w:hint="eastAsia"/>
+              </w:rPr>
+              <w:t>ender_M</w:t>
+            </w:r>
+            <w:proofErr w:type="spellEnd"/>
+          </w:p>
+        </w:tc>
+      </w:tr>
+      <w:tr>
+        <w:trPr>
+          <w:trHeight w:val="308"/>
+        </w:trPr>
+        <w:tc>
+          <w:tcPr>
+            <w:tcW w:w="1300" w:type="dxa"/>
+          </w:tcPr>
+          <w:p>
+            <w:pPr>
+              <w:rPr>
+                <w:rFonts w:eastAsia="微軟正黑體" w:cstheme="minorHAnsi"/>
+              </w:rPr>
+            </w:pPr>
+            <w:r>
+              <w:rPr>
+                <w:rFonts w:eastAsia="微軟正黑體" w:cstheme="minorHAnsi"/>
+              </w:rPr>
+              <w:t>1</w:t>
+            </w:r>
+          </w:p>
+        </w:tc>
+        <w:tc>
+          <w:tcPr>
+            <w:tcW w:w="1300" w:type="dxa"/>
+          </w:tcPr>
+          <w:p>
+            <w:pPr>
+              <w:rPr>
+                <w:rFonts w:eastAsia="微軟正黑體" w:cstheme="minorHAnsi"/>
+              </w:rPr>
+            </w:pPr>
+            <w:r>
+              <w:rPr>
+                <w:rFonts w:eastAsia="微軟正黑體" w:cstheme="minorHAnsi" w:hint="eastAsia"/>
+              </w:rPr>
+              <w:t>10</w:t>
+            </w:r>
+          </w:p>
+        </w:tc>
+        <w:tc>
+          <w:tcPr>
+            <w:tcW w:w="1300" w:type="dxa"/>
+          </w:tcPr>
+          <w:p>
+            <w:pPr>
+              <w:rPr>
+                <w:rFonts w:eastAsia="微軟正黑體" w:cstheme="minorHAnsi"/>
+              </w:rPr>
+            </w:pPr>
+            <w:r>
+              <w:rPr>
+                <w:rFonts w:eastAsia="微軟正黑體" w:cstheme="minorHAnsi" w:hint="eastAsia"/>
+              </w:rPr>
+              <w:t>1</w:t>
+            </w:r>
+          </w:p>
+        </w:tc>
+        <w:tc>
+          <w:tcPr>
+            <w:tcW w:w="1300" w:type="dxa"/>
+          </w:tcPr>
+          <w:p>
+            <w:pPr>
+              <w:rPr>
+                <w:rFonts w:eastAsia="微軟正黑體" w:cstheme="minorHAnsi"/>
+              </w:rPr>
+            </w:pPr>
+            <w:r>
+              <w:rPr>
+                <w:rFonts w:eastAsia="微軟正黑體" w:cstheme="minorHAnsi" w:hint="eastAsia"/>
+              </w:rPr>
+              <w:t>0</w:t>
+            </w:r>
+          </w:p>
+        </w:tc>
+      </w:tr>
+      <w:tr>
+        <w:trPr>
+          <w:trHeight w:val="321"/>
+        </w:trPr>
+        <w:tc>
+          <w:tcPr>
+            <w:tcW w:w="1300" w:type="dxa"/>
+          </w:tcPr>
+          <w:p>
+            <w:pPr>
+              <w:rPr>
+                <w:rFonts w:eastAsia="微軟正黑體" w:cstheme="minorHAnsi"/>
+              </w:rPr>
+            </w:pPr>
+            <w:r>
+              <w:rPr>
+                <w:rFonts w:eastAsia="微軟正黑體" w:cstheme="minorHAnsi"/>
+              </w:rPr>
+              <w:t>1</w:t>
+            </w:r>
+          </w:p>
+        </w:tc>
+        <w:tc>
+          <w:tcPr>
+            <w:tcW w:w="1300" w:type="dxa"/>
+          </w:tcPr>
+          <w:p>
+            <w:pPr>
+              <w:rPr>
+                <w:rFonts w:eastAsia="微軟正黑體" w:cstheme="minorHAnsi"/>
+              </w:rPr>
+            </w:pPr>
+            <w:r>
+              <w:rPr>
+                <w:rFonts w:eastAsia="微軟正黑體" w:cstheme="minorHAnsi" w:hint="eastAsia"/>
+              </w:rPr>
+              <w:t>15</w:t>
+            </w:r>
+          </w:p>
+        </w:tc>
+        <w:tc>
+          <w:tcPr>
+            <w:tcW w:w="1300" w:type="dxa"/>
+          </w:tcPr>
+          <w:p>
+            <w:pPr>
+              <w:rPr>
+                <w:rFonts w:eastAsia="微軟正黑體" w:cstheme="minorHAnsi"/>
+              </w:rPr>
+            </w:pPr>
+            <w:r>
+              <w:rPr>
+                <w:rFonts w:eastAsia="微軟正黑體" w:cstheme="minorHAnsi"/>
+              </w:rPr>
+              <w:t>0</w:t>
+            </w:r>
+          </w:p>
+        </w:tc>
+        <w:tc>
+          <w:tcPr>
+            <w:tcW w:w="1300" w:type="dxa"/>
+          </w:tcPr>
+          <w:p>
+            <w:pPr>
+              <w:rPr>
+                <w:rFonts w:eastAsia="微軟正黑體" w:cstheme="minorHAnsi"/>
+              </w:rPr>
+            </w:pPr>
+            <w:r>
+              <w:rPr>
+                <w:rFonts w:eastAsia="微軟正黑體" w:cstheme="minorHAnsi" w:hint="eastAsia"/>
+              </w:rPr>
+              <w:t>1</w:t>
+            </w:r>
+          </w:p>
+        </w:tc>
+      </w:tr>
+      <w:tr>
+        <w:trPr>
+          <w:trHeight w:val="321"/>
+        </w:trPr>
+        <w:tc>
+          <w:tcPr>
+            <w:tcW w:w="1300" w:type="dxa"/>
+          </w:tcPr>
+          <w:p>
+            <w:pPr>
+              <w:rPr>
+                <w:rFonts w:eastAsia="微軟正黑體" w:cstheme="minorHAnsi"/>
+              </w:rPr>
+            </w:pPr>
+            <w:r>
+              <w:rPr>
+                <w:rFonts w:eastAsia="微軟正黑體" w:cstheme="minorHAnsi"/>
+              </w:rPr>
+              <w:t>1</w:t>
+            </w:r>
+          </w:p>
+        </w:tc>
+        <w:tc>
+          <w:tcPr>
+            <w:tcW w:w="1300" w:type="dxa"/>
+          </w:tcPr>
+          <w:p>
+            <w:pPr>
+              <w:rPr>
+                <w:rFonts w:eastAsia="微軟正黑體" w:cstheme="minorHAnsi"/>
+              </w:rPr>
+            </w:pPr>
+            <w:r>
+              <w:rPr>
+                <w:rFonts w:eastAsia="微軟正黑體" w:cstheme="minorHAnsi" w:hint="eastAsia"/>
+              </w:rPr>
+              <w:t>13</w:t>
+            </w:r>
+          </w:p>
+        </w:tc>
+        <w:tc>
+          <w:tcPr>
+            <w:tcW w:w="1300" w:type="dxa"/>
+          </w:tcPr>
+          <w:p>
+            <w:pPr>
+              <w:rPr>
+                <w:rFonts w:eastAsia="微軟正黑體" w:cstheme="minorHAnsi"/>
+              </w:rPr>
+            </w:pPr>
+            <w:r>
+              <w:rPr>
+                <w:rFonts w:eastAsia="微軟正黑體" w:cstheme="minorHAnsi"/>
+              </w:rPr>
+              <w:t>0</w:t>
+            </w:r>
+          </w:p>
+        </w:tc>
+        <w:tc>
+          <w:tcPr>
+            <w:tcW w:w="1300" w:type="dxa"/>
+          </w:tcPr>
+          <w:p>
+            <w:pPr>
+              <w:rPr>
+                <w:rFonts w:eastAsia="微軟正黑體" w:cstheme="minorHAnsi"/>
+              </w:rPr>
+            </w:pPr>
+            <w:r>
+              <w:rPr>
+                <w:rFonts w:eastAsia="微軟正黑體" w:cstheme="minorHAnsi" w:hint="eastAsia"/>
+              </w:rPr>
+              <w:t>1</w:t>
+            </w:r>
+          </w:p>
+        </w:tc>
+      </w:tr>
+      <w:tr>
+        <w:trPr>
+          <w:trHeight w:val="308"/>
+        </w:trPr>
+        <w:tc>
+          <w:tcPr>
+            <w:tcW w:w="1300" w:type="dxa"/>
+          </w:tcPr>
+          <w:p>
+            <w:pPr>
+              <w:rPr>
+                <w:rFonts w:eastAsia="微軟正黑體" w:cstheme="minorHAnsi"/>
+              </w:rPr>
+            </w:pPr>
+            <w:r>
+              <w:rPr>
+                <w:rFonts w:eastAsia="微軟正黑體" w:cstheme="minorHAnsi"/>
+              </w:rPr>
+              <w:t>1</w:t>
+            </w:r>
+          </w:p>
+        </w:tc>
+        <w:tc>
+          <w:tcPr>
+            <w:tcW w:w="1300" w:type="dxa"/>
+          </w:tcPr>
+          <w:p>
+            <w:pPr>
+              <w:rPr>
+                <w:rFonts w:eastAsia="微軟正黑體" w:cstheme="minorHAnsi"/>
+              </w:rPr>
+            </w:pPr>
+            <w:r>
+              <w:rPr>
+                <w:rFonts w:eastAsia="微軟正黑體" w:cstheme="minorHAnsi" w:hint="eastAsia"/>
+              </w:rPr>
+              <w:t>20</w:t>
+            </w:r>
+          </w:p>
+        </w:tc>
+        <w:tc>
+          <w:tcPr>
+            <w:tcW w:w="1300" w:type="dxa"/>
+          </w:tcPr>
+          <w:p>
+            <w:pPr>
+              <w:rPr>
+                <w:rFonts w:eastAsia="微軟正黑體" w:cstheme="minorHAnsi"/>
+              </w:rPr>
+            </w:pPr>
+            <w:r>
+              <w:rPr>
+                <w:rFonts w:eastAsia="微軟正黑體" w:cstheme="minorHAnsi"/>
+              </w:rPr>
+              <w:t>1</w:t>
+            </w:r>
+          </w:p>
+        </w:tc>
+        <w:tc>
+          <w:tcPr>
+            <w:tcW w:w="1300" w:type="dxa"/>
+          </w:tcPr>
+          <w:p>
+            <w:pPr>
+              <w:rPr>
+                <w:rFonts w:eastAsia="微軟正黑體" w:cstheme="minorHAnsi"/>
+              </w:rPr>
+            </w:pPr>
+            <w:r>
+              <w:rPr>
+                <w:rFonts w:eastAsia="微軟正黑體" w:cstheme="minorHAnsi" w:hint="eastAsia"/>
+              </w:rPr>
+              <w:t>0</w:t>
+            </w:r>
+          </w:p>
+        </w:tc>
+      </w:tr>
+    </w:tbl>
+    <w:p>
+      <w:pPr>
+        <w:rPr>
+          <w:rFonts w:eastAsia="微軟正黑體" w:cstheme="minorHAnsi"/>
+        </w:rPr>
+      </w:pPr>
+      <w:r>
+        <w:rPr>
+          <w:rFonts w:eastAsia="微軟正黑體" w:cstheme="minorHAnsi" w:hint="eastAsia"/>
+        </w:rPr>
+        <w:t>其次，我們希望能夠估計每變數對</w:t>
+      </w:r>
+      <w:r>
+        <w:rPr>
+          <w:rFonts w:eastAsia="微軟正黑體" w:cstheme="minorHAnsi" w:hint="eastAsia"/>
+        </w:rPr>
+        <w:t>y(</w:t>
+      </w:r>
+      <w:r>
+        <w:rPr>
+          <w:rFonts w:eastAsia="微軟正黑體" w:cstheme="minorHAnsi" w:hint="eastAsia"/>
+        </w:rPr>
+        <w:t>在此指體重</w:t>
+      </w:r>
+      <w:r>
+        <w:rPr>
+          <w:rFonts w:eastAsia="微軟正黑體" w:cstheme="minorHAnsi" w:hint="eastAsia"/>
+        </w:rPr>
+        <w:t>)</w:t>
+      </w:r>
+      <w:r>
+        <w:rPr>
+          <w:rFonts w:eastAsia="微軟正黑體" w:cstheme="minorHAnsi" w:hint="eastAsia"/>
+        </w:rPr>
+        <w:t>的影響，線性模型中會假設其他條件不變下，平均而言個別變數對</w:t>
+      </w:r>
+      <w:r>
+        <w:rPr>
+          <w:rFonts w:eastAsia="微軟正黑體" w:cstheme="minorHAnsi" w:hint="eastAsia"/>
+        </w:rPr>
+        <w:t>y</w:t>
+      </w:r>
+      <w:r>
+        <w:rPr>
+          <w:rFonts w:eastAsia="微軟正黑體" w:cstheme="minorHAnsi" w:hint="eastAsia"/>
+        </w:rPr>
+        <w:t>變化的影響，然而從上表可以發現</w:t>
+      </w:r>
+      <w:proofErr w:type="spellStart"/>
+      <w:r>
+        <w:rPr>
+          <w:rFonts w:eastAsia="微軟正黑體" w:cstheme="minorHAnsi"/>
+        </w:rPr>
+        <w:t>G</w:t>
+      </w:r>
+      <w:r>
+        <w:rPr>
+          <w:rFonts w:eastAsia="微軟正黑體" w:cstheme="minorHAnsi" w:hint="eastAsia"/>
+        </w:rPr>
+        <w:t>ender_F</w:t>
+      </w:r>
+      <w:proofErr w:type="spellEnd"/>
+      <w:r>
+        <w:rPr>
+          <w:rFonts w:eastAsia="微軟正黑體" w:cstheme="minorHAnsi" w:hint="eastAsia"/>
+        </w:rPr>
+        <w:t>與</w:t>
+      </w:r>
+      <w:proofErr w:type="spellStart"/>
+      <w:r>
+        <w:rPr>
+          <w:rFonts w:eastAsia="微軟正黑體" w:cstheme="minorHAnsi"/>
+        </w:rPr>
+        <w:t>G</w:t>
+      </w:r>
+      <w:r>
+        <w:rPr>
+          <w:rFonts w:eastAsia="微軟正黑體" w:cstheme="minorHAnsi" w:hint="eastAsia"/>
+        </w:rPr>
+        <w:t>ender_M</w:t>
+      </w:r>
+      <w:proofErr w:type="spellEnd"/>
+      <w:r>
+        <w:rPr>
+          <w:rFonts w:eastAsia="微軟正黑體" w:cstheme="minorHAnsi" w:hint="eastAsia"/>
+        </w:rPr>
+        <w:t>是完全負相關，我們無法在假設</w:t>
+      </w:r>
+      <w:proofErr w:type="spellStart"/>
+      <w:r>
+        <w:rPr>
+          <w:rFonts w:eastAsia="微軟正黑體" w:cstheme="minorHAnsi"/>
+        </w:rPr>
+        <w:t>G</w:t>
+      </w:r>
+      <w:r>
+        <w:rPr>
+          <w:rFonts w:eastAsia="微軟正黑體" w:cstheme="minorHAnsi" w:hint="eastAsia"/>
+        </w:rPr>
+        <w:t>ender_F</w:t>
+      </w:r>
+      <w:proofErr w:type="spellEnd"/>
+      <w:r>
+        <w:rPr>
+          <w:rFonts w:eastAsia="微軟正黑體" w:cstheme="minorHAnsi" w:hint="eastAsia"/>
+        </w:rPr>
+        <w:t>不變</w:t>
+      </w:r>
+      <w:r>
+        <w:rPr>
+          <w:rFonts w:eastAsia="微軟正黑體" w:cstheme="minorHAnsi" w:hint="eastAsia"/>
+        </w:rPr>
+        <w:t>下觀察</w:t>
+      </w:r>
+      <w:proofErr w:type="spellStart"/>
+      <w:r>
+        <w:rPr>
+          <w:rFonts w:eastAsia="微軟正黑體" w:cstheme="minorHAnsi"/>
+        </w:rPr>
+        <w:lastRenderedPageBreak/>
+        <w:t>G</w:t>
+      </w:r>
+      <w:r>
+        <w:rPr>
+          <w:rFonts w:eastAsia="微軟正黑體" w:cstheme="minorHAnsi" w:hint="eastAsia"/>
+        </w:rPr>
+        <w:t>ender_</w:t>
+      </w:r>
+      <w:r>
+        <w:rPr>
+          <w:rFonts w:eastAsia="微軟正黑體" w:cstheme="minorHAnsi" w:hint="eastAsia"/>
+        </w:rPr>
+        <w:t>M</w:t>
+      </w:r>
+      <w:proofErr w:type="spellEnd"/>
+      <w:r>
+        <w:rPr>
+          <w:rFonts w:eastAsia="微軟正黑體" w:cstheme="minorHAnsi" w:hint="eastAsia"/>
+        </w:rPr>
+        <w:t>對</w:t>
+      </w:r>
+      <w:r>
+        <w:rPr>
+          <w:rFonts w:eastAsia="微軟正黑體" w:cstheme="minorHAnsi" w:hint="eastAsia"/>
+        </w:rPr>
+        <w:t>y</w:t>
+      </w:r>
+      <w:r>
+        <w:rPr>
+          <w:rFonts w:eastAsia="微軟正黑體" w:cstheme="minorHAnsi" w:hint="eastAsia"/>
+        </w:rPr>
+        <w:t>的影響。</w:t>
+      </w:r>
+    </w:p>
+    <w:p>
+      <w:pPr>
+        <w:rPr>
+          <w:rFonts w:eastAsia="微軟正黑體" w:cstheme="minorHAnsi"/>
+        </w:rPr>
+      </w:pPr>
+      <w:r>
+        <w:rPr>
+          <w:rFonts w:eastAsia="微軟正黑體" w:cstheme="minorHAnsi" w:hint="eastAsia"/>
+        </w:rPr>
+        <w:t>第三，如果有修過線性代數或經濟所的計量</w:t>
+      </w:r>
+      <w:r>
+        <w:rPr>
+          <w:rFonts w:eastAsia="微軟正黑體" w:cstheme="minorHAnsi" w:hint="eastAsia"/>
+        </w:rPr>
+        <w:t>，我們能透過最小平方法去估計</w:t>
+      </w:r>
+      <m:oMath>
+        <m:r>
+          <m:rPr>
+            <m:sty m:val="p"/>
+          </m:rPr>
+          <w:rPr>
+            <w:rFonts w:ascii="Cambria Math" w:eastAsia="微軟正黑體" w:hAnsi="Cambria Math" w:cstheme="minorHAnsi"/>
+          </w:rPr>
+          <m:t>β</m:t>
+        </m:r>
+      </m:oMath>
+      <w:r>
+        <w:rPr>
+          <w:rFonts w:eastAsia="微軟正黑體" w:cstheme="minorHAnsi" w:hint="eastAsia"/>
+        </w:rPr>
+        <w:t>，亦即：</w:t>
+      </w:r>
+    </w:p>
+    <w:p>
+      <w:pPr>
+        <w:rPr>
+          <w:rFonts w:eastAsia="微軟正黑體" w:cstheme="minorHAnsi"/>
+        </w:rPr>
+      </w:pPr>
+      <m:oMathPara>
+        <m:oMath>
+          <m:acc>
+            <m:accPr>
+              <m:ctrlPr>
+                <w:rPr>
+                  <w:rFonts w:ascii="Cambria Math" w:eastAsia="微軟正黑體" w:hAnsi="Cambria Math" w:cstheme="minorHAnsi"/>
+                </w:rPr>
+              </m:ctrlPr>
+            </m:accPr>
+            <m:e>
+              <m:r>
+                <m:rPr>
+                  <m:sty m:val="p"/>
+                </m:rPr>
+                <w:rPr>
+                  <w:rFonts w:ascii="Cambria Math" w:eastAsia="微軟正黑體" w:hAnsi="Cambria Math" w:cstheme="minorHAnsi"/>
+                </w:rPr>
+                <m:t>weight</m:t>
+              </m:r>
+            </m:e>
+          </m:acc>
+          <m:r>
+            <m:rPr>
+              <m:sty m:val="p"/>
+            </m:rPr>
+            <w:rPr>
+              <w:rFonts w:ascii="Cambria Math" w:eastAsia="微軟正黑體" w:hAnsi="Cambria Math" w:cstheme="minorHAnsi"/>
+            </w:rPr>
+            <m:t xml:space="preserve">= </m:t>
+          </m:r>
+          <m:acc>
+            <m:accPr>
+              <m:ctrlPr>
+                <w:rPr>
+                  <w:rFonts w:ascii="Cambria Math" w:eastAsia="微軟正黑體" w:hAnsi="Cambria Math" w:cstheme="minorHAnsi"/>
+                  <w:i/>
+                </w:rPr>
+              </m:ctrlPr>
+            </m:accPr>
+            <m:e>
+              <m:sSub>
+                <m:sSubPr>
+                  <m:ctrlPr>
+                    <w:rPr>
+                      <w:rFonts w:ascii="Cambria Math" w:eastAsia="微軟正黑體" w:hAnsi="Cambria Math" w:cstheme="minorHAnsi"/>
+                    </w:rPr>
+                  </m:ctrlPr>
+                </m:sSubPr>
+                <m:e>
+                  <m:r>
+                    <w:rPr>
+                      <w:rFonts w:ascii="Cambria Math" w:eastAsia="微軟正黑體" w:hAnsi="Cambria Math" w:cstheme="minorHAnsi"/>
+                    </w:rPr>
+                    <m:t>β</m:t>
+                  </m:r>
+                </m:e>
+                <m:sub>
+                  <m:r>
+                    <w:rPr>
+                      <w:rFonts w:ascii="Cambria Math" w:eastAsia="微軟正黑體" w:hAnsi="Cambria Math" w:cstheme="minorHAnsi"/>
+                    </w:rPr>
+                    <m:t>0</m:t>
+                  </m:r>
+                </m:sub>
+              </m:sSub>
+            </m:e>
+          </m:acc>
+          <m:r>
+            <w:rPr>
+              <w:rFonts w:ascii="Cambria Math" w:eastAsia="微軟正黑體" w:hAnsi="Cambria Math" w:cstheme="minorHAnsi"/>
+            </w:rPr>
+            <m:t xml:space="preserve">+ </m:t>
+          </m:r>
+          <m:acc>
+            <m:accPr>
+              <m:ctrlPr>
+                <w:rPr>
+                  <w:rFonts w:ascii="Cambria Math" w:eastAsia="微軟正黑體" w:hAnsi="Cambria Math" w:cstheme="minorHAnsi"/>
+                </w:rPr>
+              </m:ctrlPr>
+            </m:accPr>
+            <m:e>
+              <m:sSub>
+                <m:sSubPr>
+                  <m:ctrlPr>
+                    <w:rPr>
+                      <w:rFonts w:ascii="Cambria Math" w:eastAsia="微軟正黑體" w:hAnsi="Cambria Math" w:cstheme="minorHAnsi"/>
+                    </w:rPr>
+                  </m:ctrlPr>
+                </m:sSubPr>
+                <m:e>
+                  <m:r>
+                    <w:rPr>
+                      <w:rFonts w:ascii="Cambria Math" w:eastAsia="微軟正黑體" w:hAnsi="Cambria Math" w:cstheme="minorHAnsi"/>
+                    </w:rPr>
+                    <m:t>β</m:t>
+                  </m:r>
+                </m:e>
+                <m:sub>
+                  <m:r>
+                    <w:rPr>
+                      <w:rFonts w:ascii="Cambria Math" w:eastAsia="微軟正黑體" w:hAnsi="Cambria Math" w:cstheme="minorHAnsi"/>
+                    </w:rPr>
+                    <m:t>1</m:t>
+                  </m:r>
+                </m:sub>
+              </m:sSub>
+            </m:e>
+          </m:acc>
+          <m:r>
+            <w:rPr>
+              <w:rFonts w:ascii="Cambria Math" w:eastAsia="微軟正黑體" w:hAnsi="Cambria Math" w:cstheme="minorHAnsi"/>
+            </w:rPr>
+            <m:t>*age+</m:t>
+          </m:r>
+          <m:acc>
+            <m:accPr>
+              <m:ctrlPr>
+                <w:rPr>
+                  <w:rFonts w:ascii="Cambria Math" w:eastAsia="微軟正黑體" w:hAnsi="Cambria Math" w:cstheme="minorHAnsi"/>
+                </w:rPr>
+              </m:ctrlPr>
+            </m:accPr>
+            <m:e>
+              <m:sSub>
+                <m:sSubPr>
+                  <m:ctrlPr>
+                    <w:rPr>
+                      <w:rFonts w:ascii="Cambria Math" w:eastAsia="微軟正黑體" w:hAnsi="Cambria Math" w:cstheme="minorHAnsi"/>
+                    </w:rPr>
+                  </m:ctrlPr>
+                </m:sSubPr>
+                <m:e>
+                  <m:r>
+                    <w:rPr>
+                      <w:rFonts w:ascii="Cambria Math" w:eastAsia="微軟正黑體" w:hAnsi="Cambria Math" w:cstheme="minorHAnsi"/>
+                    </w:rPr>
+                    <m:t>β</m:t>
+                  </m:r>
+                </m:e>
+                <m:sub>
+                  <m:r>
+                    <w:rPr>
+                      <w:rFonts w:ascii="Cambria Math" w:eastAsia="微軟正黑體" w:hAnsi="Cambria Math" w:cstheme="minorHAnsi"/>
+                    </w:rPr>
+                    <m:t>2</m:t>
+                  </m:r>
+                </m:sub>
+              </m:sSub>
+            </m:e>
+          </m:acc>
+          <m:r>
+            <w:rPr>
+              <w:rFonts w:ascii="Cambria Math" w:eastAsia="微軟正黑體" w:hAnsi="Cambria Math" w:cstheme="minorHAnsi"/>
+            </w:rPr>
+            <m:t>*Gender_</m:t>
+          </m:r>
+          <m:r>
+            <w:rPr>
+              <w:rFonts w:ascii="Cambria Math" w:eastAsia="微軟正黑體" w:hAnsi="Cambria Math" w:cstheme="minorHAnsi" w:hint="eastAsia"/>
+            </w:rPr>
+            <m:t>M</m:t>
+          </m:r>
+        </m:oMath>
+      </m:oMathPara>
+    </w:p>
+    <w:p>
+      <w:pPr>
+        <w:rPr>
+          <w:rFonts w:eastAsia="微軟正黑體" w:cstheme="minorHAnsi"/>
+        </w:rPr>
+      </w:pPr>
+      <w:r>
+        <w:rPr>
+          <w:rFonts w:eastAsia="微軟正黑體" w:cstheme="minorHAnsi" w:hint="eastAsia"/>
+        </w:rPr>
+        <w:t>使</w:t>
+      </w:r>
+      <m:oMath>
+        <m:nary>
+          <m:naryPr>
+            <m:chr m:val="∑"/>
+            <m:limLoc m:val="undOvr"/>
+            <m:subHide m:val="1"/>
+            <m:supHide m:val="1"/>
+            <m:ctrlPr>
+              <w:rPr>
+                <w:rFonts w:ascii="Cambria Math" w:eastAsia="微軟正黑體" w:hAnsi="Cambria Math" w:cstheme="minorHAnsi"/>
+              </w:rPr>
+            </m:ctrlPr>
+          </m:naryPr>
+          <m:sub/>
+          <m:sup/>
+          <m:e>
+            <m:sSup>
+              <m:sSupPr>
+                <m:ctrlPr>
+                  <w:rPr>
+                    <w:rFonts w:ascii="Cambria Math" w:eastAsia="微軟正黑體" w:hAnsi="Cambria Math" w:cstheme="minorHAnsi"/>
+                    <w:i/>
+                  </w:rPr>
+                </m:ctrlPr>
+              </m:sSupPr>
+              <m:e>
+                <m:r>
+                  <w:rPr>
+                    <w:rFonts w:ascii="Cambria Math" w:eastAsia="微軟正黑體" w:hAnsi="Cambria Math" w:cstheme="minorHAnsi" w:hint="eastAsia"/>
+                  </w:rPr>
+                  <m:t>(</m:t>
+                </m:r>
+                <m:acc>
+                  <m:accPr>
+                    <m:ctrlPr>
+                      <w:rPr>
+                        <w:rFonts w:ascii="Cambria Math" w:eastAsia="微軟正黑體" w:hAnsi="Cambria Math" w:cstheme="minorHAnsi"/>
+                      </w:rPr>
+                    </m:ctrlPr>
+                  </m:accPr>
+                  <m:e>
+                    <m:r>
+                      <m:rPr>
+                        <m:sty m:val="p"/>
+                      </m:rPr>
+                      <w:rPr>
+                        <w:rFonts w:ascii="Cambria Math" w:eastAsia="微軟正黑體" w:hAnsi="Cambria Math" w:cstheme="minorHAnsi"/>
+                      </w:rPr>
+                      <m:t>weight</m:t>
+                    </m:r>
+                  </m:e>
+                </m:acc>
+                <m:r>
+                  <w:rPr>
+                    <w:rFonts w:ascii="Cambria Math" w:eastAsia="微軟正黑體" w:hAnsi="Cambria Math" w:cstheme="minorHAnsi"/>
+                  </w:rPr>
+                  <m:t xml:space="preserve"> - </m:t>
+                </m:r>
+                <m:r>
+                  <m:rPr>
+                    <m:sty m:val="p"/>
+                  </m:rPr>
+                  <w:rPr>
+                    <w:rFonts w:ascii="Cambria Math" w:eastAsia="微軟正黑體" w:hAnsi="Cambria Math" w:cstheme="minorHAnsi"/>
+                  </w:rPr>
+                  <m:t>weight</m:t>
+                </m:r>
+                <m:r>
+                  <w:rPr>
+                    <w:rFonts w:ascii="Cambria Math" w:eastAsia="微軟正黑體" w:hAnsi="Cambria Math" w:cstheme="minorHAnsi" w:hint="eastAsia"/>
+                  </w:rPr>
+                  <m:t>)</m:t>
+                </m:r>
+              </m:e>
+              <m:sup>
+                <m:r>
+                  <w:rPr>
+                    <w:rFonts w:ascii="Cambria Math" w:eastAsia="微軟正黑體" w:hAnsi="Cambria Math" w:cstheme="minorHAnsi"/>
+                  </w:rPr>
+                  <m:t>2</m:t>
+                </m:r>
+              </m:sup>
+            </m:sSup>
+          </m:e>
+        </m:nary>
+      </m:oMath>
+      <w:r>
+        <w:rPr>
+          <w:rFonts w:eastAsia="微軟正黑體" w:cstheme="minorHAnsi" w:hint="eastAsia"/>
+        </w:rPr>
+        <w:t>能夠最小化。</w:t>
+      </w:r>
+    </w:p>
+    <w:p>
+      <w:pPr>
+        <w:rPr>
+          <w:rFonts w:eastAsia="微軟正黑體" w:cstheme="minorHAnsi"/>
+        </w:rPr>
+      </w:pPr>
+      <w:r>
+        <w:rPr>
+          <w:rFonts w:eastAsia="微軟正黑體" w:cstheme="minorHAnsi" w:hint="eastAsia"/>
+        </w:rPr>
+        <w:t>上述</w:t>
+      </w:r>
+      <w:proofErr w:type="gramStart"/>
+      <w:r>
+        <w:rPr>
+          <w:rFonts w:eastAsia="微軟正黑體" w:cstheme="minorHAnsi" w:hint="eastAsia"/>
+        </w:rPr>
+        <w:t>估計式以矩陣</w:t>
+      </w:r>
+      <w:proofErr w:type="gramEnd"/>
+      <w:r>
+        <w:rPr>
+          <w:rFonts w:eastAsia="微軟正黑體" w:cstheme="minorHAnsi" w:hint="eastAsia"/>
+        </w:rPr>
+        <w:t>表示則為：</w:t>
+      </w:r>
+    </w:p>
+    <w:p>
+      <w:pPr>
+        <w:rPr>
+          <w:rFonts w:eastAsia="微軟正黑體" w:cstheme="minorHAnsi"/>
+        </w:rPr>
+      </w:pPr>
+      <m:oMathPara>
+        <m:oMath>
+          <m:acc>
+            <m:accPr>
+              <m:ctrlPr>
+                <w:rPr>
+                  <w:rFonts w:ascii="Cambria Math" w:eastAsia="微軟正黑體" w:hAnsi="Cambria Math" w:cstheme="minorHAnsi"/>
+                </w:rPr>
+              </m:ctrlPr>
+            </m:accPr>
+            <m:e>
+              <m:r>
+                <w:rPr>
+                  <w:rFonts w:ascii="Cambria Math" w:eastAsia="微軟正黑體" w:hAnsi="Cambria Math" w:cstheme="minorHAnsi" w:hint="eastAsia"/>
+                </w:rPr>
+                <m:t>Y</m:t>
+              </m:r>
+            </m:e>
+          </m:acc>
+          <m:r>
+            <w:rPr>
+              <w:rFonts w:ascii="Cambria Math" w:eastAsia="微軟正黑體" w:hAnsi="Cambria Math" w:cstheme="minorHAnsi" w:hint="eastAsia"/>
+            </w:rPr>
+            <m:t>=</m:t>
+          </m:r>
+          <m:r>
+            <m:rPr>
+              <m:sty m:val="p"/>
+            </m:rPr>
+            <w:rPr>
+              <w:rFonts w:ascii="Cambria Math" w:eastAsia="微軟正黑體" w:hAnsi="Cambria Math" w:cstheme="minorHAnsi" w:hint="eastAsia"/>
+            </w:rPr>
+            <m:t>X</m:t>
+          </m:r>
+          <m:acc>
+            <m:accPr>
+              <m:ctrlPr>
+                <w:rPr>
+                  <w:rFonts w:ascii="Cambria Math" w:eastAsia="微軟正黑體" w:hAnsi="Cambria Math" w:cstheme="minorHAnsi"/>
+                </w:rPr>
+              </m:ctrlPr>
+            </m:accPr>
+            <m:e>
+              <m:r>
+                <m:rPr>
+                  <m:sty m:val="p"/>
+                </m:rPr>
+                <w:rPr>
+                  <w:rFonts w:ascii="Cambria Math" w:eastAsia="微軟正黑體" w:hAnsi="Cambria Math" w:cstheme="minorHAnsi"/>
+                </w:rPr>
+                <m:t>β</m:t>
+              </m:r>
+            </m:e>
+          </m:acc>
+        </m:oMath>
+      </m:oMathPara>
+    </w:p>
+    <w:p>
+      <w:pPr>
+        <w:rPr>
+          <w:rFonts w:eastAsia="微軟正黑體" w:cstheme="minorHAnsi"/>
+        </w:rPr>
+      </w:pPr>
+      <m:oMath>
+        <m:acc>
+          <m:accPr>
+            <m:ctrlPr>
+              <w:rPr>
+                <w:rFonts w:ascii="Cambria Math" w:eastAsia="微軟正黑體" w:hAnsi="Cambria Math" w:cstheme="minorHAnsi"/>
+              </w:rPr>
+            </m:ctrlPr>
+          </m:accPr>
+          <m:e>
+            <m:r>
+              <m:rPr>
+                <m:sty m:val="p"/>
+              </m:rPr>
+              <w:rPr>
+                <w:rFonts w:ascii="Cambria Math" w:eastAsia="微軟正黑體" w:hAnsi="Cambria Math" w:cstheme="minorHAnsi"/>
+              </w:rPr>
+              <m:t>β</m:t>
+            </m:r>
+          </m:e>
+        </m:acc>
+      </m:oMath>
+      <w:r>
+        <w:rPr>
+          <w:rFonts w:eastAsia="微軟正黑體" w:cstheme="minorHAnsi" w:hint="eastAsia"/>
+        </w:rPr>
+        <w:t>是</w:t>
+      </w:r>
+      <m:oMath>
+        <m:r>
+          <m:rPr>
+            <m:sty m:val="p"/>
+          </m:rPr>
+          <w:rPr>
+            <w:rFonts w:ascii="Cambria Math" w:eastAsia="微軟正黑體" w:hAnsi="Cambria Math" w:cstheme="minorHAnsi"/>
+          </w:rPr>
+          <m:t>β</m:t>
+        </m:r>
+      </m:oMath>
+      <w:r>
+        <w:rPr>
+          <w:rFonts w:eastAsia="微軟正黑體" w:cstheme="minorHAnsi" w:hint="eastAsia"/>
+        </w:rPr>
+        <w:t>的不偏估計式，其公式解為</w:t>
+      </w:r>
+      <m:oMath>
+        <m:sSup>
+          <m:sSupPr>
+            <m:ctrlPr>
+              <w:rPr>
+                <w:rFonts w:ascii="Cambria Math" w:eastAsia="微軟正黑體" w:hAnsi="Cambria Math" w:cstheme="minorHAnsi"/>
+                <w:i/>
+              </w:rPr>
+            </m:ctrlPr>
+          </m:sSupPr>
+          <m:e>
+            <m:sSup>
+              <m:sSupPr>
+                <m:ctrlPr>
+                  <w:rPr>
+                    <w:rFonts w:ascii="Cambria Math" w:eastAsia="微軟正黑體" w:hAnsi="Cambria Math" w:cstheme="minorHAnsi"/>
+                  </w:rPr>
+                </m:ctrlPr>
+              </m:sSupPr>
+              <m:e>
+                <m:r>
+                  <m:rPr>
+                    <m:sty m:val="p"/>
+                  </m:rPr>
+                  <w:rPr>
+                    <w:rFonts w:ascii="Cambria Math" w:eastAsia="微軟正黑體" w:hAnsi="Cambria Math" w:cstheme="minorHAnsi"/>
+                  </w:rPr>
+                  <m:t>(</m:t>
+                </m:r>
+                <m:r>
+                  <m:rPr>
+                    <m:sty m:val="p"/>
+                  </m:rPr>
+                  <w:rPr>
+                    <w:rFonts w:ascii="Cambria Math" w:eastAsia="微軟正黑體" w:hAnsi="Cambria Math" w:cstheme="minorHAnsi" w:hint="eastAsia"/>
+                  </w:rPr>
+                  <m:t>X</m:t>
+                </m:r>
+              </m:e>
+              <m:sup>
+                <m:r>
+                  <m:rPr>
+                    <m:sty m:val="p"/>
+                  </m:rPr>
+                  <w:rPr>
+                    <w:rFonts w:ascii="Cambria Math" w:eastAsia="微軟正黑體" w:hAnsi="Cambria Math" w:cstheme="minorHAnsi"/>
+                  </w:rPr>
+                  <m:t>'</m:t>
+                </m:r>
+              </m:sup>
+            </m:sSup>
+            <m:r>
+              <m:rPr>
+                <m:sty m:val="p"/>
+              </m:rPr>
+              <w:rPr>
+                <w:rFonts w:ascii="Cambria Math" w:eastAsia="微軟正黑體" w:hAnsi="Cambria Math" w:cstheme="minorHAnsi"/>
+              </w:rPr>
+              <m:t>X)</m:t>
+            </m:r>
+          </m:e>
+          <m:sup>
+            <m:r>
+              <w:rPr>
+                <w:rFonts w:ascii="Cambria Math" w:eastAsia="微軟正黑體" w:hAnsi="Cambria Math" w:cstheme="minorHAnsi"/>
+              </w:rPr>
+              <m:t>-1</m:t>
+            </m:r>
+          </m:sup>
+        </m:sSup>
+        <m:sSup>
+          <m:sSupPr>
+            <m:ctrlPr>
+              <w:rPr>
+                <w:rFonts w:ascii="Cambria Math" w:eastAsia="微軟正黑體" w:hAnsi="Cambria Math" w:cstheme="minorHAnsi"/>
+              </w:rPr>
+            </m:ctrlPr>
+          </m:sSupPr>
+          <m:e>
+            <m:r>
+              <m:rPr>
+                <m:sty m:val="p"/>
+              </m:rPr>
+              <w:rPr>
+                <w:rFonts w:ascii="Cambria Math" w:eastAsia="微軟正黑體" w:hAnsi="Cambria Math" w:cstheme="minorHAnsi"/>
+              </w:rPr>
+              <m:t>X</m:t>
+            </m:r>
+          </m:e>
+          <m:sup>
+            <m:r>
+              <w:rPr>
+                <w:rFonts w:ascii="Cambria Math" w:eastAsia="微軟正黑體" w:hAnsi="Cambria Math" w:cstheme="minorHAnsi"/>
+              </w:rPr>
+              <m:t>'</m:t>
+            </m:r>
+          </m:sup>
+        </m:sSup>
+        <m:r>
+          <m:rPr>
+            <m:sty m:val="p"/>
+          </m:rPr>
+          <w:rPr>
+            <w:rFonts w:ascii="Cambria Math" w:eastAsia="微軟正黑體" w:hAnsi="Cambria Math" w:cstheme="minorHAnsi"/>
+          </w:rPr>
+          <m:t>Y</m:t>
+        </m:r>
+      </m:oMath>
+      <w:r>
+        <w:rPr>
+          <w:rFonts w:eastAsia="微軟正黑體" w:cstheme="minorHAnsi" w:hint="eastAsia"/>
+        </w:rPr>
+        <w:t>，然而由於</w:t>
+      </w:r>
+      <w:r>
+        <w:rPr>
+          <w:rFonts w:eastAsia="微軟正黑體" w:cstheme="minorHAnsi" w:hint="eastAsia"/>
+        </w:rPr>
+        <w:t>X</w:t>
+      </w:r>
+      <w:r>
+        <w:rPr>
+          <w:rFonts w:eastAsia="微軟正黑體" w:cstheme="minorHAnsi" w:hint="eastAsia"/>
+        </w:rPr>
+        <w:t>有完全共線性，因此</w:t>
+      </w:r>
+      <m:oMath>
+        <m:sSup>
+          <m:sSupPr>
+            <m:ctrlPr>
+              <w:rPr>
+                <w:rFonts w:ascii="Cambria Math" w:eastAsia="微軟正黑體" w:hAnsi="Cambria Math" w:cstheme="minorHAnsi"/>
+              </w:rPr>
+            </m:ctrlPr>
+          </m:sSupPr>
+          <m:e>
+            <m:r>
+              <m:rPr>
+                <m:sty m:val="p"/>
+              </m:rPr>
+              <w:rPr>
+                <w:rFonts w:ascii="Cambria Math" w:eastAsia="微軟正黑體" w:hAnsi="Cambria Math" w:cstheme="minorHAnsi" w:hint="eastAsia"/>
+              </w:rPr>
+              <m:t>X</m:t>
+            </m:r>
+          </m:e>
+          <m:sup>
+            <m:r>
+              <w:rPr>
+                <w:rFonts w:ascii="Cambria Math" w:eastAsia="微軟正黑體" w:hAnsi="Cambria Math" w:cstheme="minorHAnsi"/>
+              </w:rPr>
+              <m:t>-1</m:t>
+            </m:r>
+          </m:sup>
+        </m:sSup>
+      </m:oMath>
+      <w:r>
+        <w:rPr>
+          <w:rFonts w:eastAsia="微軟正黑體" w:cstheme="minorHAnsi" w:hint="eastAsia"/>
+        </w:rPr>
+        <w:t>不存在，亦代表</w:t>
+      </w:r>
+      <m:oMath>
+        <m:sSup>
+          <m:sSupPr>
+            <m:ctrlPr>
+              <w:rPr>
+                <w:rFonts w:ascii="Cambria Math" w:eastAsia="微軟正黑體" w:hAnsi="Cambria Math" w:cstheme="minorHAnsi"/>
+                <w:i/>
+              </w:rPr>
+            </m:ctrlPr>
+          </m:sSupPr>
+          <m:e>
+            <m:sSup>
+              <m:sSupPr>
+                <m:ctrlPr>
+                  <w:rPr>
+                    <w:rFonts w:ascii="Cambria Math" w:eastAsia="微軟正黑體" w:hAnsi="Cambria Math" w:cstheme="minorHAnsi"/>
+                  </w:rPr>
+                </m:ctrlPr>
+              </m:sSupPr>
+              <m:e>
+                <m:r>
+                  <m:rPr>
+                    <m:sty m:val="p"/>
+                  </m:rPr>
+                  <w:rPr>
+                    <w:rFonts w:ascii="Cambria Math" w:eastAsia="微軟正黑體" w:hAnsi="Cambria Math" w:cstheme="minorHAnsi"/>
+                  </w:rPr>
+                  <m:t>(</m:t>
+                </m:r>
+                <m:r>
+                  <m:rPr>
+                    <m:sty m:val="p"/>
+                  </m:rPr>
+                  <w:rPr>
+                    <w:rFonts w:ascii="Cambria Math" w:eastAsia="微軟正黑體" w:hAnsi="Cambria Math" w:cstheme="minorHAnsi" w:hint="eastAsia"/>
+                  </w:rPr>
+                  <m:t>X</m:t>
+                </m:r>
+              </m:e>
+              <m:sup>
+                <m:r>
+                  <m:rPr>
+                    <m:sty m:val="p"/>
+                  </m:rPr>
+                  <w:rPr>
+                    <w:rFonts w:ascii="Cambria Math" w:eastAsia="微軟正黑體" w:hAnsi="Cambria Math" w:cstheme="minorHAnsi"/>
+                  </w:rPr>
+                  <m:t>'</m:t>
+                </m:r>
+              </m:sup>
+            </m:sSup>
+            <m:r>
+              <m:rPr>
+                <m:sty m:val="p"/>
+              </m:rPr>
+              <w:rPr>
+                <w:rFonts w:ascii="Cambria Math" w:eastAsia="微軟正黑體" w:hAnsi="Cambria Math" w:cstheme="minorHAnsi"/>
+              </w:rPr>
+              <m:t>X)</m:t>
+            </m:r>
+          </m:e>
+          <m:sup>
+            <m:r>
+              <w:rPr>
+                <w:rFonts w:ascii="Cambria Math" w:eastAsia="微軟正黑體" w:hAnsi="Cambria Math" w:cstheme="minorHAnsi"/>
+              </w:rPr>
+              <m:t>-1</m:t>
+            </m:r>
+          </m:sup>
+        </m:sSup>
+      </m:oMath>
+      <w:r>
+        <w:rPr>
+          <w:rFonts w:eastAsia="微軟正黑體" w:cstheme="minorHAnsi" w:hint="eastAsia"/>
+        </w:rPr>
+        <w:t>不存在，因此無法透過公式求得</w:t>
+      </w:r>
+      <m:oMath>
+        <m:r>
+          <m:rPr>
+            <m:sty m:val="p"/>
+          </m:rPr>
+          <w:rPr>
+            <w:rFonts w:ascii="Cambria Math" w:eastAsia="微軟正黑體" w:hAnsi="Cambria Math" w:cstheme="minorHAnsi"/>
+          </w:rPr>
+          <m:t>β</m:t>
+        </m:r>
+      </m:oMath>
+      <w:r>
+        <w:rPr>
+          <w:rFonts w:eastAsia="微軟正黑體" w:cstheme="minorHAnsi" w:hint="eastAsia"/>
+        </w:rPr>
+        <w:t>的不偏估計量。</w:t>
+      </w:r>
+    </w:p>
+    <w:p>
+      <w:pPr>
+        <w:rPr>
+          <w:rFonts w:eastAsia="微軟正黑體" w:cstheme="minorHAnsi"/>
+          <w:b/>
+          <w:sz w:val="28"/>
+        </w:rPr>
+      </w:pPr>
+      <w:r>
+        <w:rPr>
+          <w:rFonts w:eastAsia="微軟正黑體" w:cstheme="minorHAnsi" w:hint="eastAsia"/>
+          <w:b/>
+          <w:sz w:val="28"/>
+        </w:rPr>
+        <w:t>P</w:t>
+      </w:r>
+      <w:r>
+        <w:rPr>
+          <w:rFonts w:eastAsia="微軟正黑體" w:cstheme="minorHAnsi"/>
+          <w:b/>
+          <w:sz w:val="28"/>
+        </w:rPr>
+        <w:t xml:space="preserve">ython </w:t>
+      </w:r>
+      <w:r>
+        <w:rPr>
+          <w:rFonts w:eastAsia="微軟正黑體" w:cstheme="minorHAnsi" w:hint="eastAsia"/>
+          <w:b/>
+          <w:sz w:val="28"/>
+        </w:rPr>
+        <w:t>的</w:t>
+      </w:r>
+      <w:proofErr w:type="spellStart"/>
+      <w:r>
+        <w:rPr>
+          <w:rFonts w:eastAsia="微軟正黑體" w:cstheme="minorHAnsi"/>
+          <w:b/>
+          <w:sz w:val="28"/>
+        </w:rPr>
+        <w:t>sklearn</w:t>
+      </w:r>
+      <w:proofErr w:type="spellEnd"/>
+      <w:r>
+        <w:rPr>
+          <w:rFonts w:eastAsia="微軟正黑體" w:cstheme="minorHAnsi" w:hint="eastAsia"/>
+          <w:b/>
+          <w:sz w:val="28"/>
+        </w:rPr>
+        <w:t>模擬</w:t>
+      </w:r>
+    </w:p>
+    <w:p>
+      <w:pPr>
+        <w:rPr>
+          <w:rFonts w:eastAsia="微軟正黑體" w:cstheme="minorHAnsi"/>
+        </w:rPr>
+      </w:pPr>
+      <w:r>
+        <w:rPr>
+          <w:rFonts w:eastAsia="微軟正黑體" w:cstheme="minorHAnsi" w:hint="eastAsia"/>
+        </w:rPr>
+        <w:t>然而，實際上在</w:t>
+      </w:r>
+      <w:r>
+        <w:rPr>
+          <w:rFonts w:eastAsia="微軟正黑體" w:cstheme="minorHAnsi" w:hint="eastAsia"/>
+        </w:rPr>
+        <w:t>P</w:t>
+      </w:r>
+      <w:r>
+        <w:rPr>
+          <w:rFonts w:eastAsia="微軟正黑體" w:cstheme="minorHAnsi"/>
+        </w:rPr>
+        <w:t>ython</w:t>
+      </w:r>
+      <w:r>
+        <w:rPr>
+          <w:rFonts w:eastAsia="微軟正黑體" w:cstheme="minorHAnsi" w:hint="eastAsia"/>
+        </w:rPr>
+        <w:t>的</w:t>
+      </w:r>
+      <w:proofErr w:type="spellStart"/>
+      <w:r>
+        <w:rPr>
+          <w:rFonts w:eastAsia="微軟正黑體" w:cstheme="minorHAnsi" w:hint="eastAsia"/>
+        </w:rPr>
+        <w:t>Sk</w:t>
+      </w:r>
+      <w:r>
+        <w:rPr>
+          <w:rFonts w:eastAsia="微軟正黑體" w:cstheme="minorHAnsi"/>
+        </w:rPr>
+        <w:t>learn</w:t>
+      </w:r>
+      <w:proofErr w:type="spellEnd"/>
+      <w:r>
+        <w:rPr>
+          <w:rFonts w:eastAsia="微軟正黑體" w:cstheme="minorHAnsi" w:hint="eastAsia"/>
+        </w:rPr>
+        <w:t>中的結果如何呢？以下將以模擬的數字試圖理解</w:t>
+      </w:r>
+      <w:proofErr w:type="spellStart"/>
+      <w:r>
+        <w:rPr>
+          <w:rFonts w:eastAsia="微軟正黑體" w:cstheme="minorHAnsi"/>
+        </w:rPr>
+        <w:t>pd.get_dummies</w:t>
+      </w:r>
+      <w:proofErr w:type="spellEnd"/>
+      <w:r>
+        <w:rPr>
+          <w:rFonts w:eastAsia="微軟正黑體" w:cstheme="minorHAnsi"/>
+        </w:rPr>
+        <w:t xml:space="preserve"> </w:t>
+      </w:r>
+      <w:r>
+        <w:rPr>
+          <w:rFonts w:eastAsia="微軟正黑體" w:cstheme="minorHAnsi" w:hint="eastAsia"/>
+        </w:rPr>
+        <w:t>在</w:t>
+      </w:r>
+      <w:proofErr w:type="spellStart"/>
+      <w:r>
+        <w:rPr>
+          <w:rFonts w:eastAsia="微軟正黑體" w:cstheme="minorHAnsi"/>
+        </w:rPr>
+        <w:t>sklearn.linear_model.LinearRegression</w:t>
+      </w:r>
+      <w:proofErr w:type="spellEnd"/>
+      <w:r>
+        <w:rPr>
+          <w:rFonts w:eastAsia="微軟正黑體" w:cstheme="minorHAnsi" w:hint="eastAsia"/>
+        </w:rPr>
+        <w:t>的輸出差異。</w:t>
+      </w:r>
+    </w:p>
+    <w:p>
+      <w:pPr>
+        <w:rPr>
+          <w:rFonts w:eastAsia="微軟正黑體" w:cstheme="minorHAnsi"/>
+        </w:rPr>
+      </w:pPr>
+      <w:r>
+        <w:rPr>
+          <w:rFonts w:eastAsia="微軟正黑體" w:cstheme="minorHAnsi" w:hint="eastAsia"/>
+        </w:rPr>
+        <w:t>首先匯入相關套件：</w:t>
+      </w:r>
+    </w:p>
+    <w:p>
+      <w:pPr>
+        <w:widowControl/>
+        <w:numPr>
+          <w:ilvl w:val="0"/>
+          <w:numId w:val="1"/>
+        </w:numPr>
+        <w:pBdr>
+          <w:left w:val="single" w:sz="18" w:space="0" w:color="6CE26C"/>
+        </w:pBdr>
+        <w:shd w:val="clear" w:color="auto" w:fill="FFFFFF"/>
+        <w:spacing w:beforeAutospacing="1" w:afterAutospacing="1" w:line="210" w:lineRule="atLeast"/>
+        <w:rPr>
+          <w:rFonts w:ascii="Consolas" w:eastAsia="新細明體" w:hAnsi="Consolas" w:cs="新細明體"/>
+          <w:color w:val="5C5C5C"/>
+          <w:kern w:val="0"/>
+          <w:sz w:val="18"/>
+          <w:szCs w:val="18"/>
+        </w:rPr>
+      </w:pPr>
+      <w:r>
+        <w:rPr>
+          <w:rFonts w:ascii="Consolas" w:eastAsia="新細明體" w:hAnsi="Consolas" w:cs="新細明體"/>
+          <w:color w:val="008200"/>
+          <w:kern w:val="0"/>
+          <w:sz w:val="18"/>
+          <w:szCs w:val="18"/>
+          <w:bdr w:val="none" w:sz="0" w:space="0" w:color="auto" w:frame="1"/>
+        </w:rPr>
+        <w:t># import package</w:t>
+      </w:r>
+      <w:r>
+        <w:rPr>
+          <w:rFonts w:ascii="Consolas" w:eastAsia="新細明體" w:hAnsi="Consolas" w:cs="新細明體"/>
+          <w:color w:val="000000"/>
+          <w:kern w:val="0"/>
+          <w:sz w:val="18"/>
+          <w:szCs w:val="18"/>
+          <w:bdr w:val="none" w:sz="0" w:space="0" w:color="auto" w:frame="1"/>
+        </w:rPr>
+        <w:t>  </w:t>
+      </w:r>
+    </w:p>
+    <w:p>
+      <w:pPr>
+        <w:widowControl/>
+        <w:numPr>
+          <w:ilvl w:val="0"/>
+          <w:numId w:val="1"/>
+        </w:numPr>
+        <w:pBdr>
+          <w:left w:val="single" w:sz="18" w:space="0" w:color="6CE26C"/>
+        </w:pBdr>
+        <w:shd w:val="clear" w:color="auto" w:fill="F8F8F8"/>
+        <w:spacing w:beforeAutospacing="1" w:afterAutospacing="1" w:line="210" w:lineRule="atLeast"/>
+        <w:rPr>
+          <w:rFonts w:ascii="Consolas" w:eastAsia="新細明體" w:hAnsi="Consolas" w:cs="新細明體"/>
+          <w:color w:val="5C5C5C"/>
+          <w:kern w:val="0"/>
+          <w:sz w:val="18"/>
+          <w:szCs w:val="18"/>
+        </w:rPr>
+      </w:pPr>
+      <w:r>
+        <w:rPr>
+          <w:rFonts w:ascii="Consolas" w:eastAsia="新細明體" w:hAnsi="Consolas" w:cs="新細明體"/>
+          <w:b/>
+          <w:bCs/>
+          <w:color w:val="006699"/>
+          <w:kern w:val="0"/>
+          <w:sz w:val="18"/>
+          <w:szCs w:val="18"/>
+          <w:bdr w:val="none" w:sz="0" w:space="0" w:color="auto" w:frame="1"/>
+        </w:rPr>
+        <w:t>import</w:t>
+      </w:r>
+      <w:r>
+        <w:rPr>
+          <w:rFonts w:ascii="Consolas" w:eastAsia="新細明體" w:hAnsi="Consolas" w:cs="新細明體"/>
+          <w:color w:val="000000"/>
+          <w:kern w:val="0"/>
+          <w:sz w:val="18"/>
+          <w:szCs w:val="18"/>
+          <w:bdr w:val="none" w:sz="0" w:space="0" w:color="auto" w:frame="1"/>
+        </w:rPr>
+        <w:t> </w:t>
+      </w:r>
+      <w:proofErr w:type="spellStart"/>
+      <w:r>
+        <w:rPr>
+          <w:rFonts w:ascii="Consolas" w:eastAsia="新細明體" w:hAnsi="Consolas" w:cs="新細明體"/>
+          <w:color w:val="000000"/>
+          <w:kern w:val="0"/>
+          <w:sz w:val="18"/>
+          <w:szCs w:val="18"/>
+          <w:bdr w:val="none" w:sz="0" w:space="0" w:color="auto" w:frame="1"/>
+        </w:rPr>
+        <w:t>numpy</w:t>
+      </w:r>
+      <w:proofErr w:type="spellEnd"/>
+      <w:r>
+        <w:rPr>
+          <w:rFonts w:ascii="Consolas" w:eastAsia="新細明體" w:hAnsi="Consolas" w:cs="新細明體"/>
+          <w:color w:val="000000"/>
+          <w:kern w:val="0"/>
+          <w:sz w:val="18"/>
+          <w:szCs w:val="18"/>
+          <w:bdr w:val="none" w:sz="0" w:space="0" w:color="auto" w:frame="1"/>
+        </w:rPr>
+        <w:t> as np  </w:t>
+      </w:r>
+    </w:p>
+    <w:p>
+      <w:pPr>
+        <w:widowControl/>
+        <w:numPr>
+          <w:ilvl w:val="0"/>
+          <w:numId w:val="1"/>
+        </w:numPr>
+        <w:pBdr>
+          <w:left w:val="single" w:sz="18" w:space="0" w:color="6CE26C"/>
+        </w:pBdr>
+        <w:shd w:val="clear" w:color="auto" w:fill="FFFFFF"/>
+        <w:spacing w:beforeAutospacing="1" w:afterAutospacing="1" w:line="210" w:lineRule="atLeast"/>
+        <w:rPr>
+          <w:rFonts w:ascii="Consolas" w:eastAsia="新細明體" w:hAnsi="Consolas" w:cs="新細明體"/>
+          <w:color w:val="5C5C5C"/>
+          <w:kern w:val="0"/>
+          <w:sz w:val="18"/>
+          <w:szCs w:val="18"/>
+        </w:rPr>
+      </w:pPr>
+      <w:r>
+        <w:rPr>
+          <w:rFonts w:ascii="Consolas" w:eastAsia="新細明體" w:hAnsi="Consolas" w:cs="新細明體"/>
+          <w:b/>
+          <w:bCs/>
+          <w:color w:val="006699"/>
+          <w:kern w:val="0"/>
+          <w:sz w:val="18"/>
+          <w:szCs w:val="18"/>
+          <w:bdr w:val="none" w:sz="0" w:space="0" w:color="auto" w:frame="1"/>
+        </w:rPr>
+        <w:t>import</w:t>
+      </w:r>
+      <w:r>
+        <w:rPr>
+          <w:rFonts w:ascii="Consolas" w:eastAsia="新細明體" w:hAnsi="Consolas" w:cs="新細明體"/>
+          <w:color w:val="000000"/>
+          <w:kern w:val="0"/>
+          <w:sz w:val="18"/>
+          <w:szCs w:val="18"/>
+          <w:bdr w:val="none" w:sz="0" w:space="0" w:color="auto" w:frame="1"/>
+        </w:rPr>
+        <w:t> pandas as </w:t>
+      </w:r>
+      <w:proofErr w:type="spellStart"/>
+      <w:r>
+        <w:rPr>
+          <w:rFonts w:ascii="Consolas" w:eastAsia="新細明體" w:hAnsi="Consolas" w:cs="新細明體"/>
+          <w:color w:val="000000"/>
+          <w:kern w:val="0"/>
+          <w:sz w:val="18"/>
+          <w:szCs w:val="18"/>
+          <w:bdr w:val="none" w:sz="0" w:space="0" w:color="auto" w:frame="1"/>
+        </w:rPr>
+        <w:t>pd</w:t>
+      </w:r>
+      <w:proofErr w:type="spellEnd"/>
+      <w:r>
+        <w:rPr>
+          <w:rFonts w:ascii="Consolas" w:eastAsia="新細明體" w:hAnsi="Consolas" w:cs="新細明體"/>
+          <w:color w:val="000000"/>
+          <w:kern w:val="0"/>
+          <w:sz w:val="18"/>
+          <w:szCs w:val="18"/>
+          <w:bdr w:val="none" w:sz="0" w:space="0" w:color="auto" w:frame="1"/>
+        </w:rPr>
+        <w:t>  </w:t>
+      </w:r>
+    </w:p>
+    <w:p>
+      <w:pPr>
+        <w:widowControl/>
+        <w:numPr>
+          <w:ilvl w:val="0"/>
+          <w:numId w:val="1"/>
+        </w:numPr>
+        <w:pBdr>
+          <w:left w:val="single" w:sz="18" w:space="0" w:color="6CE26C"/>
+        </w:pBdr>
+        <w:shd w:val="clear" w:color="auto" w:fill="F8F8F8"/>
+        <w:spacing w:beforeAutospacing="1" w:afterAutospacing="1" w:line="210" w:lineRule="atLeast"/>
+        <w:rPr>
+          <w:rFonts w:ascii="Consolas" w:eastAsia="新細明體" w:hAnsi="Consolas" w:cs="新細明體"/>
+          <w:color w:val="5C5C5C"/>
+          <w:kern w:val="0"/>
+          <w:sz w:val="18"/>
+          <w:szCs w:val="18"/>
+        </w:rPr>
+      </w:pPr>
+      <w:r>
+        <w:rPr>
+          <w:rFonts w:ascii="Consolas" w:eastAsia="新細明體" w:hAnsi="Consolas" w:cs="新細明體"/>
+          <w:b/>
+          <w:bCs/>
+          <w:color w:val="006699"/>
+          <w:kern w:val="0"/>
+          <w:sz w:val="18"/>
+          <w:szCs w:val="18"/>
+          <w:bdr w:val="none" w:sz="0" w:space="0" w:color="auto" w:frame="1"/>
+        </w:rPr>
+        <w:t>from</w:t>
+      </w:r>
+      <w:r>
+        <w:rPr>
+          <w:rFonts w:ascii="Consolas" w:eastAsia="新細明體" w:hAnsi="Consolas" w:cs="新細明體"/>
+          <w:color w:val="000000"/>
+          <w:kern w:val="0"/>
+          <w:sz w:val="18"/>
+          <w:szCs w:val="18"/>
+          <w:bdr w:val="none" w:sz="0" w:space="0" w:color="auto" w:frame="1"/>
+        </w:rPr>
+        <w:t> </w:t>
+      </w:r>
+      <w:proofErr w:type="spellStart"/>
+      <w:proofErr w:type="gramStart"/>
+      <w:r>
+        <w:rPr>
+          <w:rFonts w:ascii="Consolas" w:eastAsia="新細明體" w:hAnsi="Consolas" w:cs="新細明體"/>
+          <w:color w:val="000000"/>
+          <w:kern w:val="0"/>
+          <w:sz w:val="18"/>
+          <w:szCs w:val="18"/>
+          <w:bdr w:val="none" w:sz="0" w:space="0" w:color="auto" w:frame="1"/>
+        </w:rPr>
+        <w:t>sklearn.linear</w:t>
+      </w:r>
+      <w:proofErr w:type="gramEnd"/>
+      <w:r>
+        <w:rPr>
+          <w:rFonts w:ascii="Consolas" w:eastAsia="新細明體" w:hAnsi="Consolas" w:cs="新細明體"/>
+          <w:color w:val="000000"/>
+          <w:kern w:val="0"/>
+          <w:sz w:val="18"/>
+          <w:szCs w:val="18"/>
+          <w:bdr w:val="none" w:sz="0" w:space="0" w:color="auto" w:frame="1"/>
+        </w:rPr>
+        <w:t>_model</w:t>
+      </w:r>
+      <w:proofErr w:type="spellEnd"/>
+      <w:r>
+        <w:rPr>
+          <w:rFonts w:ascii="Consolas" w:eastAsia="新細明體" w:hAnsi="Consolas" w:cs="新細明體"/>
+          <w:color w:val="000000"/>
+          <w:kern w:val="0"/>
+          <w:sz w:val="18"/>
+          <w:szCs w:val="18"/>
+          <w:bdr w:val="none" w:sz="0" w:space="0" w:color="auto" w:frame="1"/>
+        </w:rPr>
+        <w:t> </w:t>
+      </w:r>
+      <w:r>
+        <w:rPr>
+          <w:rFonts w:ascii="Consolas" w:eastAsia="新細明體" w:hAnsi="Consolas" w:cs="新細明體"/>
+          <w:b/>
+          <w:bCs/>
+          <w:color w:val="006699"/>
+          <w:kern w:val="0"/>
+          <w:sz w:val="18"/>
+          <w:szCs w:val="18"/>
+          <w:bdr w:val="none" w:sz="0" w:space="0" w:color="auto" w:frame="1"/>
+        </w:rPr>
+        <w:t>import</w:t>
+      </w:r>
+      <w:r>
+        <w:rPr>
+          <w:rFonts w:ascii="Consolas" w:eastAsia="新細明體" w:hAnsi="Consolas" w:cs="新細明體"/>
+          <w:color w:val="000000"/>
+          <w:kern w:val="0"/>
+          <w:sz w:val="18"/>
+          <w:szCs w:val="18"/>
+          <w:bdr w:val="none" w:sz="0" w:space="0" w:color="auto" w:frame="1"/>
+        </w:rPr>
+        <w:t> </w:t>
+      </w:r>
+      <w:proofErr w:type="spellStart"/>
+      <w:r>
+        <w:rPr>
+          <w:rFonts w:ascii="Consolas" w:eastAsia="新細明體" w:hAnsi="Consolas" w:cs="新細明體"/>
+          <w:color w:val="000000"/>
+          <w:kern w:val="0"/>
+          <w:sz w:val="18"/>
+          <w:szCs w:val="18"/>
+          <w:bdr w:val="none" w:sz="0" w:space="0" w:color="auto" w:frame="1"/>
+        </w:rPr>
+        <w:t>LinearRegression</w:t>
+      </w:r>
+      <w:proofErr w:type="spellEnd"/>
+      <w:r>
+        <w:rPr>
+          <w:rFonts w:ascii="Consolas" w:eastAsia="新細明體" w:hAnsi="Consolas" w:cs="新細明體"/>
+          <w:color w:val="000000"/>
+          <w:kern w:val="0"/>
+          <w:sz w:val="18"/>
+          <w:szCs w:val="18"/>
+          <w:bdr w:val="none" w:sz="0" w:space="0" w:color="auto" w:frame="1"/>
+        </w:rPr>
+        <w:t>  </w:t>
+      </w:r>
+    </w:p>
+    <w:p>
+      <w:pPr>
+        <w:widowControl/>
+        <w:numPr>
+          <w:ilvl w:val="0"/>
+          <w:numId w:val="1"/>
+        </w:numPr>
+        <w:pBdr>
+          <w:left w:val="single" w:sz="18" w:space="0" w:color="6CE26C"/>
+        </w:pBdr>
+        <w:shd w:val="clear" w:color="auto" w:fill="FFFFFF"/>
+        <w:spacing w:beforeAutospacing="1" w:afterAutospacing="1" w:line="210" w:lineRule="atLeast"/>
+        <w:rPr>
+          <w:rFonts w:ascii="Consolas" w:eastAsia="新細明體" w:hAnsi="Consolas" w:cs="新細明體"/>
+          <w:color w:val="5C5C5C"/>
+          <w:kern w:val="0"/>
+          <w:sz w:val="18"/>
+          <w:szCs w:val="18"/>
+        </w:rPr>
+      </w:pPr>
+      <w:r>
+        <w:rPr>
+          <w:rFonts w:ascii="Consolas" w:eastAsia="新細明體" w:hAnsi="Consolas" w:cs="新細明體"/>
+          <w:b/>
+          <w:bCs/>
+          <w:color w:val="006699"/>
+          <w:kern w:val="0"/>
+          <w:sz w:val="18"/>
+          <w:szCs w:val="18"/>
+          <w:bdr w:val="none" w:sz="0" w:space="0" w:color="auto" w:frame="1"/>
+        </w:rPr>
+        <w:t>from</w:t>
+      </w:r>
+      <w:r>
+        <w:rPr>
+          <w:rFonts w:ascii="Consolas" w:eastAsia="新細明體" w:hAnsi="Consolas" w:cs="新細明體"/>
+          <w:color w:val="000000"/>
+          <w:kern w:val="0"/>
+          <w:sz w:val="18"/>
+          <w:szCs w:val="18"/>
+          <w:bdr w:val="none" w:sz="0" w:space="0" w:color="auto" w:frame="1"/>
+        </w:rPr>
+        <w:t> </w:t>
+      </w:r>
+      <w:proofErr w:type="spellStart"/>
+      <w:r>
+        <w:rPr>
+          <w:rFonts w:ascii="Consolas" w:eastAsia="新細明體" w:hAnsi="Consolas" w:cs="新細明體"/>
+          <w:color w:val="000000"/>
+          <w:kern w:val="0"/>
+          <w:sz w:val="18"/>
+          <w:szCs w:val="18"/>
+          <w:bdr w:val="none" w:sz="0" w:space="0" w:color="auto" w:frame="1"/>
+        </w:rPr>
+        <w:t>sklearn</w:t>
+      </w:r>
+      <w:proofErr w:type="spellEnd"/>
+      <w:r>
+        <w:rPr>
+          <w:rFonts w:ascii="Consolas" w:eastAsia="新細明體" w:hAnsi="Consolas" w:cs="新細明體"/>
+          <w:color w:val="000000"/>
+          <w:kern w:val="0"/>
+          <w:sz w:val="18"/>
+          <w:szCs w:val="18"/>
+          <w:bdr w:val="none" w:sz="0" w:space="0" w:color="auto" w:frame="1"/>
+        </w:rPr>
+        <w:t> </w:t>
+      </w:r>
+      <w:r>
+        <w:rPr>
+          <w:rFonts w:ascii="Consolas" w:eastAsia="新細明體" w:hAnsi="Consolas" w:cs="新細明體"/>
+          <w:b/>
+          <w:bCs/>
+          <w:color w:val="006699"/>
+          <w:kern w:val="0"/>
+          <w:sz w:val="18"/>
+          <w:szCs w:val="18"/>
+          <w:bdr w:val="none" w:sz="0" w:space="0" w:color="auto" w:frame="1"/>
+        </w:rPr>
+        <w:t>import</w:t>
+      </w:r>
+      <w:r>
+        <w:rPr>
+          <w:rFonts w:ascii="Consolas" w:eastAsia="新細明體" w:hAnsi="Consolas" w:cs="新細明體"/>
+          <w:color w:val="000000"/>
+          <w:kern w:val="0"/>
+          <w:sz w:val="18"/>
+          <w:szCs w:val="18"/>
+          <w:bdr w:val="none" w:sz="0" w:space="0" w:color="auto" w:frame="1"/>
+        </w:rPr>
+        <w:t> metrics </w:t>
+      </w:r>
+    </w:p>
+    <w:p>
+      <w:pPr>
+        <w:rPr>
+          <w:rFonts w:eastAsia="微軟正黑體" w:cstheme="minorHAnsi"/>
+        </w:rPr>
+      </w:pPr>
+      <w:r>
+        <w:rPr>
+          <w:rFonts w:eastAsia="微軟正黑體" w:cstheme="minorHAnsi" w:hint="eastAsia"/>
+        </w:rPr>
+        <w:t>接著生成模擬的數據，年齡取</w:t>
+      </w:r>
+      <w:r>
+        <w:rPr>
+          <w:rFonts w:eastAsia="微軟正黑體" w:cstheme="minorHAnsi"/>
+        </w:rPr>
+        <w:t>5</w:t>
+      </w:r>
+      <w:r>
+        <w:rPr>
+          <w:rFonts w:eastAsia="微軟正黑體" w:cstheme="minorHAnsi" w:hint="eastAsia"/>
+        </w:rPr>
+        <w:t>歲至</w:t>
+      </w:r>
+      <w:r>
+        <w:rPr>
+          <w:rFonts w:eastAsia="微軟正黑體" w:cstheme="minorHAnsi" w:hint="eastAsia"/>
+        </w:rPr>
+        <w:t>30</w:t>
+      </w:r>
+      <w:r>
+        <w:rPr>
+          <w:rFonts w:eastAsia="微軟正黑體" w:cstheme="minorHAnsi" w:hint="eastAsia"/>
+        </w:rPr>
+        <w:t>間隨機樣本</w:t>
+      </w:r>
+      <w:r>
+        <w:rPr>
+          <w:rFonts w:eastAsia="微軟正黑體" w:cstheme="minorHAnsi" w:hint="eastAsia"/>
+        </w:rPr>
+        <w:t>1</w:t>
+      </w:r>
+      <w:r>
+        <w:rPr>
+          <w:rFonts w:eastAsia="微軟正黑體" w:cstheme="minorHAnsi"/>
+        </w:rPr>
+        <w:t>00</w:t>
+      </w:r>
+      <w:r>
+        <w:rPr>
+          <w:rFonts w:eastAsia="微軟正黑體" w:cstheme="minorHAnsi" w:hint="eastAsia"/>
+        </w:rPr>
+        <w:t>筆，男性、女性亦</w:t>
+      </w:r>
+      <w:proofErr w:type="gramStart"/>
+      <w:r>
+        <w:rPr>
+          <w:rFonts w:eastAsia="微軟正黑體" w:cstheme="minorHAnsi" w:hint="eastAsia"/>
+        </w:rPr>
+        <w:t>隨機稱成</w:t>
+      </w:r>
+      <w:r>
+        <w:rPr>
+          <w:rFonts w:eastAsia="微軟正黑體" w:cstheme="minorHAnsi" w:hint="eastAsia"/>
+        </w:rPr>
+        <w:t>100</w:t>
+      </w:r>
+      <w:r>
+        <w:rPr>
+          <w:rFonts w:eastAsia="微軟正黑體" w:cstheme="minorHAnsi" w:hint="eastAsia"/>
+        </w:rPr>
+        <w:t>筆</w:t>
+      </w:r>
+      <w:proofErr w:type="gramEnd"/>
+      <w:r>
+        <w:rPr>
+          <w:rFonts w:eastAsia="微軟正黑體" w:cstheme="minorHAnsi" w:hint="eastAsia"/>
+        </w:rPr>
+        <w:t>，實際體重則為年齡與性別的函數再加上隨機項。</w:t>
+      </w:r>
+    </w:p>
+    <w:p>
+      <w:pPr>
+        <w:rPr>
+          <w:rFonts w:eastAsia="微軟正黑體" w:cstheme="minorHAnsi"/>
+        </w:rPr>
+      </w:pPr>
+      <m:oMathPara>
+        <m:oMath>
+          <m:r>
+            <m:rPr>
+              <m:sty m:val="p"/>
+            </m:rPr>
+            <w:rPr>
+              <w:rFonts w:ascii="Cambria Math" w:eastAsia="微軟正黑體" w:hAnsi="Cambria Math" w:cstheme="minorHAnsi"/>
+            </w:rPr>
+            <m:t xml:space="preserve">weight= </m:t>
+          </m:r>
+          <m:r>
+            <w:rPr>
+              <w:rFonts w:ascii="Cambria Math" w:eastAsia="微軟正黑體" w:hAnsi="Cambria Math" w:cstheme="minorHAnsi"/>
+            </w:rPr>
+            <m:t xml:space="preserve">30+ </m:t>
+          </m:r>
+          <m:r>
+            <m:rPr>
+              <m:sty m:val="p"/>
+            </m:rPr>
+            <w:rPr>
+              <w:rFonts w:ascii="Cambria Math" w:eastAsia="微軟正黑體" w:hAnsi="Cambria Math" w:cstheme="minorHAnsi"/>
+            </w:rPr>
+            <m:t>1.5</m:t>
+          </m:r>
+          <m:r>
+            <w:rPr>
+              <w:rFonts w:ascii="Cambria Math" w:eastAsia="微軟正黑體" w:hAnsi="Cambria Math" w:cstheme="minorHAnsi"/>
+            </w:rPr>
+            <m:t>*age+</m:t>
+          </m:r>
+          <m:r>
+            <m:rPr>
+              <m:sty m:val="p"/>
+            </m:rPr>
+            <w:rPr>
+              <w:rFonts w:ascii="Cambria Math" w:eastAsia="微軟正黑體" w:hAnsi="Cambria Math" w:cstheme="minorHAnsi"/>
+            </w:rPr>
+            <m:t>15</m:t>
+          </m:r>
+          <m:r>
+            <w:rPr>
+              <w:rFonts w:ascii="Cambria Math" w:eastAsia="微軟正黑體" w:hAnsi="Cambria Math" w:cstheme="minorHAnsi"/>
+            </w:rPr>
+            <m:t>*Gender_</m:t>
+          </m:r>
+          <m:r>
+            <w:rPr>
+              <w:rFonts w:ascii="Cambria Math" w:eastAsia="微軟正黑體" w:hAnsi="Cambria Math" w:cstheme="minorHAnsi" w:hint="eastAsia"/>
+            </w:rPr>
+            <m:t>M</m:t>
+          </m:r>
+          <m:r>
+            <w:rPr>
+              <w:rFonts w:ascii="Cambria Math" w:eastAsia="微軟正黑體" w:hAnsi="Cambria Math" w:cstheme="minorHAnsi"/>
+            </w:rPr>
+            <m:t xml:space="preserve"> + ε</m:t>
+          </m:r>
+        </m:oMath>
+      </m:oMathPara>
+    </w:p>
+    <w:p>
+      <w:pPr>
+        <w:widowControl/>
+        <w:numPr>
+          <w:ilvl w:val="0"/>
+          <w:numId w:val="2"/>
+        </w:numPr>
+        <w:pBdr>
+          <w:left w:val="single" w:sz="18" w:space="0" w:color="6CE26C"/>
+        </w:pBdr>
+        <w:shd w:val="clear" w:color="auto" w:fill="FFFFFF"/>
+        <w:spacing w:beforeAutospacing="1" w:afterAutospacing="1" w:line="210" w:lineRule="atLeast"/>
+        <w:rPr>
+          <w:rFonts w:ascii="Consolas" w:eastAsia="新細明體" w:hAnsi="Consolas" w:cs="新細明體"/>
+          <w:color w:val="5C5C5C"/>
+          <w:kern w:val="0"/>
+          <w:sz w:val="18"/>
+          <w:szCs w:val="18"/>
+        </w:rPr>
+      </w:pPr>
+      <w:r>
+        <w:rPr>
+          <w:rFonts w:ascii="Consolas" w:eastAsia="新細明體" w:hAnsi="Consolas" w:cs="新細明體"/>
+          <w:color w:val="008200"/>
+          <w:kern w:val="0"/>
+          <w:sz w:val="18"/>
+          <w:szCs w:val="18"/>
+          <w:bdr w:val="none" w:sz="0" w:space="0" w:color="auto" w:frame="1"/>
+        </w:rPr>
+        <w:t># define age, gender, weight. create dataset.</w:t>
+      </w:r>
+      <w:r>
+        <w:rPr>
+          <w:rFonts w:ascii="Consolas" w:eastAsia="新細明體" w:hAnsi="Consolas" w:cs="新細明體"/>
+          <w:color w:val="000000"/>
+          <w:kern w:val="0"/>
+          <w:sz w:val="18"/>
+          <w:szCs w:val="18"/>
+          <w:bdr w:val="none" w:sz="0" w:space="0" w:color="auto" w:frame="1"/>
+        </w:rPr>
+        <w:t>  </w:t>
+      </w:r>
+    </w:p>
+    <w:p>
+      <w:pPr>
+        <w:widowControl/>
+        <w:numPr>
+          <w:ilvl w:val="0"/>
+          <w:numId w:val="2"/>
+        </w:numPr>
+        <w:pBdr>
+          <w:left w:val="single" w:sz="18" w:space="0" w:color="6CE26C"/>
+        </w:pBdr>
+        <w:shd w:val="clear" w:color="auto" w:fill="F8F8F8"/>
+        <w:spacing w:beforeAutospacing="1" w:afterAutospacing="1" w:line="210" w:lineRule="atLeast"/>
+        <w:rPr>
+          <w:rFonts w:ascii="Consolas" w:eastAsia="新細明體" w:hAnsi="Consolas" w:cs="新細明體"/>
+          <w:color w:val="5C5C5C"/>
+          <w:kern w:val="0"/>
+          <w:sz w:val="18"/>
+          <w:szCs w:val="18"/>
+        </w:rPr>
+      </w:pPr>
+      <w:r>
+        <w:rPr>
+          <w:rFonts w:ascii="Consolas" w:eastAsia="新細明體" w:hAnsi="Consolas" w:cs="新細明體"/>
+          <w:color w:val="000000"/>
+          <w:kern w:val="0"/>
+          <w:sz w:val="18"/>
+          <w:szCs w:val="18"/>
+          <w:bdr w:val="none" w:sz="0" w:space="0" w:color="auto" w:frame="1"/>
+        </w:rPr>
+        <w:t>age = </w:t>
+      </w:r>
+      <w:proofErr w:type="spellStart"/>
+      <w:proofErr w:type="gramStart"/>
+      <w:r>
+        <w:rPr>
+          <w:rFonts w:ascii="Consolas" w:eastAsia="新細明體" w:hAnsi="Consolas" w:cs="新細明體"/>
+          <w:color w:val="000000"/>
+          <w:kern w:val="0"/>
+          <w:sz w:val="18"/>
+          <w:szCs w:val="18"/>
+          <w:bdr w:val="none" w:sz="0" w:space="0" w:color="auto" w:frame="1"/>
+        </w:rPr>
+        <w:t>np.random</w:t>
+      </w:r>
+      <w:proofErr w:type="gramEnd"/>
+      <w:r>
+        <w:rPr>
+          <w:rFonts w:ascii="Consolas" w:eastAsia="新細明體" w:hAnsi="Consolas" w:cs="新細明體"/>
+          <w:color w:val="000000"/>
+          <w:kern w:val="0"/>
+          <w:sz w:val="18"/>
+          <w:szCs w:val="18"/>
+          <w:bdr w:val="none" w:sz="0" w:space="0" w:color="auto" w:frame="1"/>
+        </w:rPr>
+        <w:t>.randint</w:t>
+      </w:r>
+      <w:proofErr w:type="spellEnd"/>
+      <w:r>
+        <w:rPr>
+          <w:rFonts w:ascii="Consolas" w:eastAsia="新細明體" w:hAnsi="Consolas" w:cs="新細明體"/>
+          <w:color w:val="000000"/>
+          <w:kern w:val="0"/>
+          <w:sz w:val="18"/>
+          <w:szCs w:val="18"/>
+          <w:bdr w:val="none" w:sz="0" w:space="0" w:color="auto" w:frame="1"/>
+        </w:rPr>
+        <w:t>(5,30,100)  </w:t>
+      </w:r>
+    </w:p>
+    <w:p>
+      <w:pPr>
+        <w:widowControl/>
+        <w:numPr>
+          <w:ilvl w:val="0"/>
+          <w:numId w:val="2"/>
+        </w:numPr>
+        <w:pBdr>
+          <w:left w:val="single" w:sz="18" w:space="0" w:color="6CE26C"/>
+        </w:pBdr>
+        <w:shd w:val="clear" w:color="auto" w:fill="FFFFFF"/>
+        <w:spacing w:beforeAutospacing="1" w:afterAutospacing="1" w:line="210" w:lineRule="atLeast"/>
+        <w:rPr>
+          <w:rFonts w:ascii="Consolas" w:eastAsia="新細明體" w:hAnsi="Consolas" w:cs="新細明體"/>
+          <w:color w:val="5C5C5C"/>
+          <w:kern w:val="0"/>
+          <w:sz w:val="18"/>
+          <w:szCs w:val="18"/>
+        </w:rPr>
+      </w:pPr>
+      <w:proofErr w:type="spellStart"/>
+      <w:r>
+        <w:rPr>
+          <w:rFonts w:ascii="Consolas" w:eastAsia="新細明體" w:hAnsi="Consolas" w:cs="新細明體"/>
+          <w:color w:val="000000"/>
+          <w:kern w:val="0"/>
+          <w:sz w:val="18"/>
+          <w:szCs w:val="18"/>
+          <w:bdr w:val="none" w:sz="0" w:space="0" w:color="auto" w:frame="1"/>
+        </w:rPr>
+        <w:lastRenderedPageBreak/>
+        <w:t>gender_set</w:t>
+      </w:r>
+      <w:proofErr w:type="spellEnd"/>
+      <w:r>
+        <w:rPr>
+          <w:rFonts w:ascii="Consolas" w:eastAsia="新細明體" w:hAnsi="Consolas" w:cs="新細明體"/>
+          <w:color w:val="000000"/>
+          <w:kern w:val="0"/>
+          <w:sz w:val="18"/>
+          <w:szCs w:val="18"/>
+          <w:bdr w:val="none" w:sz="0" w:space="0" w:color="auto" w:frame="1"/>
+        </w:rPr>
+        <w:t> = [</w:t>
+      </w:r>
+      <w:r>
+        <w:rPr>
+          <w:rFonts w:ascii="Consolas" w:eastAsia="新細明體" w:hAnsi="Consolas" w:cs="新細明體"/>
+          <w:color w:val="0000FF"/>
+          <w:kern w:val="0"/>
+          <w:sz w:val="18"/>
+          <w:szCs w:val="18"/>
+          <w:bdr w:val="none" w:sz="0" w:space="0" w:color="auto" w:frame="1"/>
+        </w:rPr>
+        <w:t>'M'</w:t>
+      </w:r>
+      <w:r>
+        <w:rPr>
+          <w:rFonts w:ascii="Consolas" w:eastAsia="新細明體" w:hAnsi="Consolas" w:cs="新細明體"/>
+          <w:color w:val="000000"/>
+          <w:kern w:val="0"/>
+          <w:sz w:val="18"/>
+          <w:szCs w:val="18"/>
+          <w:bdr w:val="none" w:sz="0" w:space="0" w:color="auto" w:frame="1"/>
+        </w:rPr>
+        <w:t>,</w:t>
+      </w:r>
+      <w:r>
+        <w:rPr>
+          <w:rFonts w:ascii="Consolas" w:eastAsia="新細明體" w:hAnsi="Consolas" w:cs="新細明體"/>
+          <w:color w:val="0000FF"/>
+          <w:kern w:val="0"/>
+          <w:sz w:val="18"/>
+          <w:szCs w:val="18"/>
+          <w:bdr w:val="none" w:sz="0" w:space="0" w:color="auto" w:frame="1"/>
+        </w:rPr>
+        <w:t>'F'</w:t>
+      </w:r>
+      <w:r>
+        <w:rPr>
+          <w:rFonts w:ascii="Consolas" w:eastAsia="新細明體" w:hAnsi="Consolas" w:cs="新細明體"/>
+          <w:color w:val="000000"/>
+          <w:kern w:val="0"/>
+          <w:sz w:val="18"/>
+          <w:szCs w:val="18"/>
+          <w:bdr w:val="none" w:sz="0" w:space="0" w:color="auto" w:frame="1"/>
+        </w:rPr>
+        <w:t>]  </w:t>
+      </w:r>
+    </w:p>
+    <w:p>
+      <w:pPr>
+        <w:widowControl/>
+        <w:numPr>
+          <w:ilvl w:val="0"/>
+          <w:numId w:val="2"/>
+        </w:numPr>
+        <w:pBdr>
+          <w:left w:val="single" w:sz="18" w:space="0" w:color="6CE26C"/>
+        </w:pBdr>
+        <w:shd w:val="clear" w:color="auto" w:fill="F8F8F8"/>
+        <w:spacing w:beforeAutospacing="1" w:afterAutospacing="1" w:line="210" w:lineRule="atLeast"/>
+        <w:rPr>
+          <w:rFonts w:ascii="Consolas" w:eastAsia="新細明體" w:hAnsi="Consolas" w:cs="新細明體"/>
+          <w:color w:val="5C5C5C"/>
+          <w:kern w:val="0"/>
+          <w:sz w:val="18"/>
+          <w:szCs w:val="18"/>
+        </w:rPr>
+      </w:pPr>
+      <w:r>
+        <w:rPr>
+          <w:rFonts w:ascii="Consolas" w:eastAsia="新細明體" w:hAnsi="Consolas" w:cs="新細明體"/>
+          <w:color w:val="000000"/>
+          <w:kern w:val="0"/>
+          <w:sz w:val="18"/>
+          <w:szCs w:val="18"/>
+          <w:bdr w:val="none" w:sz="0" w:space="0" w:color="auto" w:frame="1"/>
+        </w:rPr>
+        <w:t>gender = </w:t>
+      </w:r>
+      <w:proofErr w:type="spellStart"/>
+      <w:proofErr w:type="gramStart"/>
+      <w:r>
+        <w:rPr>
+          <w:rFonts w:ascii="Consolas" w:eastAsia="新細明體" w:hAnsi="Consolas" w:cs="新細明體"/>
+          <w:color w:val="000000"/>
+          <w:kern w:val="0"/>
+          <w:sz w:val="18"/>
+          <w:szCs w:val="18"/>
+          <w:bdr w:val="none" w:sz="0" w:space="0" w:color="auto" w:frame="1"/>
+        </w:rPr>
+        <w:t>np.random</w:t>
+      </w:r>
+      <w:proofErr w:type="gramEnd"/>
+      <w:r>
+        <w:rPr>
+          <w:rFonts w:ascii="Consolas" w:eastAsia="新細明體" w:hAnsi="Consolas" w:cs="新細明體"/>
+          <w:color w:val="000000"/>
+          <w:kern w:val="0"/>
+          <w:sz w:val="18"/>
+          <w:szCs w:val="18"/>
+          <w:bdr w:val="none" w:sz="0" w:space="0" w:color="auto" w:frame="1"/>
+        </w:rPr>
+        <w:t>.choice</w:t>
+      </w:r>
+      <w:proofErr w:type="spellEnd"/>
+      <w:r>
+        <w:rPr>
+          <w:rFonts w:ascii="Consolas" w:eastAsia="新細明體" w:hAnsi="Consolas" w:cs="新細明體"/>
+          <w:color w:val="000000"/>
+          <w:kern w:val="0"/>
+          <w:sz w:val="18"/>
+          <w:szCs w:val="18"/>
+          <w:bdr w:val="none" w:sz="0" w:space="0" w:color="auto" w:frame="1"/>
+        </w:rPr>
+        <w:t>(gender_set,100,replace=True)  </w:t>
+      </w:r>
+    </w:p>
+    <w:p>
+      <w:pPr>
+        <w:widowControl/>
+        <w:numPr>
+          <w:ilvl w:val="0"/>
+          <w:numId w:val="2"/>
+        </w:numPr>
+        <w:pBdr>
+          <w:left w:val="single" w:sz="18" w:space="0" w:color="6CE26C"/>
+        </w:pBdr>
+        <w:shd w:val="clear" w:color="auto" w:fill="FFFFFF"/>
+        <w:spacing w:beforeAutospacing="1" w:afterAutospacing="1" w:line="210" w:lineRule="atLeast"/>
+        <w:rPr>
+          <w:rFonts w:ascii="Consolas" w:eastAsia="新細明體" w:hAnsi="Consolas" w:cs="新細明體"/>
+          <w:color w:val="5C5C5C"/>
+          <w:kern w:val="0"/>
+          <w:sz w:val="18"/>
+          <w:szCs w:val="18"/>
+        </w:rPr>
+      </w:pPr>
+      <w:r>
+        <w:rPr>
+          <w:rFonts w:ascii="Consolas" w:eastAsia="新細明體" w:hAnsi="Consolas" w:cs="新細明體"/>
+          <w:color w:val="000000"/>
+          <w:kern w:val="0"/>
+          <w:sz w:val="18"/>
+          <w:szCs w:val="18"/>
+          <w:bdr w:val="none" w:sz="0" w:space="0" w:color="auto" w:frame="1"/>
+        </w:rPr>
+        <w:t>df01 = </w:t>
+      </w:r>
+      <w:proofErr w:type="spellStart"/>
+      <w:proofErr w:type="gramStart"/>
+      <w:r>
+        <w:rPr>
+          <w:rFonts w:ascii="Consolas" w:eastAsia="新細明體" w:hAnsi="Consolas" w:cs="新細明體"/>
+          <w:color w:val="000000"/>
+          <w:kern w:val="0"/>
+          <w:sz w:val="18"/>
+          <w:szCs w:val="18"/>
+          <w:bdr w:val="none" w:sz="0" w:space="0" w:color="auto" w:frame="1"/>
+        </w:rPr>
+        <w:t>pd.DataFrame</w:t>
+      </w:r>
+      <w:proofErr w:type="spellEnd"/>
+      <w:proofErr w:type="gramEnd"/>
+      <w:r>
+        <w:rPr>
+          <w:rFonts w:ascii="Consolas" w:eastAsia="新細明體" w:hAnsi="Consolas" w:cs="新細明體"/>
+          <w:color w:val="000000"/>
+          <w:kern w:val="0"/>
+          <w:sz w:val="18"/>
+          <w:szCs w:val="18"/>
+          <w:bdr w:val="none" w:sz="0" w:space="0" w:color="auto" w:frame="1"/>
+        </w:rPr>
+        <w:t>({</w:t>
+      </w:r>
+      <w:r>
+        <w:rPr>
+          <w:rFonts w:ascii="Consolas" w:eastAsia="新細明體" w:hAnsi="Consolas" w:cs="新細明體"/>
+          <w:color w:val="0000FF"/>
+          <w:kern w:val="0"/>
+          <w:sz w:val="18"/>
+          <w:szCs w:val="18"/>
+          <w:bdr w:val="none" w:sz="0" w:space="0" w:color="auto" w:frame="1"/>
+        </w:rPr>
+        <w:t>'</w:t>
+      </w:r>
+      <w:proofErr w:type="spellStart"/>
+      <w:r>
+        <w:rPr>
+          <w:rFonts w:ascii="Consolas" w:eastAsia="新細明體" w:hAnsi="Consolas" w:cs="新細明體"/>
+          <w:color w:val="0000FF"/>
+          <w:kern w:val="0"/>
+          <w:sz w:val="18"/>
+          <w:szCs w:val="18"/>
+          <w:bdr w:val="none" w:sz="0" w:space="0" w:color="auto" w:frame="1"/>
+        </w:rPr>
+        <w:t>age'</w:t>
+      </w:r>
+      <w:r>
+        <w:rPr>
+          <w:rFonts w:ascii="Consolas" w:eastAsia="新細明體" w:hAnsi="Consolas" w:cs="新細明體"/>
+          <w:color w:val="000000"/>
+          <w:kern w:val="0"/>
+          <w:sz w:val="18"/>
+          <w:szCs w:val="18"/>
+          <w:bdr w:val="none" w:sz="0" w:space="0" w:color="auto" w:frame="1"/>
+        </w:rPr>
+        <w:t>:age,</w:t>
+      </w:r>
+      <w:r>
+        <w:rPr>
+          <w:rFonts w:ascii="Consolas" w:eastAsia="新細明體" w:hAnsi="Consolas" w:cs="新細明體"/>
+          <w:color w:val="0000FF"/>
+          <w:kern w:val="0"/>
+          <w:sz w:val="18"/>
+          <w:szCs w:val="18"/>
+          <w:bdr w:val="none" w:sz="0" w:space="0" w:color="auto" w:frame="1"/>
+        </w:rPr>
+        <w:t>'gender'</w:t>
+      </w:r>
+      <w:r>
+        <w:rPr>
+          <w:rFonts w:ascii="Consolas" w:eastAsia="新細明體" w:hAnsi="Consolas" w:cs="新細明體"/>
+          <w:color w:val="000000"/>
+          <w:kern w:val="0"/>
+          <w:sz w:val="18"/>
+          <w:szCs w:val="18"/>
+          <w:bdr w:val="none" w:sz="0" w:space="0" w:color="auto" w:frame="1"/>
+        </w:rPr>
+        <w:t>:gender</w:t>
+      </w:r>
+      <w:proofErr w:type="spellEnd"/>
+      <w:r>
+        <w:rPr>
+          <w:rFonts w:ascii="Consolas" w:eastAsia="新細明體" w:hAnsi="Consolas" w:cs="新細明體"/>
+          <w:color w:val="000000"/>
+          <w:kern w:val="0"/>
+          <w:sz w:val="18"/>
+          <w:szCs w:val="18"/>
+          <w:bdr w:val="none" w:sz="0" w:space="0" w:color="auto" w:frame="1"/>
+        </w:rPr>
+        <w:t>})  </w:t>
+      </w:r>
+    </w:p>
+    <w:p>
+      <w:pPr>
+        <w:widowControl/>
+        <w:numPr>
+          <w:ilvl w:val="0"/>
+          <w:numId w:val="2"/>
+        </w:numPr>
+        <w:pBdr>
+          <w:left w:val="single" w:sz="18" w:space="0" w:color="6CE26C"/>
+        </w:pBdr>
+        <w:shd w:val="clear" w:color="auto" w:fill="F8F8F8"/>
+        <w:spacing w:beforeAutospacing="1" w:afterAutospacing="1" w:line="210" w:lineRule="atLeast"/>
+        <w:rPr>
+          <w:rFonts w:ascii="Consolas" w:eastAsia="新細明體" w:hAnsi="Consolas" w:cs="新細明體"/>
+          <w:color w:val="5C5C5C"/>
+          <w:kern w:val="0"/>
+          <w:sz w:val="18"/>
+          <w:szCs w:val="18"/>
+        </w:rPr>
+      </w:pPr>
+      <w:r>
+        <w:rPr>
+          <w:rFonts w:ascii="Consolas" w:eastAsia="新細明體" w:hAnsi="Consolas" w:cs="新細明體"/>
+          <w:color w:val="000000"/>
+          <w:kern w:val="0"/>
+          <w:sz w:val="18"/>
+          <w:szCs w:val="18"/>
+          <w:bdr w:val="none" w:sz="0" w:space="0" w:color="auto" w:frame="1"/>
+        </w:rPr>
+        <w:t>  </w:t>
+      </w:r>
+    </w:p>
+    <w:p>
+      <w:pPr>
+        <w:widowControl/>
+        <w:numPr>
+          <w:ilvl w:val="0"/>
+          <w:numId w:val="2"/>
+        </w:numPr>
+        <w:pBdr>
+          <w:left w:val="single" w:sz="18" w:space="0" w:color="6CE26C"/>
+        </w:pBdr>
+        <w:shd w:val="clear" w:color="auto" w:fill="FFFFFF"/>
+        <w:spacing w:beforeAutospacing="1" w:afterAutospacing="1" w:line="210" w:lineRule="atLeast"/>
+        <w:rPr>
+          <w:rFonts w:ascii="Consolas" w:eastAsia="新細明體" w:hAnsi="Consolas" w:cs="新細明體"/>
+          <w:color w:val="5C5C5C"/>
+          <w:kern w:val="0"/>
+          <w:sz w:val="18"/>
+          <w:szCs w:val="18"/>
+        </w:rPr>
+      </w:pPr>
+      <w:r>
+        <w:rPr>
+          <w:rFonts w:ascii="Consolas" w:eastAsia="新細明體" w:hAnsi="Consolas" w:cs="新細明體"/>
+          <w:color w:val="000000"/>
+          <w:kern w:val="0"/>
+          <w:sz w:val="18"/>
+          <w:szCs w:val="18"/>
+          <w:bdr w:val="none" w:sz="0" w:space="0" w:color="auto" w:frame="1"/>
+        </w:rPr>
+        <w:t>weight = 30 + age*1.5 + (gender == </w:t>
+      </w:r>
+      <w:r>
+        <w:rPr>
+          <w:rFonts w:ascii="Consolas" w:eastAsia="新細明體" w:hAnsi="Consolas" w:cs="新細明體"/>
+          <w:color w:val="0000FF"/>
+          <w:kern w:val="0"/>
+          <w:sz w:val="18"/>
+          <w:szCs w:val="18"/>
+          <w:bdr w:val="none" w:sz="0" w:space="0" w:color="auto" w:frame="1"/>
+        </w:rPr>
+        <w:t>'M</w:t>
+      </w:r>
+      <w:proofErr w:type="gramStart"/>
+      <w:r>
+        <w:rPr>
+          <w:rFonts w:ascii="Consolas" w:eastAsia="新細明體" w:hAnsi="Consolas" w:cs="新細明體"/>
+          <w:color w:val="0000FF"/>
+          <w:kern w:val="0"/>
+          <w:sz w:val="18"/>
+          <w:szCs w:val="18"/>
+          <w:bdr w:val="none" w:sz="0" w:space="0" w:color="auto" w:frame="1"/>
+        </w:rPr>
+        <w:t>'</w:t>
+      </w:r>
+      <w:r>
+        <w:rPr>
+          <w:rFonts w:ascii="Consolas" w:eastAsia="新細明體" w:hAnsi="Consolas" w:cs="新細明體"/>
+          <w:color w:val="000000"/>
+          <w:kern w:val="0"/>
+          <w:sz w:val="18"/>
+          <w:szCs w:val="18"/>
+          <w:bdr w:val="none" w:sz="0" w:space="0" w:color="auto" w:frame="1"/>
+        </w:rPr>
+        <w:t>)*</w:t>
+      </w:r>
+      <w:proofErr w:type="gramEnd"/>
+      <w:r>
+        <w:rPr>
+          <w:rFonts w:ascii="Consolas" w:eastAsia="新細明體" w:hAnsi="Consolas" w:cs="新細明體"/>
+          <w:color w:val="000000"/>
+          <w:kern w:val="0"/>
+          <w:sz w:val="18"/>
+          <w:szCs w:val="18"/>
+          <w:bdr w:val="none" w:sz="0" w:space="0" w:color="auto" w:frame="1"/>
+        </w:rPr>
+        <w:t>15 + np.random.randn(100)  </w:t>
+      </w:r>
+    </w:p>
+    <w:p>
+      <w:pPr>
+        <w:rPr>
+          <w:rFonts w:eastAsia="微軟正黑體" w:cstheme="minorHAnsi"/>
+        </w:rPr>
+      </w:pPr>
+      <w:r>
+        <w:rPr>
+          <w:rFonts w:eastAsia="微軟正黑體" w:cstheme="minorHAnsi" w:hint="eastAsia"/>
+        </w:rPr>
+        <w:t>分別取得</w:t>
+      </w:r>
+      <w:proofErr w:type="spellStart"/>
+      <w:r>
+        <w:rPr>
+          <w:rFonts w:eastAsia="微軟正黑體" w:cstheme="minorHAnsi" w:hint="eastAsia"/>
+        </w:rPr>
+        <w:t>g</w:t>
+      </w:r>
+      <w:r>
+        <w:rPr>
+          <w:rFonts w:eastAsia="微軟正黑體" w:cstheme="minorHAnsi"/>
+        </w:rPr>
+        <w:t>et_dummies</w:t>
+      </w:r>
+      <w:proofErr w:type="spellEnd"/>
+      <w:r>
+        <w:rPr>
+          <w:rFonts w:eastAsia="微軟正黑體" w:cstheme="minorHAnsi"/>
+        </w:rPr>
+        <w:t>(drop=False)</w:t>
+      </w:r>
+      <w:r>
+        <w:rPr>
+          <w:rFonts w:eastAsia="微軟正黑體" w:cstheme="minorHAnsi" w:hint="eastAsia"/>
+        </w:rPr>
+        <w:t>與</w:t>
+      </w:r>
+      <w:proofErr w:type="spellStart"/>
+      <w:r>
+        <w:rPr>
+          <w:rFonts w:eastAsia="微軟正黑體" w:cstheme="minorHAnsi" w:hint="eastAsia"/>
+        </w:rPr>
+        <w:t>g</w:t>
+      </w:r>
+      <w:r>
+        <w:rPr>
+          <w:rFonts w:eastAsia="微軟正黑體" w:cstheme="minorHAnsi"/>
+        </w:rPr>
+        <w:t>et_dummies</w:t>
+      </w:r>
+      <w:proofErr w:type="spellEnd"/>
+      <w:r>
+        <w:rPr>
+          <w:rFonts w:eastAsia="微軟正黑體" w:cstheme="minorHAnsi"/>
+        </w:rPr>
+        <w:t>(drop=True)</w:t>
+      </w:r>
+      <w:r>
+        <w:rPr>
+          <w:rFonts w:eastAsia="微軟正黑體" w:cstheme="minorHAnsi" w:hint="eastAsia"/>
+        </w:rPr>
+        <w:t>的結果</w:t>
+      </w:r>
+      <w:r>
+        <w:rPr>
+          <w:rFonts w:eastAsia="微軟正黑體" w:cstheme="minorHAnsi" w:hint="eastAsia"/>
+        </w:rPr>
+        <w:t>。</w:t>
+      </w:r>
+    </w:p>
+    <w:p>
+      <w:pPr>
+        <w:widowControl/>
+        <w:numPr>
+          <w:ilvl w:val="0"/>
+          <w:numId w:val="3"/>
+        </w:numPr>
+        <w:pBdr>
+          <w:left w:val="single" w:sz="18" w:space="0" w:color="6CE26C"/>
+        </w:pBdr>
+        <w:shd w:val="clear" w:color="auto" w:fill="FFFFFF"/>
+        <w:spacing w:beforeAutospacing="1" w:afterAutospacing="1" w:line="210" w:lineRule="atLeast"/>
+        <w:rPr>
+          <w:rFonts w:ascii="Consolas" w:eastAsia="新細明體" w:hAnsi="Consolas" w:cs="新細明體"/>
+          <w:color w:val="5C5C5C"/>
+          <w:kern w:val="0"/>
+          <w:sz w:val="18"/>
+          <w:szCs w:val="18"/>
+        </w:rPr>
+      </w:pPr>
+      <w:r>
+        <w:rPr>
+          <w:rFonts w:ascii="Consolas" w:eastAsia="新細明體" w:hAnsi="Consolas" w:cs="新細明體"/>
+          <w:color w:val="008200"/>
+          <w:kern w:val="0"/>
+          <w:sz w:val="18"/>
+          <w:szCs w:val="18"/>
+          <w:bdr w:val="none" w:sz="0" w:space="0" w:color="auto" w:frame="1"/>
+        </w:rPr>
+        <w:t># get dummy variables</w:t>
+      </w:r>
+      <w:r>
+        <w:rPr>
+          <w:rFonts w:ascii="Consolas" w:eastAsia="新細明體" w:hAnsi="Consolas" w:cs="新細明體"/>
+          <w:color w:val="000000"/>
+          <w:kern w:val="0"/>
+          <w:sz w:val="18"/>
+          <w:szCs w:val="18"/>
+          <w:bdr w:val="none" w:sz="0" w:space="0" w:color="auto" w:frame="1"/>
+        </w:rPr>
+        <w:t>  </w:t>
+      </w:r>
+    </w:p>
+    <w:p>
+      <w:pPr>
+        <w:widowControl/>
+        <w:numPr>
+          <w:ilvl w:val="0"/>
+          <w:numId w:val="3"/>
+        </w:numPr>
+        <w:pBdr>
+          <w:left w:val="single" w:sz="18" w:space="0" w:color="6CE26C"/>
+        </w:pBdr>
+        <w:shd w:val="clear" w:color="auto" w:fill="F8F8F8"/>
+        <w:spacing w:beforeAutospacing="1" w:afterAutospacing="1" w:line="210" w:lineRule="atLeast"/>
+        <w:rPr>
+          <w:rFonts w:ascii="Consolas" w:eastAsia="新細明體" w:hAnsi="Consolas" w:cs="新細明體"/>
+          <w:color w:val="5C5C5C"/>
+          <w:kern w:val="0"/>
+          <w:sz w:val="18"/>
+          <w:szCs w:val="18"/>
+        </w:rPr>
+      </w:pPr>
+      <w:r>
+        <w:rPr>
+          <w:rFonts w:ascii="Consolas" w:eastAsia="新細明體" w:hAnsi="Consolas" w:cs="新細明體"/>
+          <w:color w:val="000000"/>
+          <w:kern w:val="0"/>
+          <w:sz w:val="18"/>
+          <w:szCs w:val="18"/>
+          <w:bdr w:val="none" w:sz="0" w:space="0" w:color="auto" w:frame="1"/>
+        </w:rPr>
+        <w:t>df01_dummies = </w:t>
+      </w:r>
+      <w:proofErr w:type="spellStart"/>
+      <w:r>
+        <w:rPr>
+          <w:rFonts w:ascii="Consolas" w:eastAsia="新細明體" w:hAnsi="Consolas" w:cs="新細明體"/>
+          <w:color w:val="000000"/>
+          <w:kern w:val="0"/>
+          <w:sz w:val="18"/>
+          <w:szCs w:val="18"/>
+          <w:bdr w:val="none" w:sz="0" w:space="0" w:color="auto" w:frame="1"/>
+        </w:rPr>
+        <w:t>pd.get_dummies</w:t>
+      </w:r>
+      <w:proofErr w:type="spellEnd"/>
+      <w:r>
+        <w:rPr>
+          <w:rFonts w:ascii="Consolas" w:eastAsia="新細明體" w:hAnsi="Consolas" w:cs="新細明體"/>
+          <w:color w:val="000000"/>
+          <w:kern w:val="0"/>
+          <w:sz w:val="18"/>
+          <w:szCs w:val="18"/>
+          <w:bdr w:val="none" w:sz="0" w:space="0" w:color="auto" w:frame="1"/>
+        </w:rPr>
+        <w:t>(df01)  </w:t>
+      </w:r>
+    </w:p>
+    <w:p>
+      <w:pPr>
+        <w:widowControl/>
+        <w:numPr>
+          <w:ilvl w:val="0"/>
+          <w:numId w:val="3"/>
+        </w:numPr>
+        <w:pBdr>
+          <w:left w:val="single" w:sz="18" w:space="0" w:color="6CE26C"/>
+        </w:pBdr>
+        <w:shd w:val="clear" w:color="auto" w:fill="FFFFFF"/>
+        <w:spacing w:beforeAutospacing="1" w:afterAutospacing="1" w:line="210" w:lineRule="atLeast"/>
+        <w:rPr>
+          <w:rFonts w:ascii="Consolas" w:eastAsia="新細明體" w:hAnsi="Consolas" w:cs="新細明體"/>
+          <w:color w:val="5C5C5C"/>
+          <w:kern w:val="0"/>
+          <w:sz w:val="18"/>
+          <w:szCs w:val="18"/>
+        </w:rPr>
+      </w:pPr>
+      <w:r>
+        <w:rPr>
+          <w:rFonts w:ascii="Consolas" w:eastAsia="新細明體" w:hAnsi="Consolas" w:cs="新細明體"/>
+          <w:color w:val="000000"/>
+          <w:kern w:val="0"/>
+          <w:sz w:val="18"/>
+          <w:szCs w:val="18"/>
+          <w:bdr w:val="none" w:sz="0" w:space="0" w:color="auto" w:frame="1"/>
+        </w:rPr>
+        <w:t>df01_dummies_drop = </w:t>
+      </w:r>
+      <w:proofErr w:type="spellStart"/>
+      <w:r>
+        <w:rPr>
+          <w:rFonts w:ascii="Consolas" w:eastAsia="新細明體" w:hAnsi="Consolas" w:cs="新細明體"/>
+          <w:color w:val="000000"/>
+          <w:kern w:val="0"/>
+          <w:sz w:val="18"/>
+          <w:szCs w:val="18"/>
+          <w:bdr w:val="none" w:sz="0" w:space="0" w:color="auto" w:frame="1"/>
+        </w:rPr>
+        <w:t>pd.get_dummies</w:t>
+      </w:r>
+      <w:proofErr w:type="spellEnd"/>
+      <w:r>
+        <w:rPr>
+          <w:rFonts w:ascii="Consolas" w:eastAsia="新細明體" w:hAnsi="Consolas" w:cs="新細明體"/>
+          <w:color w:val="000000"/>
+          <w:kern w:val="0"/>
+          <w:sz w:val="18"/>
+          <w:szCs w:val="18"/>
+          <w:bdr w:val="none" w:sz="0" w:space="0" w:color="auto" w:frame="1"/>
+        </w:rPr>
+        <w:t>(df</w:t>
+      </w:r>
+      <w:proofErr w:type="gramStart"/>
+      <w:r>
+        <w:rPr>
+          <w:rFonts w:ascii="Consolas" w:eastAsia="新細明體" w:hAnsi="Consolas" w:cs="新細明體"/>
+          <w:color w:val="000000"/>
+          <w:kern w:val="0"/>
+          <w:sz w:val="18"/>
+          <w:szCs w:val="18"/>
+          <w:bdr w:val="none" w:sz="0" w:space="0" w:color="auto" w:frame="1"/>
+        </w:rPr>
+        <w:t>01,drop</w:t>
+      </w:r>
+      <w:proofErr w:type="gramEnd"/>
+      <w:r>
+        <w:rPr>
+          <w:rFonts w:ascii="Consolas" w:eastAsia="新細明體" w:hAnsi="Consolas" w:cs="新細明體"/>
+          <w:color w:val="000000"/>
+          <w:kern w:val="0"/>
+          <w:sz w:val="18"/>
+          <w:szCs w:val="18"/>
+          <w:bdr w:val="none" w:sz="0" w:space="0" w:color="auto" w:frame="1"/>
+        </w:rPr>
+        <w:t>_first=True)  </w:t>
+      </w:r>
+    </w:p>
+    <w:p>
+      <w:pPr>
+        <w:widowControl/>
+        <w:numPr>
+          <w:ilvl w:val="0"/>
+          <w:numId w:val="3"/>
+        </w:numPr>
+        <w:pBdr>
+          <w:left w:val="single" w:sz="18" w:space="0" w:color="6CE26C"/>
+        </w:pBdr>
+        <w:shd w:val="clear" w:color="auto" w:fill="FFFFFF"/>
+        <w:spacing w:beforeAutospacing="1" w:afterAutospacing="1" w:line="210" w:lineRule="atLeast"/>
+        <w:rPr>
+          <w:rFonts w:ascii="Consolas" w:eastAsia="新細明體" w:hAnsi="Consolas" w:cs="新細明體"/>
+          <w:color w:val="5C5C5C"/>
+          <w:kern w:val="0"/>
+          <w:sz w:val="18"/>
+          <w:szCs w:val="18"/>
+        </w:rPr>
+      </w:pPr>
+      <w:r>
+        <w:rPr>
+          <w:rFonts w:ascii="Consolas" w:eastAsia="新細明體" w:hAnsi="Consolas" w:cs="新細明體"/>
+          <w:color w:val="000000"/>
+          <w:kern w:val="0"/>
+          <w:sz w:val="18"/>
+          <w:szCs w:val="18"/>
+          <w:bdr w:val="none" w:sz="0" w:space="0" w:color="auto" w:frame="1"/>
+        </w:rPr>
+        <w:t>df01_</w:t>
+      </w:r>
+      <w:proofErr w:type="gramStart"/>
+      <w:r>
+        <w:rPr>
+          <w:rFonts w:ascii="Consolas" w:eastAsia="新細明體" w:hAnsi="Consolas" w:cs="新細明體"/>
+          <w:color w:val="000000"/>
+          <w:kern w:val="0"/>
+          <w:sz w:val="18"/>
+          <w:szCs w:val="18"/>
+          <w:bdr w:val="none" w:sz="0" w:space="0" w:color="auto" w:frame="1"/>
+        </w:rPr>
+        <w:t>dummies.head</w:t>
+      </w:r>
+      <w:proofErr w:type="gramEnd"/>
+      <w:r>
+        <w:rPr>
+          <w:rFonts w:ascii="Consolas" w:eastAsia="新細明體" w:hAnsi="Consolas" w:cs="新細明體"/>
+          <w:color w:val="000000"/>
+          <w:kern w:val="0"/>
+          <w:sz w:val="18"/>
+          <w:szCs w:val="18"/>
+          <w:bdr w:val="none" w:sz="0" w:space="0" w:color="auto" w:frame="1"/>
+        </w:rPr>
+        <w:t>()  </w:t>
+      </w:r>
+    </w:p>
+    <w:p>
+      <w:pPr>
+        <w:widowControl/>
+        <w:numPr>
+          <w:ilvl w:val="0"/>
+          <w:numId w:val="3"/>
+        </w:numPr>
+        <w:pBdr>
+          <w:left w:val="single" w:sz="18" w:space="0" w:color="6CE26C"/>
+        </w:pBdr>
+        <w:shd w:val="clear" w:color="auto" w:fill="FFFFFF"/>
+        <w:spacing w:beforeAutospacing="1" w:afterAutospacing="1" w:line="210" w:lineRule="atLeast"/>
+        <w:rPr>
+          <w:rFonts w:ascii="Consolas" w:eastAsia="新細明體" w:hAnsi="Consolas" w:cs="新細明體"/>
+          <w:color w:val="5C5C5C"/>
+          <w:kern w:val="0"/>
+          <w:sz w:val="18"/>
+          <w:szCs w:val="18"/>
+        </w:rPr>
+      </w:pPr>
+      <w:r>
+        <w:rPr>
+          <w:rFonts w:ascii="Consolas" w:eastAsia="新細明體" w:hAnsi="Consolas" w:cs="新細明體"/>
+          <w:color w:val="000000"/>
+          <w:kern w:val="0"/>
+          <w:sz w:val="18"/>
+          <w:szCs w:val="18"/>
+          <w:bdr w:val="none" w:sz="0" w:space="0" w:color="auto" w:frame="1"/>
+        </w:rPr>
+        <w:t>df01_dummies_</w:t>
+      </w:r>
+      <w:proofErr w:type="gramStart"/>
+      <w:r>
+        <w:rPr>
+          <w:rFonts w:ascii="Consolas" w:eastAsia="新細明體" w:hAnsi="Consolas" w:cs="新細明體"/>
+          <w:color w:val="000000"/>
+          <w:kern w:val="0"/>
+          <w:sz w:val="18"/>
+          <w:szCs w:val="18"/>
+          <w:bdr w:val="none" w:sz="0" w:space="0" w:color="auto" w:frame="1"/>
+        </w:rPr>
+        <w:t>drop.head</w:t>
+      </w:r>
+      <w:proofErr w:type="gramEnd"/>
+      <w:r>
+        <w:rPr>
+          <w:rFonts w:ascii="Consolas" w:eastAsia="新細明體" w:hAnsi="Consolas" w:cs="新細明體"/>
+          <w:color w:val="000000"/>
+          <w:kern w:val="0"/>
+          <w:sz w:val="18"/>
+          <w:szCs w:val="18"/>
+          <w:bdr w:val="none" w:sz="0" w:space="0" w:color="auto" w:frame="1"/>
+        </w:rPr>
+        <w:t>()  </w:t>
+      </w:r>
+    </w:p>
+    <w:tbl>
+      <w:tblPr>
+        <w:tblStyle w:val="a3"/>
+        <w:tblW w:w="0" w:type="auto"/>
+        <w:tblLook w:val="04A0" w:firstRow="1" w:lastRow="0" w:firstColumn="1" w:lastColumn="0" w:noHBand="0" w:noVBand="1"/>
+      </w:tblPr>
+      <w:tblGrid>
+        <w:gridCol w:w="960"/>
+        <w:gridCol w:w="1132"/>
+        <w:gridCol w:w="1227"/>
+      </w:tblGrid>
+      <w:tr>
+        <w:trPr>
+          <w:trHeight w:val="340"/>
+        </w:trPr>
+        <w:tc>
+          <w:tcPr>
+            <w:tcW w:w="960" w:type="dxa"/>
+            <w:noWrap/>
+            <w:hideMark/>
+          </w:tcPr>
+          <w:p>
+            <w:pPr>
+              <w:rPr>
+                <w:rFonts w:eastAsia="微軟正黑體" w:cstheme="minorHAnsi"/>
+              </w:rPr>
+            </w:pPr>
+            <w:r>
+              <w:rPr>
+                <w:rFonts w:eastAsia="微軟正黑體" w:cstheme="minorHAnsi" w:hint="eastAsia"/>
+              </w:rPr>
+              <w:t>age</w:t>
+            </w:r>
+          </w:p>
+        </w:tc>
+        <w:tc>
+          <w:tcPr>
+            <w:tcW w:w="960" w:type="dxa"/>
+            <w:noWrap/>
+            <w:hideMark/>
+          </w:tcPr>
+          <w:p>
+            <w:pPr>
+              <w:rPr>
+                <w:rFonts w:eastAsia="微軟正黑體" w:cstheme="minorHAnsi"/>
+              </w:rPr>
+            </w:pPr>
+            <w:proofErr w:type="spellStart"/>
+            <w:r>
+              <w:rPr>
+                <w:rFonts w:eastAsia="微軟正黑體" w:cstheme="minorHAnsi" w:hint="eastAsia"/>
+              </w:rPr>
+              <w:t>gender_F</w:t>
+            </w:r>
+            <w:proofErr w:type="spellEnd"/>
+          </w:p>
+        </w:tc>
+        <w:tc>
+          <w:tcPr>
+            <w:tcW w:w="960" w:type="dxa"/>
+            <w:noWrap/>
+            <w:hideMark/>
+          </w:tcPr>
+          <w:p>
+            <w:pPr>
+              <w:rPr>
+                <w:rFonts w:eastAsia="微軟正黑體" w:cstheme="minorHAnsi"/>
+              </w:rPr>
+            </w:pPr>
+            <w:proofErr w:type="spellStart"/>
+            <w:r>
+              <w:rPr>
+                <w:rFonts w:eastAsia="微軟正黑體" w:cstheme="minorHAnsi" w:hint="eastAsia"/>
+              </w:rPr>
+              <w:t>gender_M</w:t>
+            </w:r>
+            <w:proofErr w:type="spellEnd"/>
+          </w:p>
+        </w:tc>
+      </w:tr>
+      <w:tr>
+        <w:trPr>
+          <w:trHeight w:val="340"/>
+        </w:trPr>
+        <w:tc>
+          <w:tcPr>
+            <w:tcW w:w="960" w:type="dxa"/>
+            <w:noWrap/>
+            <w:hideMark/>
+          </w:tcPr>
+          <w:p>
+            <w:pPr>
+              <w:rPr>
+                <w:rFonts w:eastAsia="微軟正黑體" w:cstheme="minorHAnsi"/>
+              </w:rPr>
+            </w:pPr>
+            <w:r>
+              <w:rPr>
+                <w:rFonts w:eastAsia="微軟正黑體" w:cstheme="minorHAnsi" w:hint="eastAsia"/>
+              </w:rPr>
+              <w:t>20</w:t>
+            </w:r>
+          </w:p>
+        </w:tc>
+        <w:tc>
+          <w:tcPr>
+            <w:tcW w:w="960" w:type="dxa"/>
+            <w:noWrap/>
+            <w:hideMark/>
+          </w:tcPr>
+          <w:p>
+            <w:pPr>
+              <w:rPr>
+                <w:rFonts w:eastAsia="微軟正黑體" w:cstheme="minorHAnsi"/>
+              </w:rPr>
+            </w:pPr>
+            <w:r>
+              <w:rPr>
+                <w:rFonts w:eastAsia="微軟正黑體" w:cstheme="minorHAnsi" w:hint="eastAsia"/>
+              </w:rPr>
+              <w:t>0</w:t>
+            </w:r>
+          </w:p>
+        </w:tc>
+        <w:tc>
+          <w:tcPr>
+            <w:tcW w:w="960" w:type="dxa"/>
+            <w:noWrap/>
+            <w:hideMark/>
+          </w:tcPr>
+          <w:p>
+            <w:pPr>
+              <w:rPr>
+                <w:rFonts w:eastAsia="微軟正黑體" w:cstheme="minorHAnsi"/>
+              </w:rPr>
+            </w:pPr>
+            <w:r>
+              <w:rPr>
+                <w:rFonts w:eastAsia="微軟正黑體" w:cstheme="minorHAnsi" w:hint="eastAsia"/>
+              </w:rPr>
+              <w:t>1</w:t>
+            </w:r>
+          </w:p>
+        </w:tc>
+      </w:tr>
+      <w:tr>
+        <w:trPr>
+          <w:trHeight w:val="340"/>
+        </w:trPr>
+        <w:tc>
+          <w:tcPr>
+            <w:tcW w:w="960" w:type="dxa"/>
+            <w:noWrap/>
+            <w:hideMark/>
+          </w:tcPr>
+          <w:p>
+            <w:pPr>
+              <w:rPr>
+                <w:rFonts w:eastAsia="微軟正黑體" w:cstheme="minorHAnsi"/>
+              </w:rPr>
+            </w:pPr>
+            <w:r>
+              <w:rPr>
+                <w:rFonts w:eastAsia="微軟正黑體" w:cstheme="minorHAnsi" w:hint="eastAsia"/>
+              </w:rPr>
+              <w:t>15</w:t>
+            </w:r>
+          </w:p>
+        </w:tc>
+        <w:tc>
+          <w:tcPr>
+            <w:tcW w:w="960" w:type="dxa"/>
+            <w:noWrap/>
+            <w:hideMark/>
+          </w:tcPr>
+          <w:p>
+            <w:pPr>
+              <w:rPr>
+                <w:rFonts w:eastAsia="微軟正黑體" w:cstheme="minorHAnsi"/>
+              </w:rPr>
+            </w:pPr>
+            <w:r>
+              <w:rPr>
+                <w:rFonts w:eastAsia="微軟正黑體" w:cstheme="minorHAnsi" w:hint="eastAsia"/>
+              </w:rPr>
+              <w:t>1</w:t>
+            </w:r>
+          </w:p>
+        </w:tc>
+        <w:tc>
+          <w:tcPr>
+            <w:tcW w:w="960" w:type="dxa"/>
+            <w:noWrap/>
+            <w:hideMark/>
+          </w:tcPr>
+          <w:p>
+            <w:pPr>
+              <w:rPr>
+                <w:rFonts w:eastAsia="微軟正黑體" w:cstheme="minorHAnsi"/>
+              </w:rPr>
+            </w:pPr>
+            <w:r>
+              <w:rPr>
+                <w:rFonts w:eastAsia="微軟正黑體" w:cstheme="minorHAnsi" w:hint="eastAsia"/>
+              </w:rPr>
+              <w:t>0</w:t>
+            </w:r>
+          </w:p>
+        </w:tc>
+      </w:tr>
+      <w:tr>
+        <w:trPr>
+          <w:trHeight w:val="340"/>
+        </w:trPr>
+        <w:tc>
+          <w:tcPr>
+            <w:tcW w:w="960" w:type="dxa"/>
+            <w:noWrap/>
+            <w:hideMark/>
+          </w:tcPr>
+          <w:p>
+            <w:pPr>
+              <w:rPr>
+                <w:rFonts w:eastAsia="微軟正黑體" w:cstheme="minorHAnsi"/>
+              </w:rPr>
+            </w:pPr>
+            <w:r>
+              <w:rPr>
+                <w:rFonts w:eastAsia="微軟正黑體" w:cstheme="minorHAnsi" w:hint="eastAsia"/>
+              </w:rPr>
+              <w:t>28</w:t>
+            </w:r>
+          </w:p>
+        </w:tc>
+        <w:tc>
+          <w:tcPr>
+            <w:tcW w:w="960" w:type="dxa"/>
+            <w:noWrap/>
+            <w:hideMark/>
+          </w:tcPr>
+          <w:p>
+            <w:pPr>
+              <w:rPr>
+                <w:rFonts w:eastAsia="微軟正黑體" w:cstheme="minorHAnsi"/>
+              </w:rPr>
+            </w:pPr>
+            <w:r>
+              <w:rPr>
+                <w:rFonts w:eastAsia="微軟正黑體" w:cstheme="minorHAnsi" w:hint="eastAsia"/>
+              </w:rPr>
+              <w:t>1</w:t>
+            </w:r>
+          </w:p>
+        </w:tc>
+        <w:tc>
+          <w:tcPr>
+            <w:tcW w:w="960" w:type="dxa"/>
+            <w:noWrap/>
+            <w:hideMark/>
+          </w:tcPr>
+          <w:p>
+            <w:pPr>
+              <w:rPr>
+                <w:rFonts w:eastAsia="微軟正黑體" w:cstheme="minorHAnsi"/>
+              </w:rPr>
+            </w:pPr>
+            <w:r>
+              <w:rPr>
+                <w:rFonts w:eastAsia="微軟正黑體" w:cstheme="minorHAnsi" w:hint="eastAsia"/>
+              </w:rPr>
+              <w:t>0</w:t>
+            </w:r>
+          </w:p>
+        </w:tc>
+      </w:tr>
+      <w:tr>
+        <w:trPr>
+          <w:trHeight w:val="340"/>
+        </w:trPr>
+        <w:tc>
+          <w:tcPr>
+            <w:tcW w:w="960" w:type="dxa"/>
+            <w:noWrap/>
+            <w:hideMark/>
+          </w:tcPr>
+          <w:p>
+            <w:pPr>
+              <w:rPr>
+                <w:rFonts w:eastAsia="微軟正黑體" w:cstheme="minorHAnsi"/>
+              </w:rPr>
+            </w:pPr>
+            <w:r>
+              <w:rPr>
+                <w:rFonts w:eastAsia="微軟正黑體" w:cstheme="minorHAnsi" w:hint="eastAsia"/>
+              </w:rPr>
+              <w:t>22</w:t>
+            </w:r>
+          </w:p>
+        </w:tc>
+        <w:tc>
+          <w:tcPr>
+            <w:tcW w:w="960" w:type="dxa"/>
+            <w:noWrap/>
+            <w:hideMark/>
+          </w:tcPr>
+          <w:p>
+            <w:pPr>
+              <w:rPr>
+                <w:rFonts w:eastAsia="微軟正黑體" w:cstheme="minorHAnsi"/>
+              </w:rPr>
+            </w:pPr>
+            <w:r>
+              <w:rPr>
+                <w:rFonts w:eastAsia="微軟正黑體" w:cstheme="minorHAnsi" w:hint="eastAsia"/>
+              </w:rPr>
+              <w:t>1</w:t>
+            </w:r>
+          </w:p>
+        </w:tc>
+        <w:tc>
+          <w:tcPr>
+            <w:tcW w:w="960" w:type="dxa"/>
+            <w:noWrap/>
+            <w:hideMark/>
+          </w:tcPr>
+          <w:p>
+            <w:pPr>
+              <w:rPr>
+                <w:rFonts w:eastAsia="微軟正黑體" w:cstheme="minorHAnsi"/>
+              </w:rPr>
+            </w:pPr>
+            <w:r>
+              <w:rPr>
+                <w:rFonts w:eastAsia="微軟正黑體" w:cstheme="minorHAnsi" w:hint="eastAsia"/>
+              </w:rPr>
+              <w:t>0</w:t>
+            </w:r>
+          </w:p>
+        </w:tc>
+      </w:tr>
+      <w:tr>
+        <w:trPr>
+          <w:trHeight w:val="340"/>
+        </w:trPr>
+        <w:tc>
+          <w:tcPr>
+            <w:tcW w:w="960" w:type="dxa"/>
+            <w:noWrap/>
+            <w:hideMark/>
+          </w:tcPr>
+          <w:p>
+            <w:pPr>
+              <w:rPr>
+                <w:rFonts w:eastAsia="微軟正黑體" w:cstheme="minorHAnsi"/>
+              </w:rPr>
+            </w:pPr>
+            <w:r>
+              <w:rPr>
+                <w:rFonts w:eastAsia="微軟正黑體" w:cstheme="minorHAnsi" w:hint="eastAsia"/>
+              </w:rPr>
+              <w:t>28</w:t>
+            </w:r>
+          </w:p>
+        </w:tc>
+        <w:tc>
+          <w:tcPr>
+            <w:tcW w:w="960" w:type="dxa"/>
+            <w:noWrap/>
+            <w:hideMark/>
+          </w:tcPr>
+          <w:p>
+            <w:pPr>
+              <w:rPr>
+                <w:rFonts w:eastAsia="微軟正黑體" w:cstheme="minorHAnsi"/>
+              </w:rPr>
+            </w:pPr>
+            <w:r>
+              <w:rPr>
+                <w:rFonts w:eastAsia="微軟正黑體" w:cstheme="minorHAnsi" w:hint="eastAsia"/>
+              </w:rPr>
+              <w:t>1</w:t>
+            </w:r>
+          </w:p>
+        </w:tc>
+        <w:tc>
+          <w:tcPr>
+            <w:tcW w:w="960" w:type="dxa"/>
+            <w:noWrap/>
+            <w:hideMark/>
+          </w:tcPr>
+          <w:p>
+            <w:pPr>
+              <w:rPr>
+                <w:rFonts w:eastAsia="微軟正黑體" w:cstheme="minorHAnsi"/>
+              </w:rPr>
+            </w:pPr>
+            <w:r>
+              <w:rPr>
+                <w:rFonts w:eastAsia="微軟正黑體" w:cstheme="minorHAnsi" w:hint="eastAsia"/>
+              </w:rPr>
+              <w:t>0</w:t>
+            </w:r>
+          </w:p>
+        </w:tc>
+      </w:tr>
+    </w:tbl>
+    <w:p>
+      <w:pPr>
+        <w:rPr>
+          <w:rFonts w:eastAsia="微軟正黑體" w:cstheme="minorHAnsi"/>
+        </w:rPr>
+      </w:pPr>
+    </w:p>
+    <w:tbl>
+      <w:tblPr>
+        <w:tblStyle w:val="a3"/>
+        <w:tblW w:w="0" w:type="auto"/>
+        <w:tblLook w:val="04A0" w:firstRow="1" w:lastRow="0" w:firstColumn="1" w:lastColumn="0" w:noHBand="0" w:noVBand="1"/>
+      </w:tblPr>
+      <w:tblGrid>
+        <w:gridCol w:w="960"/>
+        <w:gridCol w:w="1227"/>
+      </w:tblGrid>
+      <w:tr>
+        <w:trPr>
+          <w:trHeight w:val="340"/>
+        </w:trPr>
+        <w:tc>
+          <w:tcPr>
+            <w:tcW w:w="960" w:type="dxa"/>
+            <w:noWrap/>
+            <w:hideMark/>
+          </w:tcPr>
+          <w:p>
+            <w:pPr>
+              <w:rPr>
+                <w:rFonts w:eastAsia="微軟正黑體" w:cstheme="minorHAnsi"/>
+              </w:rPr>
+            </w:pPr>
+            <w:r>
+              <w:rPr>
+                <w:rFonts w:eastAsia="微軟正黑體" w:cstheme="minorHAnsi" w:hint="eastAsia"/>
+              </w:rPr>
+              <w:t>age</w:t>
+            </w:r>
+          </w:p>
+        </w:tc>
+        <w:tc>
+          <w:tcPr>
+            <w:tcW w:w="960" w:type="dxa"/>
+            <w:noWrap/>
+            <w:hideMark/>
+          </w:tcPr>
+          <w:p>
+            <w:pPr>
+              <w:rPr>
+                <w:rFonts w:eastAsia="微軟正黑體" w:cstheme="minorHAnsi"/>
+              </w:rPr>
+            </w:pPr>
+            <w:proofErr w:type="spellStart"/>
+            <w:r>
+              <w:rPr>
+                <w:rFonts w:eastAsia="微軟正黑體" w:cstheme="minorHAnsi" w:hint="eastAsia"/>
+              </w:rPr>
+              <w:t>gender_M</w:t>
+            </w:r>
+            <w:proofErr w:type="spellEnd"/>
+          </w:p>
+        </w:tc>
+      </w:tr>
+      <w:tr>
+        <w:trPr>
+          <w:trHeight w:val="340"/>
+        </w:trPr>
+        <w:tc>
+          <w:tcPr>
+            <w:tcW w:w="960" w:type="dxa"/>
+            <w:noWrap/>
+            <w:hideMark/>
+          </w:tcPr>
+          <w:p>
+            <w:pPr>
+              <w:rPr>
+                <w:rFonts w:eastAsia="微軟正黑體" w:cstheme="minorHAnsi"/>
+              </w:rPr>
+            </w:pPr>
+            <w:r>
+              <w:rPr>
+                <w:rFonts w:eastAsia="微軟正黑體" w:cstheme="minorHAnsi" w:hint="eastAsia"/>
+              </w:rPr>
+              <w:t>20</w:t>
+            </w:r>
+          </w:p>
+        </w:tc>
+        <w:tc>
+          <w:tcPr>
+            <w:tcW w:w="960" w:type="dxa"/>
+            <w:noWrap/>
+            <w:hideMark/>
+          </w:tcPr>
+          <w:p>
+            <w:pPr>
+              <w:rPr>
+                <w:rFonts w:eastAsia="微軟正黑體" w:cstheme="minorHAnsi"/>
+              </w:rPr>
+            </w:pPr>
+            <w:r>
+              <w:rPr>
+                <w:rFonts w:eastAsia="微軟正黑體" w:cstheme="minorHAnsi" w:hint="eastAsia"/>
+              </w:rPr>
+              <w:t>1</w:t>
+            </w:r>
+          </w:p>
+        </w:tc>
+      </w:tr>
+      <w:tr>
+        <w:trPr>
+          <w:trHeight w:val="340"/>
+        </w:trPr>
+        <w:tc>
+          <w:tcPr>
+            <w:tcW w:w="960" w:type="dxa"/>
+            <w:noWrap/>
+            <w:hideMark/>
+          </w:tcPr>
+          <w:p>
+            <w:pPr>
+              <w:rPr>
+                <w:rFonts w:eastAsia="微軟正黑體" w:cstheme="minorHAnsi"/>
+              </w:rPr>
+            </w:pPr>
+            <w:r>
+              <w:rPr>
+                <w:rFonts w:eastAsia="微軟正黑體" w:cstheme="minorHAnsi" w:hint="eastAsia"/>
+              </w:rPr>
+              <w:t>15</w:t>
+            </w:r>
+          </w:p>
+        </w:tc>
+        <w:tc>
+          <w:tcPr>
+            <w:tcW w:w="960" w:type="dxa"/>
+            <w:noWrap/>
+            <w:hideMark/>
+          </w:tcPr>
+          <w:p>
+            <w:pPr>
+              <w:rPr>
+                <w:rFonts w:eastAsia="微軟正黑體" w:cstheme="minorHAnsi"/>
+              </w:rPr>
+            </w:pPr>
+            <w:r>
+              <w:rPr>
+                <w:rFonts w:eastAsia="微軟正黑體" w:cstheme="minorHAnsi" w:hint="eastAsia"/>
+              </w:rPr>
+              <w:t>0</w:t>
+            </w:r>
+          </w:p>
+        </w:tc>
+      </w:tr>
+      <w:tr>
+        <w:trPr>
+          <w:trHeight w:val="340"/>
+        </w:trPr>
+        <w:tc>
+          <w:tcPr>
+            <w:tcW w:w="960" w:type="dxa"/>
+            <w:noWrap/>
+            <w:hideMark/>
+          </w:tcPr>
+          <w:p>
+            <w:pPr>
+              <w:rPr>
+                <w:rFonts w:eastAsia="微軟正黑體" w:cstheme="minorHAnsi"/>
+              </w:rPr>
+            </w:pPr>
+            <w:r>
+              <w:rPr>
+                <w:rFonts w:eastAsia="微軟正黑體" w:cstheme="minorHAnsi" w:hint="eastAsia"/>
+              </w:rPr>
+              <w:t>28</w:t>
+            </w:r>
+          </w:p>
+        </w:tc>
+        <w:tc>
+          <w:tcPr>
+            <w:tcW w:w="960" w:type="dxa"/>
+            <w:noWrap/>
+            <w:hideMark/>
+          </w:tcPr>
+          <w:p>
+            <w:pPr>
+              <w:rPr>
+                <w:rFonts w:eastAsia="微軟正黑體" w:cstheme="minorHAnsi"/>
+              </w:rPr>
+            </w:pPr>
+            <w:r>
+              <w:rPr>
+                <w:rFonts w:eastAsia="微軟正黑體" w:cstheme="minorHAnsi" w:hint="eastAsia"/>
+              </w:rPr>
+              <w:t>0</w:t>
+            </w:r>
+          </w:p>
+        </w:tc>
+      </w:tr>
+      <w:tr>
+        <w:trPr>
+          <w:trHeight w:val="340"/>
+        </w:trPr>
+        <w:tc>
+          <w:tcPr>
+            <w:tcW w:w="960" w:type="dxa"/>
+            <w:noWrap/>
+            <w:hideMark/>
+          </w:tcPr>
+          <w:p>
+            <w:pPr>
+              <w:rPr>
+                <w:rFonts w:eastAsia="微軟正黑體" w:cstheme="minorHAnsi"/>
+              </w:rPr>
+            </w:pPr>
+            <w:r>
+              <w:rPr>
+                <w:rFonts w:eastAsia="微軟正黑體" w:cstheme="minorHAnsi" w:hint="eastAsia"/>
+              </w:rPr>
+              <w:t>22</w:t>
+            </w:r>
+          </w:p>
+        </w:tc>
+        <w:tc>
+          <w:tcPr>
+            <w:tcW w:w="960" w:type="dxa"/>
+            <w:noWrap/>
+            <w:hideMark/>
+          </w:tcPr>
+          <w:p>
+            <w:pPr>
+              <w:rPr>
+                <w:rFonts w:eastAsia="微軟正黑體" w:cstheme="minorHAnsi"/>
+              </w:rPr>
+            </w:pPr>
+            <w:r>
+              <w:rPr>
+                <w:rFonts w:eastAsia="微軟正黑體" w:cstheme="minorHAnsi" w:hint="eastAsia"/>
+              </w:rPr>
+              <w:t>0</w:t>
+            </w:r>
+          </w:p>
+        </w:tc>
+      </w:tr>
+      <w:tr>
+        <w:trPr>
+          <w:trHeight w:val="340"/>
+        </w:trPr>
+        <w:tc>
+          <w:tcPr>
+            <w:tcW w:w="960" w:type="dxa"/>
+            <w:noWrap/>
+            <w:hideMark/>
+          </w:tcPr>
+          <w:p>
+            <w:pPr>
+              <w:rPr>
+                <w:rFonts w:eastAsia="微軟正黑體" w:cstheme="minorHAnsi"/>
+              </w:rPr>
+            </w:pPr>
+            <w:r>
+              <w:rPr>
+                <w:rFonts w:eastAsia="微軟正黑體" w:cstheme="minorHAnsi" w:hint="eastAsia"/>
+              </w:rPr>
+              <w:t>28</w:t>
+            </w:r>
+          </w:p>
+        </w:tc>
+        <w:tc>
+          <w:tcPr>
+            <w:tcW w:w="960" w:type="dxa"/>
+            <w:noWrap/>
+            <w:hideMark/>
+          </w:tcPr>
+          <w:p>
+            <w:pPr>
+              <w:rPr>
+                <w:rFonts w:eastAsia="微軟正黑體" w:cstheme="minorHAnsi"/>
+              </w:rPr>
+            </w:pPr>
+            <w:r>
+              <w:rPr>
+                <w:rFonts w:eastAsia="微軟正黑體" w:cstheme="minorHAnsi" w:hint="eastAsia"/>
+              </w:rPr>
+              <w:t>0</w:t>
+            </w:r>
+          </w:p>
+        </w:tc>
+      </w:tr>
+    </w:tbl>
+    <w:p>
+      <w:pPr>
+        <w:rPr>
+          <w:rFonts w:eastAsia="微軟正黑體" w:cstheme="minorHAnsi"/>
+        </w:rPr>
+      </w:pPr>
+    </w:p>
+    <w:p>
+      <w:pPr>
+        <w:rPr>
+          <w:rFonts w:eastAsia="微軟正黑體" w:cstheme="minorHAnsi"/>
+        </w:rPr>
+      </w:pPr>
+      <w:r>
+        <w:rPr>
+          <w:rFonts w:eastAsia="微軟正黑體" w:cstheme="minorHAnsi" w:hint="eastAsia"/>
+        </w:rPr>
+        <w:t>分別以兩種數據取估計參數</w:t>
+      </w:r>
+    </w:p>
+    <w:p>
+      <w:pPr>
+        <w:widowControl/>
+        <w:numPr>
+          <w:ilvl w:val="0"/>
+          <w:numId w:val="6"/>
+        </w:numPr>
+        <w:pBdr>
+          <w:left w:val="single" w:sz="18" w:space="0" w:color="6CE26C"/>
+        </w:pBdr>
+        <w:shd w:val="clear" w:color="auto" w:fill="FFFFFF"/>
+        <w:spacing w:beforeAutospacing="1" w:afterAutospacing="1" w:line="210" w:lineRule="atLeast"/>
+        <w:rPr>
+          <w:rFonts w:ascii="Consolas" w:eastAsia="新細明體" w:hAnsi="Consolas" w:cs="新細明體"/>
+          <w:color w:val="5C5C5C"/>
+          <w:kern w:val="0"/>
+          <w:sz w:val="18"/>
+          <w:szCs w:val="18"/>
+        </w:rPr>
+      </w:pPr>
+      <w:r>
+        <w:rPr>
+          <w:rFonts w:ascii="Consolas" w:eastAsia="新細明體" w:hAnsi="Consolas" w:cs="新細明體"/>
+          <w:color w:val="000000"/>
+          <w:kern w:val="0"/>
+          <w:sz w:val="18"/>
+          <w:szCs w:val="18"/>
+          <w:bdr w:val="none" w:sz="0" w:space="0" w:color="auto" w:frame="1"/>
+        </w:rPr>
+        <w:t>lr1 = </w:t>
+      </w:r>
+      <w:proofErr w:type="spellStart"/>
+      <w:proofErr w:type="gramStart"/>
+      <w:r>
+        <w:rPr>
+          <w:rFonts w:ascii="Consolas" w:eastAsia="新細明體" w:hAnsi="Consolas" w:cs="新細明體"/>
+          <w:color w:val="000000"/>
+          <w:kern w:val="0"/>
+          <w:sz w:val="18"/>
+          <w:szCs w:val="18"/>
+          <w:bdr w:val="none" w:sz="0" w:space="0" w:color="auto" w:frame="1"/>
+        </w:rPr>
+        <w:t>LinearRegression</w:t>
+      </w:r>
+      <w:proofErr w:type="spellEnd"/>
+      <w:r>
+        <w:rPr>
+          <w:rFonts w:ascii="Consolas" w:eastAsia="新細明體" w:hAnsi="Consolas" w:cs="新細明體"/>
+          <w:color w:val="000000"/>
+          <w:kern w:val="0"/>
+          <w:sz w:val="18"/>
+          <w:szCs w:val="18"/>
+          <w:bdr w:val="none" w:sz="0" w:space="0" w:color="auto" w:frame="1"/>
+        </w:rPr>
+        <w:t>(</w:t>
+      </w:r>
+      <w:proofErr w:type="gramEnd"/>
+      <w:r>
+        <w:rPr>
+          <w:rFonts w:ascii="Consolas" w:eastAsia="新細明體" w:hAnsi="Consolas" w:cs="新細明體"/>
+          <w:color w:val="000000"/>
+          <w:kern w:val="0"/>
+          <w:sz w:val="18"/>
+          <w:szCs w:val="18"/>
+          <w:bdr w:val="none" w:sz="0" w:space="0" w:color="auto" w:frame="1"/>
+        </w:rPr>
+        <w:t>)  </w:t>
+      </w:r>
+    </w:p>
+    <w:p>
+      <w:pPr>
+        <w:widowControl/>
+        <w:numPr>
+          <w:ilvl w:val="0"/>
+          <w:numId w:val="6"/>
+        </w:numPr>
+        <w:pBdr>
+          <w:left w:val="single" w:sz="18" w:space="0" w:color="6CE26C"/>
+        </w:pBdr>
+        <w:shd w:val="clear" w:color="auto" w:fill="F8F8F8"/>
+        <w:spacing w:beforeAutospacing="1" w:afterAutospacing="1" w:line="210" w:lineRule="atLeast"/>
+        <w:rPr>
+          <w:rFonts w:ascii="Consolas" w:eastAsia="新細明體" w:hAnsi="Consolas" w:cs="新細明體"/>
+          <w:color w:val="5C5C5C"/>
+          <w:kern w:val="0"/>
+          <w:sz w:val="18"/>
+          <w:szCs w:val="18"/>
+        </w:rPr>
+      </w:pPr>
+      <w:proofErr w:type="gramStart"/>
+      <w:r>
+        <w:rPr>
+          <w:rFonts w:ascii="Consolas" w:eastAsia="新細明體" w:hAnsi="Consolas" w:cs="新細明體"/>
+          <w:color w:val="000000"/>
+          <w:kern w:val="0"/>
+          <w:sz w:val="18"/>
+          <w:szCs w:val="18"/>
+          <w:bdr w:val="none" w:sz="0" w:space="0" w:color="auto" w:frame="1"/>
+        </w:rPr>
+        <w:t>lr1.fit(</w:t>
+      </w:r>
+      <w:proofErr w:type="gramEnd"/>
+      <w:r>
+        <w:rPr>
+          <w:rFonts w:ascii="Consolas" w:eastAsia="新細明體" w:hAnsi="Consolas" w:cs="新細明體"/>
+          <w:color w:val="000000"/>
+          <w:kern w:val="0"/>
+          <w:sz w:val="18"/>
+          <w:szCs w:val="18"/>
+          <w:bdr w:val="none" w:sz="0" w:space="0" w:color="auto" w:frame="1"/>
+        </w:rPr>
+        <w:t>df01_dummies, weight)  </w:t>
+      </w:r>
+    </w:p>
+    <w:p>
+      <w:pPr>
+        <w:widowControl/>
+        <w:numPr>
+          <w:ilvl w:val="0"/>
+          <w:numId w:val="6"/>
+        </w:numPr>
+        <w:pBdr>
+          <w:left w:val="single" w:sz="18" w:space="0" w:color="6CE26C"/>
+        </w:pBdr>
+        <w:shd w:val="clear" w:color="auto" w:fill="FFFFFF"/>
+        <w:spacing w:beforeAutospacing="1" w:afterAutospacing="1" w:line="210" w:lineRule="atLeast"/>
+        <w:rPr>
+          <w:rFonts w:ascii="Consolas" w:eastAsia="新細明體" w:hAnsi="Consolas" w:cs="新細明體"/>
+          <w:color w:val="5C5C5C"/>
+          <w:kern w:val="0"/>
+          <w:sz w:val="18"/>
+          <w:szCs w:val="18"/>
+        </w:rPr>
+      </w:pPr>
+      <w:proofErr w:type="gramStart"/>
+      <w:r>
+        <w:rPr>
+          <w:rFonts w:ascii="Consolas" w:eastAsia="新細明體" w:hAnsi="Consolas" w:cs="新細明體"/>
+          <w:b/>
+          <w:bCs/>
+          <w:color w:val="006699"/>
+          <w:kern w:val="0"/>
+          <w:sz w:val="18"/>
+          <w:szCs w:val="18"/>
+          <w:bdr w:val="none" w:sz="0" w:space="0" w:color="auto" w:frame="1"/>
+        </w:rPr>
+        <w:t>print</w:t>
+      </w:r>
+      <w:r>
+        <w:rPr>
+          <w:rFonts w:ascii="Consolas" w:eastAsia="新細明體" w:hAnsi="Consolas" w:cs="新細明體"/>
+          <w:color w:val="000000"/>
+          <w:kern w:val="0"/>
+          <w:sz w:val="18"/>
+          <w:szCs w:val="18"/>
+          <w:bdr w:val="none" w:sz="0" w:space="0" w:color="auto" w:frame="1"/>
+        </w:rPr>
+        <w:t>(</w:t>
+      </w:r>
+      <w:proofErr w:type="gramEnd"/>
+      <w:r>
+        <w:rPr>
+          <w:rFonts w:ascii="Consolas" w:eastAsia="新細明體" w:hAnsi="Consolas" w:cs="新細明體"/>
+          <w:color w:val="0000FF"/>
+          <w:kern w:val="0"/>
+          <w:sz w:val="18"/>
+          <w:szCs w:val="18"/>
+          <w:bdr w:val="none" w:sz="0" w:space="0" w:color="auto" w:frame="1"/>
+        </w:rPr>
+        <w:t>'variable: {}'</w:t>
+      </w:r>
+      <w:r>
+        <w:rPr>
+          <w:rFonts w:ascii="Consolas" w:eastAsia="新細明體" w:hAnsi="Consolas" w:cs="新細明體"/>
+          <w:color w:val="000000"/>
+          <w:kern w:val="0"/>
+          <w:sz w:val="18"/>
+          <w:szCs w:val="18"/>
+          <w:bdr w:val="none" w:sz="0" w:space="0" w:color="auto" w:frame="1"/>
+        </w:rPr>
+        <w:t>.format(df01_dummies.columns))  </w:t>
+      </w:r>
+    </w:p>
+    <w:p>
+      <w:pPr>
+        <w:widowControl/>
+        <w:numPr>
+          <w:ilvl w:val="0"/>
+          <w:numId w:val="6"/>
+        </w:numPr>
+        <w:pBdr>
+          <w:left w:val="single" w:sz="18" w:space="0" w:color="6CE26C"/>
+        </w:pBdr>
+        <w:shd w:val="clear" w:color="auto" w:fill="F8F8F8"/>
+        <w:spacing w:beforeAutospacing="1" w:afterAutospacing="1" w:line="210" w:lineRule="atLeast"/>
+        <w:rPr>
+          <w:rFonts w:ascii="Consolas" w:eastAsia="新細明體" w:hAnsi="Consolas" w:cs="新細明體"/>
+          <w:color w:val="5C5C5C"/>
+          <w:kern w:val="0"/>
+          <w:sz w:val="18"/>
+          <w:szCs w:val="18"/>
+        </w:rPr>
+      </w:pPr>
+      <w:r>
+        <w:rPr>
+          <w:rFonts w:ascii="Consolas" w:eastAsia="新細明體" w:hAnsi="Consolas" w:cs="新細明體"/>
+          <w:b/>
+          <w:bCs/>
+          <w:color w:val="006699"/>
+          <w:kern w:val="0"/>
+          <w:sz w:val="18"/>
+          <w:szCs w:val="18"/>
+          <w:bdr w:val="none" w:sz="0" w:space="0" w:color="auto" w:frame="1"/>
+        </w:rPr>
+        <w:t>print</w:t>
+      </w:r>
+      <w:r>
+        <w:rPr>
+          <w:rFonts w:ascii="Consolas" w:eastAsia="新細明體" w:hAnsi="Consolas" w:cs="新細明體"/>
+          <w:color w:val="000000"/>
+          <w:kern w:val="0"/>
+          <w:sz w:val="18"/>
+          <w:szCs w:val="18"/>
+          <w:bdr w:val="none" w:sz="0" w:space="0" w:color="auto" w:frame="1"/>
+        </w:rPr>
+        <w:t>(</w:t>
+      </w:r>
+      <w:r>
+        <w:rPr>
+          <w:rFonts w:ascii="Consolas" w:eastAsia="新細明體" w:hAnsi="Consolas" w:cs="新細明體"/>
+          <w:color w:val="0000FF"/>
+          <w:kern w:val="0"/>
+          <w:sz w:val="18"/>
+          <w:szCs w:val="18"/>
+          <w:bdr w:val="none" w:sz="0" w:space="0" w:color="auto" w:frame="1"/>
+        </w:rPr>
+        <w:t>'</w:t>
+      </w:r>
+      <w:proofErr w:type="gramStart"/>
+      <w:r>
+        <w:rPr>
+          <w:rFonts w:ascii="Consolas" w:eastAsia="新細明體" w:hAnsi="Consolas" w:cs="新細明體"/>
+          <w:color w:val="0000FF"/>
+          <w:kern w:val="0"/>
+          <w:sz w:val="18"/>
+          <w:szCs w:val="18"/>
+          <w:bdr w:val="none" w:sz="0" w:space="0" w:color="auto" w:frame="1"/>
+        </w:rPr>
+        <w:t>Intercept:{</w:t>
+      </w:r>
+      <w:proofErr w:type="gramEnd"/>
+      <w:r>
+        <w:rPr>
+          <w:rFonts w:ascii="Consolas" w:eastAsia="新細明體" w:hAnsi="Consolas" w:cs="新細明體"/>
+          <w:color w:val="0000FF"/>
+          <w:kern w:val="0"/>
+          <w:sz w:val="18"/>
+          <w:szCs w:val="18"/>
+          <w:bdr w:val="none" w:sz="0" w:space="0" w:color="auto" w:frame="1"/>
+        </w:rPr>
+        <w:t>}, params: {}'</w:t>
+      </w:r>
+      <w:r>
+        <w:rPr>
+          <w:rFonts w:ascii="Consolas" w:eastAsia="新細明體" w:hAnsi="Consolas" w:cs="新細明體"/>
+          <w:color w:val="000000"/>
+          <w:kern w:val="0"/>
+          <w:sz w:val="18"/>
+          <w:szCs w:val="18"/>
+          <w:bdr w:val="none" w:sz="0" w:space="0" w:color="auto" w:frame="1"/>
+        </w:rPr>
+        <w:t>.format(lr1.intercept_, lr1.coef_))  </w:t>
+      </w:r>
+    </w:p>
+    <w:p>
+      <w:pPr>
+        <w:widowControl/>
+        <w:numPr>
+          <w:ilvl w:val="0"/>
+          <w:numId w:val="6"/>
+        </w:numPr>
+        <w:pBdr>
+          <w:left w:val="single" w:sz="18" w:space="0" w:color="6CE26C"/>
+        </w:pBdr>
+        <w:shd w:val="clear" w:color="auto" w:fill="FFFFFF"/>
+        <w:spacing w:beforeAutospacing="1" w:afterAutospacing="1" w:line="210" w:lineRule="atLeast"/>
+        <w:rPr>
+          <w:rFonts w:ascii="Consolas" w:eastAsia="新細明體" w:hAnsi="Consolas" w:cs="新細明體"/>
+          <w:color w:val="5C5C5C"/>
+          <w:kern w:val="0"/>
+          <w:sz w:val="18"/>
+          <w:szCs w:val="18"/>
+        </w:rPr>
+      </w:pPr>
+      <w:r>
+        <w:rPr>
+          <w:rFonts w:ascii="Consolas" w:eastAsia="新細明體" w:hAnsi="Consolas" w:cs="新細明體"/>
+          <w:color w:val="000000"/>
+          <w:kern w:val="0"/>
+          <w:sz w:val="18"/>
+          <w:szCs w:val="18"/>
+          <w:bdr w:val="none" w:sz="0" w:space="0" w:color="auto" w:frame="1"/>
+        </w:rPr>
+        <w:t>  </w:t>
+      </w:r>
+    </w:p>
+    <w:p>
+      <w:pPr>
+        <w:widowControl/>
+        <w:numPr>
+          <w:ilvl w:val="0"/>
+          <w:numId w:val="6"/>
+        </w:numPr>
+        <w:pBdr>
+          <w:left w:val="single" w:sz="18" w:space="0" w:color="6CE26C"/>
+        </w:pBdr>
+        <w:shd w:val="clear" w:color="auto" w:fill="F8F8F8"/>
+        <w:spacing w:beforeAutospacing="1" w:afterAutospacing="1" w:line="210" w:lineRule="atLeast"/>
+        <w:rPr>
+          <w:rFonts w:ascii="Consolas" w:eastAsia="新細明體" w:hAnsi="Consolas" w:cs="新細明體"/>
+          <w:color w:val="5C5C5C"/>
+          <w:kern w:val="0"/>
+          <w:sz w:val="18"/>
+          <w:szCs w:val="18"/>
+        </w:rPr>
+      </w:pPr>
+      <w:r>
+        <w:rPr>
+          <w:rFonts w:ascii="Consolas" w:eastAsia="新細明體" w:hAnsi="Consolas" w:cs="新細明體"/>
+          <w:color w:val="000000"/>
+          <w:kern w:val="0"/>
+          <w:sz w:val="18"/>
+          <w:szCs w:val="18"/>
+          <w:bdr w:val="none" w:sz="0" w:space="0" w:color="auto" w:frame="1"/>
+        </w:rPr>
+        <w:t>lr2 = </w:t>
+      </w:r>
+      <w:proofErr w:type="spellStart"/>
+      <w:proofErr w:type="gramStart"/>
+      <w:r>
+        <w:rPr>
+          <w:rFonts w:ascii="Consolas" w:eastAsia="新細明體" w:hAnsi="Consolas" w:cs="新細明體"/>
+          <w:color w:val="000000"/>
+          <w:kern w:val="0"/>
+          <w:sz w:val="18"/>
+          <w:szCs w:val="18"/>
+          <w:bdr w:val="none" w:sz="0" w:space="0" w:color="auto" w:frame="1"/>
+        </w:rPr>
+        <w:t>LinearRegression</w:t>
+      </w:r>
+      <w:proofErr w:type="spellEnd"/>
+      <w:r>
+        <w:rPr>
+          <w:rFonts w:ascii="Consolas" w:eastAsia="新細明體" w:hAnsi="Consolas" w:cs="新細明體"/>
+          <w:color w:val="000000"/>
+          <w:kern w:val="0"/>
+          <w:sz w:val="18"/>
+          <w:szCs w:val="18"/>
+          <w:bdr w:val="none" w:sz="0" w:space="0" w:color="auto" w:frame="1"/>
+        </w:rPr>
+        <w:t>(</w:t>
+      </w:r>
+      <w:proofErr w:type="gramEnd"/>
+      <w:r>
+        <w:rPr>
+          <w:rFonts w:ascii="Consolas" w:eastAsia="新細明體" w:hAnsi="Consolas" w:cs="新細明體"/>
+          <w:color w:val="000000"/>
+          <w:kern w:val="0"/>
+          <w:sz w:val="18"/>
+          <w:szCs w:val="18"/>
+          <w:bdr w:val="none" w:sz="0" w:space="0" w:color="auto" w:frame="1"/>
+        </w:rPr>
+        <w:t>)  </w:t>
+      </w:r>
+    </w:p>
+    <w:p>
+      <w:pPr>
+        <w:widowControl/>
+        <w:numPr>
+          <w:ilvl w:val="0"/>
+          <w:numId w:val="6"/>
+        </w:numPr>
+        <w:pBdr>
+          <w:left w:val="single" w:sz="18" w:space="0" w:color="6CE26C"/>
+        </w:pBdr>
+        <w:shd w:val="clear" w:color="auto" w:fill="FFFFFF"/>
+        <w:spacing w:beforeAutospacing="1" w:afterAutospacing="1" w:line="210" w:lineRule="atLeast"/>
+        <w:rPr>
+          <w:rFonts w:ascii="Consolas" w:eastAsia="新細明體" w:hAnsi="Consolas" w:cs="新細明體"/>
+          <w:color w:val="5C5C5C"/>
+          <w:kern w:val="0"/>
+          <w:sz w:val="18"/>
+          <w:szCs w:val="18"/>
+        </w:rPr>
+      </w:pPr>
+      <w:proofErr w:type="gramStart"/>
+      <w:r>
+        <w:rPr>
+          <w:rFonts w:ascii="Consolas" w:eastAsia="新細明體" w:hAnsi="Consolas" w:cs="新細明體"/>
+          <w:color w:val="000000"/>
+          <w:kern w:val="0"/>
+          <w:sz w:val="18"/>
+          <w:szCs w:val="18"/>
+          <w:bdr w:val="none" w:sz="0" w:space="0" w:color="auto" w:frame="1"/>
+        </w:rPr>
+        <w:t>lr2.fit(</w:t>
+      </w:r>
+      <w:proofErr w:type="gramEnd"/>
+      <w:r>
+        <w:rPr>
+          <w:rFonts w:ascii="Consolas" w:eastAsia="新細明體" w:hAnsi="Consolas" w:cs="新細明體"/>
+          <w:color w:val="000000"/>
+          <w:kern w:val="0"/>
+          <w:sz w:val="18"/>
+          <w:szCs w:val="18"/>
+          <w:bdr w:val="none" w:sz="0" w:space="0" w:color="auto" w:frame="1"/>
+        </w:rPr>
+        <w:t>df01_dummies_drop, weight)  </w:t>
+      </w:r>
+    </w:p>
+    <w:p>
+      <w:pPr>
+        <w:widowControl/>
+        <w:numPr>
+          <w:ilvl w:val="0"/>
+          <w:numId w:val="6"/>
+        </w:numPr>
+        <w:pBdr>
+          <w:left w:val="single" w:sz="18" w:space="0" w:color="6CE26C"/>
+        </w:pBdr>
+        <w:shd w:val="clear" w:color="auto" w:fill="F8F8F8"/>
+        <w:spacing w:beforeAutospacing="1" w:afterAutospacing="1" w:line="210" w:lineRule="atLeast"/>
+        <w:rPr>
+          <w:rFonts w:ascii="Consolas" w:eastAsia="新細明體" w:hAnsi="Consolas" w:cs="新細明體"/>
+          <w:color w:val="5C5C5C"/>
+          <w:kern w:val="0"/>
+          <w:sz w:val="18"/>
+          <w:szCs w:val="18"/>
+        </w:rPr>
+      </w:pPr>
+      <w:proofErr w:type="gramStart"/>
+      <w:r>
+        <w:rPr>
+          <w:rFonts w:ascii="Consolas" w:eastAsia="新細明體" w:hAnsi="Consolas" w:cs="新細明體"/>
+          <w:b/>
+          <w:bCs/>
+          <w:color w:val="006699"/>
+          <w:kern w:val="0"/>
+          <w:sz w:val="18"/>
+          <w:szCs w:val="18"/>
+          <w:bdr w:val="none" w:sz="0" w:space="0" w:color="auto" w:frame="1"/>
+        </w:rPr>
+        <w:lastRenderedPageBreak/>
+        <w:t>print</w:t>
+      </w:r>
+      <w:r>
+        <w:rPr>
+          <w:rFonts w:ascii="Consolas" w:eastAsia="新細明體" w:hAnsi="Consolas" w:cs="新細明體"/>
+          <w:color w:val="000000"/>
+          <w:kern w:val="0"/>
+          <w:sz w:val="18"/>
+          <w:szCs w:val="18"/>
+          <w:bdr w:val="none" w:sz="0" w:space="0" w:color="auto" w:frame="1"/>
+        </w:rPr>
+        <w:t>(</w:t>
+      </w:r>
+      <w:proofErr w:type="gramEnd"/>
+      <w:r>
+        <w:rPr>
+          <w:rFonts w:ascii="Consolas" w:eastAsia="新細明體" w:hAnsi="Consolas" w:cs="新細明體"/>
+          <w:color w:val="0000FF"/>
+          <w:kern w:val="0"/>
+          <w:sz w:val="18"/>
+          <w:szCs w:val="18"/>
+          <w:bdr w:val="none" w:sz="0" w:space="0" w:color="auto" w:frame="1"/>
+        </w:rPr>
+        <w:t>'variable: {}'</w:t>
+      </w:r>
+      <w:r>
+        <w:rPr>
+          <w:rFonts w:ascii="Consolas" w:eastAsia="新細明體" w:hAnsi="Consolas" w:cs="新細明體"/>
+          <w:color w:val="000000"/>
+          <w:kern w:val="0"/>
+          <w:sz w:val="18"/>
+          <w:szCs w:val="18"/>
+          <w:bdr w:val="none" w:sz="0" w:space="0" w:color="auto" w:frame="1"/>
+        </w:rPr>
+        <w:t>.format(df01_dummies_drop.columns))  </w:t>
+      </w:r>
+    </w:p>
+    <w:p>
+      <w:pPr>
+        <w:widowControl/>
+        <w:numPr>
+          <w:ilvl w:val="0"/>
+          <w:numId w:val="6"/>
+        </w:numPr>
+        <w:pBdr>
+          <w:left w:val="single" w:sz="18" w:space="0" w:color="6CE26C"/>
+        </w:pBdr>
+        <w:shd w:val="clear" w:color="auto" w:fill="FFFFFF"/>
+        <w:spacing w:beforeAutospacing="1" w:afterAutospacing="1" w:line="210" w:lineRule="atLeast"/>
+        <w:rPr>
+          <w:rFonts w:ascii="Consolas" w:eastAsia="新細明體" w:hAnsi="Consolas" w:cs="新細明體"/>
+          <w:color w:val="5C5C5C"/>
+          <w:kern w:val="0"/>
+          <w:sz w:val="18"/>
+          <w:szCs w:val="18"/>
+        </w:rPr>
+      </w:pPr>
+      <w:r>
+        <w:rPr>
+          <w:rFonts w:ascii="Consolas" w:eastAsia="新細明體" w:hAnsi="Consolas" w:cs="新細明體"/>
+          <w:b/>
+          <w:bCs/>
+          <w:color w:val="006699"/>
+          <w:kern w:val="0"/>
+          <w:sz w:val="18"/>
+          <w:szCs w:val="18"/>
+          <w:bdr w:val="none" w:sz="0" w:space="0" w:color="auto" w:frame="1"/>
+        </w:rPr>
+        <w:t>print</w:t>
+      </w:r>
+      <w:r>
+        <w:rPr>
+          <w:rFonts w:ascii="Consolas" w:eastAsia="新細明體" w:hAnsi="Consolas" w:cs="新細明體"/>
+          <w:color w:val="000000"/>
+          <w:kern w:val="0"/>
+          <w:sz w:val="18"/>
+          <w:szCs w:val="18"/>
+          <w:bdr w:val="none" w:sz="0" w:space="0" w:color="auto" w:frame="1"/>
+        </w:rPr>
+        <w:t>(</w:t>
+      </w:r>
+      <w:r>
+        <w:rPr>
+          <w:rFonts w:ascii="Consolas" w:eastAsia="新細明體" w:hAnsi="Consolas" w:cs="新細明體"/>
+          <w:color w:val="0000FF"/>
+          <w:kern w:val="0"/>
+          <w:sz w:val="18"/>
+          <w:szCs w:val="18"/>
+          <w:bdr w:val="none" w:sz="0" w:space="0" w:color="auto" w:frame="1"/>
+        </w:rPr>
+        <w:t>'</w:t>
+      </w:r>
+      <w:proofErr w:type="gramStart"/>
+      <w:r>
+        <w:rPr>
+          <w:rFonts w:ascii="Consolas" w:eastAsia="新細明體" w:hAnsi="Consolas" w:cs="新細明體"/>
+          <w:color w:val="0000FF"/>
+          <w:kern w:val="0"/>
+          <w:sz w:val="18"/>
+          <w:szCs w:val="18"/>
+          <w:bdr w:val="none" w:sz="0" w:space="0" w:color="auto" w:frame="1"/>
+        </w:rPr>
+        <w:t>Intercept:{</w:t>
+      </w:r>
+      <w:proofErr w:type="gramEnd"/>
+      <w:r>
+        <w:rPr>
+          <w:rFonts w:ascii="Consolas" w:eastAsia="新細明體" w:hAnsi="Consolas" w:cs="新細明體"/>
+          <w:color w:val="0000FF"/>
+          <w:kern w:val="0"/>
+          <w:sz w:val="18"/>
+          <w:szCs w:val="18"/>
+          <w:bdr w:val="none" w:sz="0" w:space="0" w:color="auto" w:frame="1"/>
+        </w:rPr>
+        <w:t>}, params: {}'</w:t>
+      </w:r>
+      <w:r>
+        <w:rPr>
+          <w:rFonts w:ascii="Consolas" w:eastAsia="新細明體" w:hAnsi="Consolas" w:cs="新細明體"/>
+          <w:color w:val="000000"/>
+          <w:kern w:val="0"/>
+          <w:sz w:val="18"/>
+          <w:szCs w:val="18"/>
+          <w:bdr w:val="none" w:sz="0" w:space="0" w:color="auto" w:frame="1"/>
+        </w:rPr>
+        <w:t>.format(lr2.intercept_, lr2.coef_))  </w:t>
+      </w:r>
+    </w:p>
+    <w:tbl>
+      <w:tblPr>
+        <w:tblStyle w:val="3-3"/>
+        <w:tblW w:w="7961" w:type="dxa"/>
+        <w:tblLook w:val="04A0" w:firstRow="1" w:lastRow="0" w:firstColumn="1" w:lastColumn="0" w:noHBand="0" w:noVBand="1"/>
+      </w:tblPr>
+      <w:tblGrid>
+        <w:gridCol w:w="1604"/>
+        <w:gridCol w:w="1838"/>
+        <w:gridCol w:w="1010"/>
+        <w:gridCol w:w="1671"/>
+        <w:gridCol w:w="1838"/>
+      </w:tblGrid>
+      <w:tr>
+        <w:trPr>
+          <w:cnfStyle w:val="100000000000" w:firstRow="1" w:lastRow="0" w:firstColumn="0" w:lastColumn="0" w:oddVBand="0" w:evenVBand="0" w:oddHBand="0" w:evenHBand="0" w:firstRowFirstColumn="0" w:firstRowLastColumn="0" w:lastRowFirstColumn="0" w:lastRowLastColumn="0"/>
+          <w:trHeight w:val="343"/>
+        </w:trPr>
+        <w:tc>
+          <w:tcPr>
+            <w:cnfStyle w:val="001000000100" w:firstRow="0" w:lastRow="0" w:firstColumn="1" w:lastColumn="0" w:oddVBand="0" w:evenVBand="0" w:oddHBand="0" w:evenHBand="0" w:firstRowFirstColumn="1" w:firstRowLastColumn="0" w:lastRowFirstColumn="0" w:lastRowLastColumn="0"/>
+            <w:tcW w:w="1604" w:type="dxa"/>
+            <w:noWrap/>
+            <w:hideMark/>
+          </w:tcPr>
+          <w:p>
+            <w:pPr>
+              <w:widowControl/>
+              <w:jc w:val="center"/>
+              <w:rPr>
+                <w:rFonts w:ascii="微軟正黑體" w:eastAsia="微軟正黑體" w:hAnsi="微軟正黑體" w:cs="新細明體"/>
+                <w:color w:val="000000"/>
+                <w:kern w:val="0"/>
+                <w:szCs w:val="24"/>
+              </w:rPr>
+            </w:pPr>
+            <w:r>
+              <w:rPr>
+                <w:rFonts w:ascii="微軟正黑體" w:eastAsia="微軟正黑體" w:hAnsi="微軟正黑體" w:cs="新細明體" w:hint="eastAsia"/>
+                <w:color w:val="000000"/>
+                <w:kern w:val="0"/>
+                <w:szCs w:val="24"/>
+              </w:rPr>
+              <w:t>係數</w:t>
+            </w:r>
+          </w:p>
+        </w:tc>
+        <w:tc>
+          <w:tcPr>
+            <w:tcW w:w="1838" w:type="dxa"/>
+            <w:noWrap/>
+            <w:hideMark/>
+          </w:tcPr>
+          <w:p>
+            <w:pPr>
+              <w:widowControl/>
+              <w:jc w:val="center"/>
+              <w:cnfStyle w:val="100000000000" w:firstRow="1" w:lastRow="0" w:firstColumn="0" w:lastColumn="0" w:oddVBand="0" w:evenVBand="0" w:oddHBand="0" w:evenHBand="0" w:firstRowFirstColumn="0" w:firstRowLastColumn="0" w:lastRowFirstColumn="0" w:lastRowLastColumn="0"/>
+              <w:rPr>
+                <w:rFonts w:ascii="微軟正黑體" w:eastAsia="微軟正黑體" w:hAnsi="微軟正黑體" w:cs="新細明體"/>
+                <w:color w:val="000000"/>
+                <w:kern w:val="0"/>
+                <w:szCs w:val="24"/>
+              </w:rPr>
+            </w:pPr>
+            <w:r>
+              <w:rPr>
+                <w:rFonts w:ascii="微軟正黑體" w:eastAsia="微軟正黑體" w:hAnsi="微軟正黑體" w:cs="新細明體" w:hint="eastAsia"/>
+                <w:color w:val="000000"/>
+                <w:kern w:val="0"/>
+                <w:szCs w:val="24"/>
+              </w:rPr>
+              <w:t>Intercept</w:t>
+            </w:r>
+          </w:p>
+        </w:tc>
+        <w:tc>
+          <w:tcPr>
+            <w:tcW w:w="1010" w:type="dxa"/>
+            <w:noWrap/>
+            <w:hideMark/>
+          </w:tcPr>
+          <w:p>
+            <w:pPr>
+              <w:widowControl/>
+              <w:jc w:val="center"/>
+              <w:cnfStyle w:val="100000000000" w:firstRow="1" w:lastRow="0" w:firstColumn="0" w:lastColumn="0" w:oddVBand="0" w:evenVBand="0" w:oddHBand="0" w:evenHBand="0" w:firstRowFirstColumn="0" w:firstRowLastColumn="0" w:lastRowFirstColumn="0" w:lastRowLastColumn="0"/>
+              <w:rPr>
+                <w:rFonts w:ascii="微軟正黑體" w:eastAsia="微軟正黑體" w:hAnsi="微軟正黑體" w:cs="新細明體"/>
+                <w:color w:val="000000"/>
+                <w:kern w:val="0"/>
+                <w:szCs w:val="24"/>
+              </w:rPr>
+            </w:pPr>
+            <w:r>
+              <w:rPr>
+                <w:rFonts w:ascii="微軟正黑體" w:eastAsia="微軟正黑體" w:hAnsi="微軟正黑體" w:cs="新細明體" w:hint="eastAsia"/>
+                <w:color w:val="000000"/>
+                <w:kern w:val="0"/>
+                <w:szCs w:val="24"/>
+              </w:rPr>
+              <w:t>age</w:t>
+            </w:r>
+          </w:p>
+        </w:tc>
+        <w:tc>
+          <w:tcPr>
+            <w:tcW w:w="1671" w:type="dxa"/>
+            <w:noWrap/>
+            <w:hideMark/>
+          </w:tcPr>
+          <w:p>
+            <w:pPr>
+              <w:widowControl/>
+              <w:jc w:val="center"/>
+              <w:cnfStyle w:val="100000000000" w:firstRow="1" w:lastRow="0" w:firstColumn="0" w:lastColumn="0" w:oddVBand="0" w:evenVBand="0" w:oddHBand="0" w:evenHBand="0" w:firstRowFirstColumn="0" w:firstRowLastColumn="0" w:lastRowFirstColumn="0" w:lastRowLastColumn="0"/>
+              <w:rPr>
+                <w:rFonts w:ascii="微軟正黑體" w:eastAsia="微軟正黑體" w:hAnsi="微軟正黑體" w:cs="新細明體"/>
+                <w:color w:val="000000"/>
+                <w:kern w:val="0"/>
+                <w:szCs w:val="24"/>
+              </w:rPr>
+            </w:pPr>
+            <w:proofErr w:type="spellStart"/>
+            <w:r>
+              <w:rPr>
+                <w:rFonts w:ascii="微軟正黑體" w:eastAsia="微軟正黑體" w:hAnsi="微軟正黑體" w:cs="新細明體" w:hint="eastAsia"/>
+                <w:color w:val="000000"/>
+                <w:kern w:val="0"/>
+                <w:szCs w:val="24"/>
+              </w:rPr>
+              <w:t>gender_F</w:t>
+            </w:r>
+            <w:proofErr w:type="spellEnd"/>
+          </w:p>
+        </w:tc>
+        <w:tc>
+          <w:tcPr>
+            <w:tcW w:w="1838" w:type="dxa"/>
+            <w:noWrap/>
+            <w:hideMark/>
+          </w:tcPr>
+          <w:p>
+            <w:pPr>
+              <w:widowControl/>
+              <w:jc w:val="center"/>
+              <w:cnfStyle w:val="100000000000" w:firstRow="1" w:lastRow="0" w:firstColumn="0" w:lastColumn="0" w:oddVBand="0" w:evenVBand="0" w:oddHBand="0" w:evenHBand="0" w:firstRowFirstColumn="0" w:firstRowLastColumn="0" w:lastRowFirstColumn="0" w:lastRowLastColumn="0"/>
+              <w:rPr>
+                <w:rFonts w:ascii="微軟正黑體" w:eastAsia="微軟正黑體" w:hAnsi="微軟正黑體" w:cs="新細明體"/>
+                <w:color w:val="000000"/>
+                <w:kern w:val="0"/>
+                <w:szCs w:val="24"/>
+              </w:rPr>
+            </w:pPr>
+            <w:proofErr w:type="spellStart"/>
+            <w:r>
+              <w:rPr>
+                <w:rFonts w:ascii="微軟正黑體" w:eastAsia="微軟正黑體" w:hAnsi="微軟正黑體" w:cs="新細明體" w:hint="eastAsia"/>
+                <w:color w:val="000000"/>
+                <w:kern w:val="0"/>
+                <w:szCs w:val="24"/>
+              </w:rPr>
+              <w:t>gender_M</w:t>
+            </w:r>
+            <w:proofErr w:type="spellEnd"/>
+          </w:p>
+        </w:tc>
+      </w:tr>
+      <w:tr>
+        <w:trPr>
+          <w:cnfStyle w:val="000000100000" w:firstRow="0" w:lastRow="0" w:firstColumn="0" w:lastColumn="0" w:oddVBand="0" w:evenVBand="0" w:oddHBand="1" w:evenHBand="0" w:firstRowFirstColumn="0" w:firstRowLastColumn="0" w:lastRowFirstColumn="0" w:lastRowLastColumn="0"/>
+          <w:trHeight w:val="606"/>
+        </w:trPr>
+        <w:tc>
+          <w:tcPr>
+            <w:cnfStyle w:val="001000000000" w:firstRow="0" w:lastRow="0" w:firstColumn="1" w:lastColumn="0" w:oddVBand="0" w:evenVBand="0" w:oddHBand="0" w:evenHBand="0" w:firstRowFirstColumn="0" w:firstRowLastColumn="0" w:lastRowFirstColumn="0" w:lastRowLastColumn="0"/>
+            <w:tcW w:w="1604" w:type="dxa"/>
+            <w:noWrap/>
+            <w:hideMark/>
+          </w:tcPr>
+          <w:p>
+            <w:pPr>
+              <w:widowControl/>
+              <w:jc w:val="center"/>
+              <w:rPr>
+                <w:rFonts w:ascii="微軟正黑體" w:eastAsia="微軟正黑體" w:hAnsi="微軟正黑體" w:cs="新細明體"/>
+                <w:color w:val="000000"/>
+                <w:kern w:val="0"/>
+                <w:szCs w:val="24"/>
+              </w:rPr>
+            </w:pPr>
+            <w:r>
+              <w:rPr>
+                <w:rFonts w:ascii="微軟正黑體" w:eastAsia="微軟正黑體" w:hAnsi="微軟正黑體" w:cs="新細明體" w:hint="eastAsia"/>
+                <w:color w:val="000000"/>
+                <w:kern w:val="0"/>
+                <w:szCs w:val="24"/>
+              </w:rPr>
+              <w:t>drop=False</w:t>
+            </w:r>
+          </w:p>
+        </w:tc>
+        <w:tc>
+          <w:tcPr>
+            <w:tcW w:w="1838" w:type="dxa"/>
+            <w:noWrap/>
+            <w:hideMark/>
+          </w:tcPr>
+          <w:p>
+            <w:pPr>
+              <w:widowControl/>
+              <w:jc w:val="right"/>
+              <w:cnfStyle w:val="000000100000" w:firstRow="0" w:lastRow="0" w:firstColumn="0" w:lastColumn="0" w:oddVBand="0" w:evenVBand="0" w:oddHBand="1" w:evenHBand="0" w:firstRowFirstColumn="0" w:firstRowLastColumn="0" w:lastRowFirstColumn="0" w:lastRowLastColumn="0"/>
+              <w:rPr>
+                <w:rFonts w:ascii="微軟正黑體" w:eastAsia="微軟正黑體" w:hAnsi="微軟正黑體" w:cs="新細明體"/>
+                <w:color w:val="000000"/>
+                <w:kern w:val="0"/>
+                <w:szCs w:val="24"/>
+              </w:rPr>
+            </w:pPr>
+            <w:r>
+              <w:rPr>
+                <w:rFonts w:ascii="微軟正黑體" w:eastAsia="微軟正黑體" w:hAnsi="微軟正黑體" w:cs="新細明體" w:hint="eastAsia"/>
+                <w:color w:val="000000"/>
+                <w:kern w:val="0"/>
+                <w:szCs w:val="24"/>
+              </w:rPr>
+              <w:t>37.55325505</w:t>
+            </w:r>
+          </w:p>
+        </w:tc>
+        <w:tc>
+          <w:tcPr>
+            <w:tcW w:w="1010" w:type="dxa"/>
+            <w:noWrap/>
+            <w:hideMark/>
+          </w:tcPr>
+          <w:p>
+            <w:pPr>
+              <w:widowControl/>
+              <w:jc w:val="right"/>
+              <w:cnfStyle w:val="000000100000" w:firstRow="0" w:lastRow="0" w:firstColumn="0" w:lastColumn="0" w:oddVBand="0" w:evenVBand="0" w:oddHBand="1" w:evenHBand="0" w:firstRowFirstColumn="0" w:firstRowLastColumn="0" w:lastRowFirstColumn="0" w:lastRowLastColumn="0"/>
+              <w:rPr>
+                <w:rFonts w:ascii="微軟正黑體" w:eastAsia="微軟正黑體" w:hAnsi="微軟正黑體" w:cs="新細明體"/>
+                <w:color w:val="000000"/>
+                <w:kern w:val="0"/>
+                <w:szCs w:val="24"/>
+              </w:rPr>
+            </w:pPr>
+            <w:r>
+              <w:rPr>
+                <w:rFonts w:ascii="微軟正黑體" w:eastAsia="微軟正黑體" w:hAnsi="微軟正黑體" w:cs="新細明體" w:hint="eastAsia"/>
+                <w:color w:val="000000"/>
+                <w:kern w:val="0"/>
+                <w:szCs w:val="24"/>
+              </w:rPr>
+              <w:t>1.4914</w:t>
+            </w:r>
+          </w:p>
+        </w:tc>
+        <w:tc>
+          <w:tcPr>
+            <w:tcW w:w="1671" w:type="dxa"/>
+            <w:noWrap/>
+            <w:hideMark/>
+          </w:tcPr>
+          <w:p>
+            <w:pPr>
+              <w:widowControl/>
+              <w:jc w:val="right"/>
+              <w:cnfStyle w:val="000000100000" w:firstRow="0" w:lastRow="0" w:firstColumn="0" w:lastColumn="0" w:oddVBand="0" w:evenVBand="0" w:oddHBand="1" w:evenHBand="0" w:firstRowFirstColumn="0" w:firstRowLastColumn="0" w:lastRowFirstColumn="0" w:lastRowLastColumn="0"/>
+              <w:rPr>
+                <w:rFonts w:ascii="微軟正黑體" w:eastAsia="微軟正黑體" w:hAnsi="微軟正黑體" w:cs="新細明體"/>
+                <w:color w:val="000000"/>
+                <w:kern w:val="0"/>
+                <w:szCs w:val="24"/>
+              </w:rPr>
+            </w:pPr>
+            <w:r>
+              <w:rPr>
+                <w:rFonts w:ascii="微軟正黑體" w:eastAsia="微軟正黑體" w:hAnsi="微軟正黑體" w:cs="新細明體"/>
+                <w:color w:val="000000"/>
+                <w:kern w:val="0"/>
+                <w:szCs w:val="24"/>
+              </w:rPr>
+              <w:t>-</w:t>
+            </w:r>
+            <w:r>
+              <w:rPr>
+                <w:rFonts w:ascii="微軟正黑體" w:eastAsia="微軟正黑體" w:hAnsi="微軟正黑體" w:cs="新細明體" w:hint="eastAsia"/>
+                <w:color w:val="000000"/>
+                <w:kern w:val="0"/>
+                <w:szCs w:val="24"/>
+              </w:rPr>
+              <w:t>7.46173457</w:t>
+            </w:r>
+          </w:p>
+        </w:tc>
+        <w:tc>
+          <w:tcPr>
+            <w:tcW w:w="1838" w:type="dxa"/>
+            <w:noWrap/>
+            <w:hideMark/>
+          </w:tcPr>
+          <w:p>
+            <w:pPr>
+              <w:widowControl/>
+              <w:jc w:val="right"/>
+              <w:cnfStyle w:val="000000100000" w:firstRow="0" w:lastRow="0" w:firstColumn="0" w:lastColumn="0" w:oddVBand="0" w:evenVBand="0" w:oddHBand="1" w:evenHBand="0" w:firstRowFirstColumn="0" w:firstRowLastColumn="0" w:lastRowFirstColumn="0" w:lastRowLastColumn="0"/>
+              <w:rPr>
+                <w:rFonts w:ascii="微軟正黑體" w:eastAsia="微軟正黑體" w:hAnsi="微軟正黑體" w:cs="新細明體"/>
+                <w:color w:val="000000"/>
+                <w:kern w:val="0"/>
+                <w:szCs w:val="24"/>
+              </w:rPr>
+            </w:pPr>
+            <w:r>
+              <w:rPr>
+                <w:rFonts w:ascii="微軟正黑體" w:eastAsia="微軟正黑體" w:hAnsi="微軟正黑體" w:cs="新細明體" w:hint="eastAsia"/>
+                <w:color w:val="000000"/>
+                <w:kern w:val="0"/>
+                <w:szCs w:val="24"/>
+              </w:rPr>
+              <w:t>7.46173457</w:t>
+            </w:r>
+          </w:p>
+        </w:tc>
+      </w:tr>
+      <w:tr>
+        <w:trPr>
+          <w:trHeight w:val="606"/>
+        </w:trPr>
+        <w:tc>
+          <w:tcPr>
+            <w:cnfStyle w:val="001000000000" w:firstRow="0" w:lastRow="0" w:firstColumn="1" w:lastColumn="0" w:oddVBand="0" w:evenVBand="0" w:oddHBand="0" w:evenHBand="0" w:firstRowFirstColumn="0" w:firstRowLastColumn="0" w:lastRowFirstColumn="0" w:lastRowLastColumn="0"/>
+            <w:tcW w:w="1604" w:type="dxa"/>
+            <w:noWrap/>
+            <w:hideMark/>
+          </w:tcPr>
+          <w:p>
+            <w:pPr>
+              <w:widowControl/>
+              <w:jc w:val="center"/>
+              <w:rPr>
+                <w:rFonts w:ascii="微軟正黑體" w:eastAsia="微軟正黑體" w:hAnsi="微軟正黑體" w:cs="新細明體"/>
+                <w:color w:val="000000"/>
+                <w:kern w:val="0"/>
+                <w:szCs w:val="24"/>
+              </w:rPr>
+            </w:pPr>
+            <w:r>
+              <w:rPr>
+                <w:rFonts w:ascii="微軟正黑體" w:eastAsia="微軟正黑體" w:hAnsi="微軟正黑體" w:cs="新細明體" w:hint="eastAsia"/>
+                <w:color w:val="000000"/>
+                <w:kern w:val="0"/>
+                <w:szCs w:val="24"/>
+              </w:rPr>
+              <w:t>drop=True</w:t>
+            </w:r>
+          </w:p>
+        </w:tc>
+        <w:tc>
+          <w:tcPr>
+            <w:tcW w:w="1838" w:type="dxa"/>
+            <w:noWrap/>
+            <w:hideMark/>
+          </w:tcPr>
+          <w:p>
+            <w:pPr>
+              <w:widowControl/>
+              <w:jc w:val="right"/>
+              <w:cnfStyle w:val="000000000000" w:firstRow="0" w:lastRow="0" w:firstColumn="0" w:lastColumn="0" w:oddVBand="0" w:evenVBand="0" w:oddHBand="0" w:evenHBand="0" w:firstRowFirstColumn="0" w:firstRowLastColumn="0" w:lastRowFirstColumn="0" w:lastRowLastColumn="0"/>
+              <w:rPr>
+                <w:rFonts w:ascii="微軟正黑體" w:eastAsia="微軟正黑體" w:hAnsi="微軟正黑體" w:cs="新細明體"/>
+                <w:color w:val="000000"/>
+                <w:kern w:val="0"/>
+                <w:szCs w:val="24"/>
+              </w:rPr>
+            </w:pPr>
+            <w:r>
+              <w:rPr>
+                <w:rFonts w:ascii="微軟正黑體" w:eastAsia="微軟正黑體" w:hAnsi="微軟正黑體" w:cs="新細明體" w:hint="eastAsia"/>
+                <w:color w:val="000000"/>
+                <w:kern w:val="0"/>
+                <w:szCs w:val="24"/>
+              </w:rPr>
+              <w:t>30.09152048</w:t>
+            </w:r>
+          </w:p>
+        </w:tc>
+        <w:tc>
+          <w:tcPr>
+            <w:tcW w:w="1010" w:type="dxa"/>
+            <w:noWrap/>
+            <w:hideMark/>
+          </w:tcPr>
+          <w:p>
+            <w:pPr>
+              <w:widowControl/>
+              <w:jc w:val="right"/>
+              <w:cnfStyle w:val="000000000000" w:firstRow="0" w:lastRow="0" w:firstColumn="0" w:lastColumn="0" w:oddVBand="0" w:evenVBand="0" w:oddHBand="0" w:evenHBand="0" w:firstRowFirstColumn="0" w:firstRowLastColumn="0" w:lastRowFirstColumn="0" w:lastRowLastColumn="0"/>
+              <w:rPr>
+                <w:rFonts w:ascii="微軟正黑體" w:eastAsia="微軟正黑體" w:hAnsi="微軟正黑體" w:cs="新細明體"/>
+                <w:color w:val="000000"/>
+                <w:kern w:val="0"/>
+                <w:szCs w:val="24"/>
+              </w:rPr>
+            </w:pPr>
+            <w:r>
+              <w:rPr>
+                <w:rFonts w:ascii="微軟正黑體" w:eastAsia="微軟正黑體" w:hAnsi="微軟正黑體" w:cs="新細明體" w:hint="eastAsia"/>
+                <w:color w:val="000000"/>
+                <w:kern w:val="0"/>
+                <w:szCs w:val="24"/>
+              </w:rPr>
+              <w:t>1.4914</w:t>
+            </w:r>
+          </w:p>
+        </w:tc>
+        <w:tc>
+          <w:tcPr>
+            <w:tcW w:w="1671" w:type="dxa"/>
+            <w:noWrap/>
+            <w:hideMark/>
+          </w:tcPr>
+          <w:p>
+            <w:pPr>
+              <w:widowControl/>
+              <w:jc w:val="right"/>
+              <w:cnfStyle w:val="000000000000" w:firstRow="0" w:lastRow="0" w:firstColumn="0" w:lastColumn="0" w:oddVBand="0" w:evenVBand="0" w:oddHBand="0" w:evenHBand="0" w:firstRowFirstColumn="0" w:firstRowLastColumn="0" w:lastRowFirstColumn="0" w:lastRowLastColumn="0"/>
+              <w:rPr>
+                <w:rFonts w:ascii="微軟正黑體" w:eastAsia="微軟正黑體" w:hAnsi="微軟正黑體" w:cs="新細明體"/>
+                <w:color w:val="000000"/>
+                <w:kern w:val="0"/>
+                <w:szCs w:val="24"/>
+              </w:rPr>
+            </w:pPr>
+            <w:r>
+              <w:rPr>
+                <w:rFonts w:ascii="微軟正黑體" w:eastAsia="微軟正黑體" w:hAnsi="微軟正黑體" w:cs="新細明體" w:hint="eastAsia"/>
+                <w:color w:val="000000"/>
+                <w:kern w:val="0"/>
+                <w:szCs w:val="24"/>
+              </w:rPr>
+              <w:t xml:space="preserve">　</w:t>
+            </w:r>
+          </w:p>
+        </w:tc>
+        <w:tc>
+          <w:tcPr>
+            <w:tcW w:w="1838" w:type="dxa"/>
+            <w:noWrap/>
+            <w:hideMark/>
+          </w:tcPr>
+          <w:p>
+            <w:pPr>
+              <w:widowControl/>
+              <w:jc w:val="right"/>
+              <w:cnfStyle w:val="000000000000" w:firstRow="0" w:lastRow="0" w:firstColumn="0" w:lastColumn="0" w:oddVBand="0" w:evenVBand="0" w:oddHBand="0" w:evenHBand="0" w:firstRowFirstColumn="0" w:firstRowLastColumn="0" w:lastRowFirstColumn="0" w:lastRowLastColumn="0"/>
+              <w:rPr>
+                <w:rFonts w:ascii="微軟正黑體" w:eastAsia="微軟正黑體" w:hAnsi="微軟正黑體" w:cs="新細明體"/>
+                <w:color w:val="000000"/>
+                <w:kern w:val="0"/>
+                <w:szCs w:val="24"/>
+              </w:rPr>
+            </w:pPr>
+            <w:r>
+              <w:rPr>
+                <w:rFonts w:ascii="微軟正黑體" w:eastAsia="微軟正黑體" w:hAnsi="微軟正黑體" w:cs="新細明體" w:hint="eastAsia"/>
+                <w:color w:val="000000"/>
+                <w:kern w:val="0"/>
+                <w:szCs w:val="24"/>
+              </w:rPr>
+              <w:t>14.92346914</w:t>
+            </w:r>
+          </w:p>
+        </w:tc>
+      </w:tr>
+    </w:tbl>
+    <w:p>
+      <w:pPr>
+        <w:rPr>
+          <w:rFonts w:eastAsia="微軟正黑體" w:cstheme="minorHAnsi"/>
+        </w:rPr>
+      </w:pPr>
+      <w:r>
+        <w:rPr>
+          <w:rFonts w:eastAsia="微軟正黑體" w:cstheme="minorHAnsi" w:hint="eastAsia"/>
+        </w:rPr>
+        <w:t>從上表可以發現，不論是哪種方式，</w:t>
+      </w:r>
+      <w:r>
+        <w:rPr>
+          <w:rFonts w:eastAsia="微軟正黑體" w:cstheme="minorHAnsi"/>
+        </w:rPr>
+        <w:t>age</w:t>
+      </w:r>
+      <w:r>
+        <w:rPr>
+          <w:rFonts w:eastAsia="微軟正黑體" w:cstheme="minorHAnsi" w:hint="eastAsia"/>
+        </w:rPr>
+        <w:t>的係數幾乎是沒有差異，而在具有完全共線性的</w:t>
+      </w:r>
+      <w:r>
+        <w:rPr>
+          <w:rFonts w:eastAsia="微軟正黑體" w:cstheme="minorHAnsi"/>
+        </w:rPr>
+        <w:t>Intercept</w:t>
+      </w:r>
+      <w:r>
+        <w:rPr>
+          <w:rFonts w:eastAsia="微軟正黑體" w:cstheme="minorHAnsi" w:hint="eastAsia"/>
+        </w:rPr>
+        <w:t>、</w:t>
+      </w:r>
+      <w:proofErr w:type="spellStart"/>
+      <w:r>
+        <w:rPr>
+          <w:rFonts w:eastAsia="微軟正黑體" w:cstheme="minorHAnsi"/>
+        </w:rPr>
+        <w:t>gender_F</w:t>
+      </w:r>
+      <w:proofErr w:type="spellEnd"/>
+      <w:r>
+        <w:rPr>
+          <w:rFonts w:eastAsia="微軟正黑體" w:cstheme="minorHAnsi" w:hint="eastAsia"/>
+        </w:rPr>
+        <w:t>、</w:t>
+      </w:r>
+      <w:proofErr w:type="spellStart"/>
+      <w:r>
+        <w:rPr>
+          <w:rFonts w:eastAsia="微軟正黑體" w:cstheme="minorHAnsi"/>
+        </w:rPr>
+        <w:t>gender_M</w:t>
+      </w:r>
+      <w:proofErr w:type="spellEnd"/>
+      <w:r>
+        <w:rPr>
+          <w:rFonts w:eastAsia="微軟正黑體" w:cstheme="minorHAnsi" w:hint="eastAsia"/>
+        </w:rPr>
+        <w:t>中可以發現，</w:t>
+      </w:r>
+      <w:r>
+        <w:rPr>
+          <w:rFonts w:eastAsia="微軟正黑體" w:cstheme="minorHAnsi" w:hint="eastAsia"/>
+        </w:rPr>
+        <w:t>由於</w:t>
+      </w:r>
+      <w:r>
+        <w:rPr>
+          <w:rFonts w:eastAsia="微軟正黑體" w:cstheme="minorHAnsi"/>
+        </w:rPr>
+        <w:t>drop=True</w:t>
+      </w:r>
+      <w:r>
+        <w:rPr>
+          <w:rFonts w:eastAsia="微軟正黑體" w:cstheme="minorHAnsi" w:hint="eastAsia"/>
+        </w:rPr>
+        <w:t>的版本缺少</w:t>
+      </w:r>
+      <w:proofErr w:type="spellStart"/>
+      <w:r>
+        <w:rPr>
+          <w:rFonts w:eastAsia="微軟正黑體" w:cstheme="minorHAnsi"/>
+        </w:rPr>
+        <w:t>gender_F</w:t>
+      </w:r>
+      <w:proofErr w:type="spellEnd"/>
+      <w:r>
+        <w:rPr>
+          <w:rFonts w:eastAsia="微軟正黑體" w:cstheme="minorHAnsi" w:hint="eastAsia"/>
+        </w:rPr>
+        <w:t>這個變數，因此其</w:t>
+      </w:r>
+      <w:r>
+        <w:rPr>
+          <w:rFonts w:eastAsia="微軟正黑體" w:cstheme="minorHAnsi"/>
+        </w:rPr>
+        <w:t>Intercept</w:t>
+      </w:r>
+      <w:r>
+        <w:rPr>
+          <w:rFonts w:eastAsia="微軟正黑體" w:cstheme="minorHAnsi" w:hint="eastAsia"/>
+        </w:rPr>
+        <w:t>便是隱含著</w:t>
+      </w:r>
+      <w:proofErr w:type="spellStart"/>
+      <w:r>
+        <w:rPr>
+          <w:rFonts w:eastAsia="微軟正黑體" w:cstheme="minorHAnsi"/>
+        </w:rPr>
+        <w:t>gender_F</w:t>
+      </w:r>
+      <w:proofErr w:type="spellEnd"/>
+      <w:r>
+        <w:rPr>
+          <w:rFonts w:eastAsia="微軟正黑體" w:cstheme="minorHAnsi"/>
+        </w:rPr>
+        <w:t>=1</w:t>
+      </w:r>
+      <w:r>
+        <w:rPr>
+          <w:rFonts w:eastAsia="微軟正黑體" w:cstheme="minorHAnsi" w:hint="eastAsia"/>
+        </w:rPr>
+        <w:t>的情況，因此</w:t>
+      </w:r>
+      <w:r>
+        <w:rPr>
+          <w:rFonts w:eastAsia="微軟正黑體" w:cstheme="minorHAnsi"/>
+        </w:rPr>
+        <w:t>drop=True</w:t>
+      </w:r>
+      <w:r>
+        <w:rPr>
+          <w:rFonts w:eastAsia="微軟正黑體" w:cstheme="minorHAnsi" w:hint="eastAsia"/>
+        </w:rPr>
+        <w:t>的</w:t>
+      </w:r>
+      <w:r>
+        <w:rPr>
+          <w:rFonts w:eastAsia="微軟正黑體" w:cstheme="minorHAnsi"/>
+        </w:rPr>
+        <w:t>Intercept</w:t>
+      </w:r>
+      <w:r>
+        <w:rPr>
+          <w:rFonts w:eastAsia="微軟正黑體" w:cstheme="minorHAnsi" w:hint="eastAsia"/>
+        </w:rPr>
+        <w:t>係數幾乎相等於</w:t>
+      </w:r>
+      <w:r>
+        <w:rPr>
+          <w:rFonts w:eastAsia="微軟正黑體" w:cstheme="minorHAnsi"/>
+        </w:rPr>
+        <w:t>drop=False</w:t>
+      </w:r>
+      <w:r>
+        <w:rPr>
+          <w:rFonts w:eastAsia="微軟正黑體" w:cstheme="minorHAnsi" w:hint="eastAsia"/>
+        </w:rPr>
+        <w:t>中</w:t>
+      </w:r>
+      <w:r>
+        <w:rPr>
+          <w:rFonts w:eastAsia="微軟正黑體" w:cstheme="minorHAnsi"/>
+        </w:rPr>
+        <w:t>Intercept</w:t>
+      </w:r>
+      <w:r>
+        <w:rPr>
+          <w:rFonts w:eastAsia="微軟正黑體" w:cstheme="minorHAnsi" w:hint="eastAsia"/>
+        </w:rPr>
+        <w:t>與</w:t>
+      </w:r>
+      <w:proofErr w:type="spellStart"/>
+      <w:r>
+        <w:rPr>
+          <w:rFonts w:eastAsia="微軟正黑體" w:cstheme="minorHAnsi"/>
+        </w:rPr>
+        <w:t>gender_F</w:t>
+      </w:r>
+      <w:proofErr w:type="spellEnd"/>
+      <w:r>
+        <w:rPr>
+          <w:rFonts w:eastAsia="微軟正黑體" w:cstheme="minorHAnsi" w:hint="eastAsia"/>
+        </w:rPr>
+        <w:t>的係數相加，同時在</w:t>
+      </w:r>
+      <w:r>
+        <w:rPr>
+          <w:rFonts w:eastAsia="微軟正黑體" w:cstheme="minorHAnsi"/>
+        </w:rPr>
+        <w:t>drop=True</w:t>
+      </w:r>
+      <w:r>
+        <w:rPr>
+          <w:rFonts w:eastAsia="微軟正黑體" w:cstheme="minorHAnsi" w:hint="eastAsia"/>
+        </w:rPr>
+        <w:t>中</w:t>
+      </w:r>
+      <w:proofErr w:type="spellStart"/>
+      <w:r>
+        <w:rPr>
+          <w:rFonts w:eastAsia="微軟正黑體" w:cstheme="minorHAnsi"/>
+        </w:rPr>
+        <w:t>gender_M</w:t>
+      </w:r>
+      <w:proofErr w:type="spellEnd"/>
+      <w:r>
+        <w:rPr>
+          <w:rFonts w:eastAsia="微軟正黑體" w:cstheme="minorHAnsi" w:hint="eastAsia"/>
+        </w:rPr>
+        <w:t>從</w:t>
+      </w:r>
+      <w:r>
+        <w:rPr>
+          <w:rFonts w:eastAsia="微軟正黑體" w:cstheme="minorHAnsi" w:hint="eastAsia"/>
+        </w:rPr>
+        <w:t>0</w:t>
+      </w:r>
+      <w:r>
+        <w:rPr>
+          <w:rFonts w:eastAsia="微軟正黑體" w:cstheme="minorHAnsi" w:hint="eastAsia"/>
+        </w:rPr>
+        <w:t>變為</w:t>
+      </w:r>
+      <w:r>
+        <w:rPr>
+          <w:rFonts w:eastAsia="微軟正黑體" w:cstheme="minorHAnsi" w:hint="eastAsia"/>
+        </w:rPr>
+        <w:t>1</w:t>
+      </w:r>
+      <w:r>
+        <w:rPr>
+          <w:rFonts w:eastAsia="微軟正黑體" w:cstheme="minorHAnsi" w:hint="eastAsia"/>
+        </w:rPr>
+        <w:t>亦代表</w:t>
+      </w:r>
+      <w:proofErr w:type="spellStart"/>
+      <w:r>
+        <w:rPr>
+          <w:rFonts w:eastAsia="微軟正黑體" w:cstheme="minorHAnsi"/>
+        </w:rPr>
+        <w:t>gender_F</w:t>
+      </w:r>
+      <w:proofErr w:type="spellEnd"/>
+      <w:r>
+        <w:rPr>
+          <w:rFonts w:eastAsia="微軟正黑體" w:cstheme="minorHAnsi" w:hint="eastAsia"/>
+        </w:rPr>
+        <w:t>從</w:t>
+      </w:r>
+      <w:r>
+        <w:rPr>
+          <w:rFonts w:eastAsia="微軟正黑體" w:cstheme="minorHAnsi" w:hint="eastAsia"/>
+        </w:rPr>
+        <w:t>1</w:t>
+      </w:r>
+      <w:r>
+        <w:rPr>
+          <w:rFonts w:eastAsia="微軟正黑體" w:cstheme="minorHAnsi" w:hint="eastAsia"/>
+        </w:rPr>
+        <w:t>變為</w:t>
+      </w:r>
+      <w:r>
+        <w:rPr>
+          <w:rFonts w:eastAsia="微軟正黑體" w:cstheme="minorHAnsi" w:hint="eastAsia"/>
+        </w:rPr>
+        <w:t>0</w:t>
+      </w:r>
+      <w:r>
+        <w:rPr>
+          <w:rFonts w:eastAsia="微軟正黑體" w:cstheme="minorHAnsi" w:hint="eastAsia"/>
+        </w:rPr>
+        <w:t>，因此</w:t>
+      </w:r>
+      <w:r>
+        <w:rPr>
+          <w:rFonts w:eastAsia="微軟正黑體" w:cstheme="minorHAnsi"/>
+        </w:rPr>
+        <w:t>drop=True</w:t>
+      </w:r>
+      <w:r>
+        <w:rPr>
+          <w:rFonts w:eastAsia="微軟正黑體" w:cstheme="minorHAnsi" w:hint="eastAsia"/>
+        </w:rPr>
+        <w:t>的</w:t>
+      </w:r>
+      <w:proofErr w:type="spellStart"/>
+      <w:r>
+        <w:rPr>
+          <w:rFonts w:eastAsia="微軟正黑體" w:cstheme="minorHAnsi"/>
+        </w:rPr>
+        <w:t>gender_M</w:t>
+      </w:r>
+      <w:proofErr w:type="spellEnd"/>
+      <w:r>
+        <w:rPr>
+          <w:rFonts w:eastAsia="微軟正黑體" w:cstheme="minorHAnsi" w:hint="eastAsia"/>
+        </w:rPr>
+        <w:t>的係數幾乎相等於</w:t>
+      </w:r>
+      <w:r>
+        <w:rPr>
+          <w:rFonts w:eastAsia="微軟正黑體" w:cstheme="minorHAnsi"/>
+        </w:rPr>
+        <w:t>drop=False</w:t>
+      </w:r>
+      <w:r>
+        <w:rPr>
+          <w:rFonts w:eastAsia="微軟正黑體" w:cstheme="minorHAnsi" w:hint="eastAsia"/>
+        </w:rPr>
+        <w:t>中</w:t>
+      </w:r>
+      <w:proofErr w:type="spellStart"/>
+      <w:r>
+        <w:rPr>
+          <w:rFonts w:eastAsia="微軟正黑體" w:cstheme="minorHAnsi"/>
+        </w:rPr>
+        <w:t>gender_M</w:t>
+      </w:r>
+      <w:proofErr w:type="spellEnd"/>
+      <w:r>
+        <w:rPr>
+          <w:rFonts w:eastAsia="微軟正黑體" w:cstheme="minorHAnsi" w:hint="eastAsia"/>
+        </w:rPr>
+        <w:t>與</w:t>
+      </w:r>
+      <w:proofErr w:type="spellStart"/>
+      <w:r>
+        <w:rPr>
+          <w:rFonts w:eastAsia="微軟正黑體" w:cstheme="minorHAnsi"/>
+        </w:rPr>
+        <w:t>gender_F</w:t>
+      </w:r>
+      <w:proofErr w:type="spellEnd"/>
+      <w:r>
+        <w:rPr>
+          <w:rFonts w:eastAsia="微軟正黑體" w:cstheme="minorHAnsi" w:hint="eastAsia"/>
+        </w:rPr>
+        <w:t>的</w:t>
+      </w:r>
+      <w:proofErr w:type="gramStart"/>
+      <w:r>
+        <w:rPr>
+          <w:rFonts w:eastAsia="微軟正黑體" w:cstheme="minorHAnsi" w:hint="eastAsia"/>
+        </w:rPr>
+        <w:t>相減值</w:t>
+      </w:r>
+      <w:proofErr w:type="gramEnd"/>
+      <w:r>
+        <w:rPr>
+          <w:rFonts w:eastAsia="微軟正黑體" w:cstheme="minorHAnsi" w:hint="eastAsia"/>
+        </w:rPr>
+        <w:t>。</w:t>
+      </w:r>
+    </w:p>
+    <w:p>
+      <w:pPr>
+        <w:widowControl/>
+        <w:numPr>
+          <w:ilvl w:val="0"/>
+          <w:numId w:val="7"/>
+        </w:numPr>
+        <w:pBdr>
+          <w:left w:val="single" w:sz="18" w:space="0" w:color="6CE26C"/>
+        </w:pBdr>
+        <w:shd w:val="clear" w:color="auto" w:fill="FFFFFF"/>
+        <w:spacing w:beforeAutospacing="1" w:afterAutospacing="1" w:line="210" w:lineRule="atLeast"/>
+        <w:rPr>
+          <w:rFonts w:ascii="Consolas" w:eastAsia="新細明體" w:hAnsi="Consolas" w:cs="新細明體"/>
+          <w:color w:val="5C5C5C"/>
+          <w:kern w:val="0"/>
+          <w:sz w:val="18"/>
+          <w:szCs w:val="18"/>
+        </w:rPr>
+      </w:pPr>
+      <w:proofErr w:type="spellStart"/>
+      <w:r>
+        <w:rPr>
+          <w:rFonts w:ascii="Consolas" w:eastAsia="新細明體" w:hAnsi="Consolas" w:cs="新細明體"/>
+          <w:color w:val="000000"/>
+          <w:kern w:val="0"/>
+          <w:sz w:val="18"/>
+          <w:szCs w:val="18"/>
+          <w:bdr w:val="none" w:sz="0" w:space="0" w:color="auto" w:frame="1"/>
+        </w:rPr>
+        <w:t>y_pred_dropN</w:t>
+      </w:r>
+      <w:proofErr w:type="spellEnd"/>
+      <w:r>
+        <w:rPr>
+          <w:rFonts w:ascii="Consolas" w:eastAsia="新細明體" w:hAnsi="Consolas" w:cs="新細明體"/>
+          <w:color w:val="000000"/>
+          <w:kern w:val="0"/>
+          <w:sz w:val="18"/>
+          <w:szCs w:val="18"/>
+          <w:bdr w:val="none" w:sz="0" w:space="0" w:color="auto" w:frame="1"/>
+        </w:rPr>
+        <w:t> = lr1.predict(df01_dummies)  </w:t>
+      </w:r>
+    </w:p>
+    <w:p>
+      <w:pPr>
+        <w:widowControl/>
+        <w:numPr>
+          <w:ilvl w:val="0"/>
+          <w:numId w:val="7"/>
+        </w:numPr>
+        <w:pBdr>
+          <w:left w:val="single" w:sz="18" w:space="0" w:color="6CE26C"/>
+        </w:pBdr>
+        <w:shd w:val="clear" w:color="auto" w:fill="F8F8F8"/>
+        <w:spacing w:beforeAutospacing="1" w:afterAutospacing="1" w:line="210" w:lineRule="atLeast"/>
+        <w:rPr>
+          <w:rFonts w:ascii="Consolas" w:eastAsia="新細明體" w:hAnsi="Consolas" w:cs="新細明體"/>
+          <w:color w:val="5C5C5C"/>
+          <w:kern w:val="0"/>
+          <w:sz w:val="18"/>
+          <w:szCs w:val="18"/>
+        </w:rPr>
+      </w:pPr>
+      <w:proofErr w:type="spellStart"/>
+      <w:r>
+        <w:rPr>
+          <w:rFonts w:ascii="Consolas" w:eastAsia="新細明體" w:hAnsi="Consolas" w:cs="新細明體"/>
+          <w:color w:val="000000"/>
+          <w:kern w:val="0"/>
+          <w:sz w:val="18"/>
+          <w:szCs w:val="18"/>
+          <w:bdr w:val="none" w:sz="0" w:space="0" w:color="auto" w:frame="1"/>
+        </w:rPr>
+        <w:t>y_pred_dropY</w:t>
+      </w:r>
+      <w:proofErr w:type="spellEnd"/>
+      <w:r>
+        <w:rPr>
+          <w:rFonts w:ascii="Consolas" w:eastAsia="新細明體" w:hAnsi="Consolas" w:cs="新細明體"/>
+          <w:color w:val="000000"/>
+          <w:kern w:val="0"/>
+          <w:sz w:val="18"/>
+          <w:szCs w:val="18"/>
+          <w:bdr w:val="none" w:sz="0" w:space="0" w:color="auto" w:frame="1"/>
+        </w:rPr>
+        <w:t> = lr2.predict(df01_dummies_drop)  </w:t>
+      </w:r>
+    </w:p>
+    <w:p>
+      <w:pPr>
+        <w:widowControl/>
+        <w:numPr>
+          <w:ilvl w:val="0"/>
+          <w:numId w:val="7"/>
+        </w:numPr>
+        <w:pBdr>
+          <w:left w:val="single" w:sz="18" w:space="0" w:color="6CE26C"/>
+        </w:pBdr>
+        <w:shd w:val="clear" w:color="auto" w:fill="FFFFFF"/>
+        <w:spacing w:beforeAutospacing="1" w:afterAutospacing="1" w:line="210" w:lineRule="atLeast"/>
+        <w:rPr>
+          <w:rFonts w:ascii="Consolas" w:eastAsia="新細明體" w:hAnsi="Consolas" w:cs="新細明體"/>
+          <w:color w:val="5C5C5C"/>
+          <w:kern w:val="0"/>
+          <w:sz w:val="18"/>
+          <w:szCs w:val="18"/>
+        </w:rPr>
+      </w:pPr>
+      <w:proofErr w:type="gramStart"/>
+      <w:r>
+        <w:rPr>
+          <w:rFonts w:ascii="Consolas" w:eastAsia="新細明體" w:hAnsi="Consolas" w:cs="新細明體"/>
+          <w:color w:val="000000"/>
+          <w:kern w:val="0"/>
+          <w:sz w:val="18"/>
+          <w:szCs w:val="18"/>
+          <w:bdr w:val="none" w:sz="0" w:space="0" w:color="auto" w:frame="1"/>
+        </w:rPr>
+        <w:t>abs(</w:t>
+      </w:r>
+      <w:proofErr w:type="spellStart"/>
+      <w:proofErr w:type="gramEnd"/>
+      <w:r>
+        <w:rPr>
+          <w:rFonts w:ascii="Consolas" w:eastAsia="新細明體" w:hAnsi="Consolas" w:cs="新細明體"/>
+          <w:color w:val="000000"/>
+          <w:kern w:val="0"/>
+          <w:sz w:val="18"/>
+          <w:szCs w:val="18"/>
+          <w:bdr w:val="none" w:sz="0" w:space="0" w:color="auto" w:frame="1"/>
+        </w:rPr>
+        <w:t>y_pred_dropN</w:t>
+      </w:r>
+      <w:proofErr w:type="spellEnd"/>
+      <w:r>
+        <w:rPr>
+          <w:rFonts w:ascii="Consolas" w:eastAsia="新細明體" w:hAnsi="Consolas" w:cs="新細明體"/>
+          <w:color w:val="000000"/>
+          <w:kern w:val="0"/>
+          <w:sz w:val="18"/>
+          <w:szCs w:val="18"/>
+          <w:bdr w:val="none" w:sz="0" w:space="0" w:color="auto" w:frame="1"/>
+        </w:rPr>
+        <w:t> - </w:t>
+      </w:r>
+      <w:proofErr w:type="spellStart"/>
+      <w:r>
+        <w:rPr>
+          <w:rFonts w:ascii="Consolas" w:eastAsia="新細明體" w:hAnsi="Consolas" w:cs="新細明體"/>
+          <w:color w:val="000000"/>
+          <w:kern w:val="0"/>
+          <w:sz w:val="18"/>
+          <w:szCs w:val="18"/>
+          <w:bdr w:val="none" w:sz="0" w:space="0" w:color="auto" w:frame="1"/>
+        </w:rPr>
+        <w:t>y_pred_dropY</w:t>
+      </w:r>
+      <w:proofErr w:type="spellEnd"/>
+      <w:r>
+        <w:rPr>
+          <w:rFonts w:ascii="Consolas" w:eastAsia="新細明體" w:hAnsi="Consolas" w:cs="新細明體"/>
+          <w:color w:val="000000"/>
+          <w:kern w:val="0"/>
+          <w:sz w:val="18"/>
+          <w:szCs w:val="18"/>
+          <w:bdr w:val="none" w:sz="0" w:space="0" w:color="auto" w:frame="1"/>
+        </w:rPr>
+        <w:t>).max()  </w:t>
+      </w:r>
+    </w:p>
+    <w:p>
+      <w:pPr>
+        <w:widowControl/>
+        <w:numPr>
+          <w:ilvl w:val="0"/>
+          <w:numId w:val="7"/>
+        </w:numPr>
+        <w:pBdr>
+          <w:left w:val="single" w:sz="18" w:space="0" w:color="6CE26C"/>
+        </w:pBdr>
+        <w:shd w:val="clear" w:color="auto" w:fill="F8F8F8"/>
+        <w:spacing w:beforeAutospacing="1" w:afterAutospacing="1" w:line="210" w:lineRule="atLeast"/>
+        <w:rPr>
+          <w:rFonts w:ascii="Consolas" w:eastAsia="新細明體" w:hAnsi="Consolas" w:cs="新細明體"/>
+          <w:color w:val="5C5C5C"/>
+          <w:kern w:val="0"/>
+          <w:sz w:val="18"/>
+          <w:szCs w:val="18"/>
+        </w:rPr>
+      </w:pPr>
+      <w:r>
+        <w:rPr>
+          <w:rFonts w:ascii="Consolas" w:eastAsia="新細明體" w:hAnsi="Consolas" w:cs="新細明體"/>
+          <w:color w:val="000000"/>
+          <w:kern w:val="0"/>
+          <w:sz w:val="18"/>
+          <w:szCs w:val="18"/>
+          <w:bdr w:val="none" w:sz="0" w:space="0" w:color="auto" w:frame="1"/>
+        </w:rPr>
+        <w:t>  </w:t>
+      </w:r>
+    </w:p>
+    <w:p>
+      <w:pPr>
+        <w:widowControl/>
+        <w:numPr>
+          <w:ilvl w:val="0"/>
+          <w:numId w:val="7"/>
+        </w:numPr>
+        <w:pBdr>
+          <w:left w:val="single" w:sz="18" w:space="0" w:color="6CE26C"/>
+        </w:pBdr>
+        <w:shd w:val="clear" w:color="auto" w:fill="FFFFFF"/>
+        <w:spacing w:beforeAutospacing="1" w:afterAutospacing="1" w:line="210" w:lineRule="atLeast"/>
+        <w:rPr>
+          <w:rFonts w:ascii="Consolas" w:eastAsia="新細明體" w:hAnsi="Consolas" w:cs="新細明體"/>
+          <w:color w:val="5C5C5C"/>
+          <w:kern w:val="0"/>
+          <w:sz w:val="18"/>
+          <w:szCs w:val="18"/>
+        </w:rPr>
+      </w:pPr>
+      <w:proofErr w:type="spellStart"/>
+      <w:r>
+        <w:rPr>
+          <w:rFonts w:ascii="Consolas" w:eastAsia="新細明體" w:hAnsi="Consolas" w:cs="新細明體"/>
+          <w:color w:val="000000"/>
+          <w:kern w:val="0"/>
+          <w:sz w:val="18"/>
+          <w:szCs w:val="18"/>
+          <w:bdr w:val="none" w:sz="0" w:space="0" w:color="auto" w:frame="1"/>
+        </w:rPr>
+        <w:t>mse_dropN</w:t>
+      </w:r>
+      <w:proofErr w:type="spellEnd"/>
+      <w:r>
+        <w:rPr>
+          <w:rFonts w:ascii="Consolas" w:eastAsia="新細明體" w:hAnsi="Consolas" w:cs="新細明體"/>
+          <w:color w:val="000000"/>
+          <w:kern w:val="0"/>
+          <w:sz w:val="18"/>
+          <w:szCs w:val="18"/>
+          <w:bdr w:val="none" w:sz="0" w:space="0" w:color="auto" w:frame="1"/>
+        </w:rPr>
+        <w:t> = </w:t>
+      </w:r>
+      <w:proofErr w:type="spellStart"/>
+      <w:proofErr w:type="gramStart"/>
+      <w:r>
+        <w:rPr>
+          <w:rFonts w:ascii="Consolas" w:eastAsia="新細明體" w:hAnsi="Consolas" w:cs="新細明體"/>
+          <w:color w:val="000000"/>
+          <w:kern w:val="0"/>
+          <w:sz w:val="18"/>
+          <w:szCs w:val="18"/>
+          <w:bdr w:val="none" w:sz="0" w:space="0" w:color="auto" w:frame="1"/>
+        </w:rPr>
+        <w:t>metrics.mean</w:t>
+      </w:r>
+      <w:proofErr w:type="gramEnd"/>
+      <w:r>
+        <w:rPr>
+          <w:rFonts w:ascii="Consolas" w:eastAsia="新細明體" w:hAnsi="Consolas" w:cs="新細明體"/>
+          <w:color w:val="000000"/>
+          <w:kern w:val="0"/>
+          <w:sz w:val="18"/>
+          <w:szCs w:val="18"/>
+          <w:bdr w:val="none" w:sz="0" w:space="0" w:color="auto" w:frame="1"/>
+        </w:rPr>
+        <w:t>_squared_error</w:t>
+      </w:r>
+      <w:proofErr w:type="spellEnd"/>
+      <w:r>
+        <w:rPr>
+          <w:rFonts w:ascii="Consolas" w:eastAsia="新細明體" w:hAnsi="Consolas" w:cs="新細明體"/>
+          <w:color w:val="000000"/>
+          <w:kern w:val="0"/>
+          <w:sz w:val="18"/>
+          <w:szCs w:val="18"/>
+          <w:bdr w:val="none" w:sz="0" w:space="0" w:color="auto" w:frame="1"/>
+        </w:rPr>
+        <w:t>(weight, </w:t>
+      </w:r>
+      <w:proofErr w:type="spellStart"/>
+      <w:r>
+        <w:rPr>
+          <w:rFonts w:ascii="Consolas" w:eastAsia="新細明體" w:hAnsi="Consolas" w:cs="新細明體"/>
+          <w:color w:val="000000"/>
+          <w:kern w:val="0"/>
+          <w:sz w:val="18"/>
+          <w:szCs w:val="18"/>
+          <w:bdr w:val="none" w:sz="0" w:space="0" w:color="auto" w:frame="1"/>
+        </w:rPr>
+        <w:t>y_pred_dropN</w:t>
+      </w:r>
+      <w:proofErr w:type="spellEnd"/>
+      <w:r>
+        <w:rPr>
+          <w:rFonts w:ascii="Consolas" w:eastAsia="新細明體" w:hAnsi="Consolas" w:cs="新細明體"/>
+          <w:color w:val="000000"/>
+          <w:kern w:val="0"/>
+          <w:sz w:val="18"/>
+          <w:szCs w:val="18"/>
+          <w:bdr w:val="none" w:sz="0" w:space="0" w:color="auto" w:frame="1"/>
+        </w:rPr>
+        <w:t>)  </w:t>
+      </w:r>
+    </w:p>
+    <w:p>
+      <w:pPr>
+        <w:widowControl/>
+        <w:numPr>
+          <w:ilvl w:val="0"/>
+          <w:numId w:val="7"/>
+        </w:numPr>
+        <w:pBdr>
+          <w:left w:val="single" w:sz="18" w:space="0" w:color="6CE26C"/>
+        </w:pBdr>
+        <w:shd w:val="clear" w:color="auto" w:fill="F8F8F8"/>
+        <w:spacing w:beforeAutospacing="1" w:afterAutospacing="1" w:line="210" w:lineRule="atLeast"/>
+        <w:rPr>
+          <w:rFonts w:ascii="Consolas" w:eastAsia="新細明體" w:hAnsi="Consolas" w:cs="新細明體"/>
+          <w:color w:val="5C5C5C"/>
+          <w:kern w:val="0"/>
+          <w:sz w:val="18"/>
+          <w:szCs w:val="18"/>
+        </w:rPr>
+      </w:pPr>
+      <w:proofErr w:type="spellStart"/>
+      <w:r>
+        <w:rPr>
+          <w:rFonts w:ascii="Consolas" w:eastAsia="新細明體" w:hAnsi="Consolas" w:cs="新細明體"/>
+          <w:color w:val="000000"/>
+          <w:kern w:val="0"/>
+          <w:sz w:val="18"/>
+          <w:szCs w:val="18"/>
+          <w:bdr w:val="none" w:sz="0" w:space="0" w:color="auto" w:frame="1"/>
+        </w:rPr>
+        <w:t>mse_dropY</w:t>
+      </w:r>
+      <w:proofErr w:type="spellEnd"/>
+      <w:r>
+        <w:rPr>
+          <w:rFonts w:ascii="Consolas" w:eastAsia="新細明體" w:hAnsi="Consolas" w:cs="新細明體"/>
+          <w:color w:val="000000"/>
+          <w:kern w:val="0"/>
+          <w:sz w:val="18"/>
+          <w:szCs w:val="18"/>
+          <w:bdr w:val="none" w:sz="0" w:space="0" w:color="auto" w:frame="1"/>
+        </w:rPr>
+        <w:t> = </w:t>
+      </w:r>
+      <w:proofErr w:type="spellStart"/>
+      <w:proofErr w:type="gramStart"/>
+      <w:r>
+        <w:rPr>
+          <w:rFonts w:ascii="Consolas" w:eastAsia="新細明體" w:hAnsi="Consolas" w:cs="新細明體"/>
+          <w:color w:val="000000"/>
+          <w:kern w:val="0"/>
+          <w:sz w:val="18"/>
+          <w:szCs w:val="18"/>
+          <w:bdr w:val="none" w:sz="0" w:space="0" w:color="auto" w:frame="1"/>
+        </w:rPr>
+        <w:t>metrics.mean</w:t>
+      </w:r>
+      <w:proofErr w:type="gramEnd"/>
+      <w:r>
+        <w:rPr>
+          <w:rFonts w:ascii="Consolas" w:eastAsia="新細明體" w:hAnsi="Consolas" w:cs="新細明體"/>
+          <w:color w:val="000000"/>
+          <w:kern w:val="0"/>
+          <w:sz w:val="18"/>
+          <w:szCs w:val="18"/>
+          <w:bdr w:val="none" w:sz="0" w:space="0" w:color="auto" w:frame="1"/>
+        </w:rPr>
+        <w:t>_squared_error</w:t>
+      </w:r>
+      <w:proofErr w:type="spellEnd"/>
+      <w:r>
+        <w:rPr>
+          <w:rFonts w:ascii="Consolas" w:eastAsia="新細明體" w:hAnsi="Consolas" w:cs="新細明體"/>
+          <w:color w:val="000000"/>
+          <w:kern w:val="0"/>
+          <w:sz w:val="18"/>
+          <w:szCs w:val="18"/>
+          <w:bdr w:val="none" w:sz="0" w:space="0" w:color="auto" w:frame="1"/>
+        </w:rPr>
+        <w:t>(weight, </w:t>
+      </w:r>
+      <w:proofErr w:type="spellStart"/>
+      <w:r>
+        <w:rPr>
+          <w:rFonts w:ascii="Consolas" w:eastAsia="新細明體" w:hAnsi="Consolas" w:cs="新細明體"/>
+          <w:color w:val="000000"/>
+          <w:kern w:val="0"/>
+          <w:sz w:val="18"/>
+          <w:szCs w:val="18"/>
+          <w:bdr w:val="none" w:sz="0" w:space="0" w:color="auto" w:frame="1"/>
+        </w:rPr>
+        <w:t>y_pred_dropY</w:t>
+      </w:r>
+      <w:proofErr w:type="spellEnd"/>
+      <w:r>
+        <w:rPr>
+          <w:rFonts w:ascii="Consolas" w:eastAsia="新細明體" w:hAnsi="Consolas" w:cs="新細明體"/>
+          <w:color w:val="000000"/>
+          <w:kern w:val="0"/>
+          <w:sz w:val="18"/>
+          <w:szCs w:val="18"/>
+          <w:bdr w:val="none" w:sz="0" w:space="0" w:color="auto" w:frame="1"/>
+        </w:rPr>
+        <w:t>)  </w:t>
+      </w:r>
+    </w:p>
+    <w:p>
+      <w:pPr>
+        <w:widowControl/>
+        <w:numPr>
+          <w:ilvl w:val="0"/>
+          <w:numId w:val="7"/>
+        </w:numPr>
+        <w:pBdr>
+          <w:left w:val="single" w:sz="18" w:space="0" w:color="6CE26C"/>
+        </w:pBdr>
+        <w:shd w:val="clear" w:color="auto" w:fill="FFFFFF"/>
+        <w:spacing w:beforeAutospacing="1" w:afterAutospacing="1" w:line="210" w:lineRule="atLeast"/>
+        <w:rPr>
+          <w:rFonts w:ascii="Consolas" w:eastAsia="新細明體" w:hAnsi="Consolas" w:cs="新細明體"/>
+          <w:color w:val="5C5C5C"/>
+          <w:kern w:val="0"/>
+          <w:sz w:val="18"/>
+          <w:szCs w:val="18"/>
+        </w:rPr>
+      </w:pPr>
+      <w:proofErr w:type="gramStart"/>
+      <w:r>
+        <w:rPr>
+          <w:rFonts w:ascii="Consolas" w:eastAsia="新細明體" w:hAnsi="Consolas" w:cs="新細明體"/>
+          <w:b/>
+          <w:bCs/>
+          <w:color w:val="006699"/>
+          <w:kern w:val="0"/>
+          <w:sz w:val="18"/>
+          <w:szCs w:val="18"/>
+          <w:bdr w:val="none" w:sz="0" w:space="0" w:color="auto" w:frame="1"/>
+        </w:rPr>
+        <w:t>print</w:t>
+      </w:r>
+      <w:r>
+        <w:rPr>
+          <w:rFonts w:ascii="Consolas" w:eastAsia="新細明體" w:hAnsi="Consolas" w:cs="新細明體"/>
+          <w:color w:val="000000"/>
+          <w:kern w:val="0"/>
+          <w:sz w:val="18"/>
+          <w:szCs w:val="18"/>
+          <w:bdr w:val="none" w:sz="0" w:space="0" w:color="auto" w:frame="1"/>
+        </w:rPr>
+        <w:t>(</w:t>
+      </w:r>
+      <w:proofErr w:type="gramEnd"/>
+      <w:r>
+        <w:rPr>
+          <w:rFonts w:ascii="Consolas" w:eastAsia="新細明體" w:hAnsi="Consolas" w:cs="新細明體"/>
+          <w:color w:val="0000FF"/>
+          <w:kern w:val="0"/>
+          <w:sz w:val="18"/>
+          <w:szCs w:val="18"/>
+          <w:bdr w:val="none" w:sz="0" w:space="0" w:color="auto" w:frame="1"/>
+        </w:rPr>
+        <w:t>'Diff :{}'</w:t>
+      </w:r>
+      <w:r>
+        <w:rPr>
+          <w:rFonts w:ascii="Consolas" w:eastAsia="新細明體" w:hAnsi="Consolas" w:cs="新細明體"/>
+          <w:color w:val="000000"/>
+          <w:kern w:val="0"/>
+          <w:sz w:val="18"/>
+          <w:szCs w:val="18"/>
+          <w:bdr w:val="none" w:sz="0" w:space="0" w:color="auto" w:frame="1"/>
+        </w:rPr>
+        <w:t>.format(</w:t>
+      </w:r>
+      <w:proofErr w:type="spellStart"/>
+      <w:r>
+        <w:rPr>
+          <w:rFonts w:ascii="Consolas" w:eastAsia="新細明體" w:hAnsi="Consolas" w:cs="新細明體"/>
+          <w:color w:val="000000"/>
+          <w:kern w:val="0"/>
+          <w:sz w:val="18"/>
+          <w:szCs w:val="18"/>
+          <w:bdr w:val="none" w:sz="0" w:space="0" w:color="auto" w:frame="1"/>
+        </w:rPr>
+        <w:t>mse_dropY</w:t>
+      </w:r>
+      <w:proofErr w:type="spellEnd"/>
+      <w:r>
+        <w:rPr>
+          <w:rFonts w:ascii="Consolas" w:eastAsia="新細明體" w:hAnsi="Consolas" w:cs="新細明體"/>
+          <w:color w:val="000000"/>
+          <w:kern w:val="0"/>
+          <w:sz w:val="18"/>
+          <w:szCs w:val="18"/>
+          <w:bdr w:val="none" w:sz="0" w:space="0" w:color="auto" w:frame="1"/>
+        </w:rPr>
+        <w:t> - </w:t>
+      </w:r>
+      <w:proofErr w:type="spellStart"/>
+      <w:r>
+        <w:rPr>
+          <w:rFonts w:ascii="Consolas" w:eastAsia="新細明體" w:hAnsi="Consolas" w:cs="新細明體"/>
+          <w:color w:val="000000"/>
+          <w:kern w:val="0"/>
+          <w:sz w:val="18"/>
+          <w:szCs w:val="18"/>
+          <w:bdr w:val="none" w:sz="0" w:space="0" w:color="auto" w:frame="1"/>
+        </w:rPr>
+        <w:t>mse_dropN</w:t>
+      </w:r>
+      <w:proofErr w:type="spellEnd"/>
+      <w:r>
+        <w:rPr>
+          <w:rFonts w:ascii="Consolas" w:eastAsia="新細明體" w:hAnsi="Consolas" w:cs="新細明體"/>
+          <w:color w:val="000000"/>
+          <w:kern w:val="0"/>
+          <w:sz w:val="18"/>
+          <w:szCs w:val="18"/>
+          <w:bdr w:val="none" w:sz="0" w:space="0" w:color="auto" w:frame="1"/>
+        </w:rPr>
+        <w:t>))  </w:t>
+      </w:r>
+    </w:p>
+    <w:p>
+      <w:pPr>
+        <w:rPr>
+          <w:rFonts w:eastAsia="微軟正黑體" w:cstheme="minorHAnsi"/>
+        </w:rPr>
+      </w:pPr>
+      <w:r>
+        <w:rPr>
+          <w:rFonts w:eastAsia="微軟正黑體" w:cstheme="minorHAnsi" w:hint="eastAsia"/>
+        </w:rPr>
+        <w:t>預測結果的部分，可以發現仍然有非常微小的差異，兩者的預測結果最大的差距是</w:t>
+      </w:r>
+      <w:r>
+        <w:rPr>
+          <w:rFonts w:eastAsia="微軟正黑體" w:cstheme="minorHAnsi"/>
+        </w:rPr>
+        <w:t>1.42e-14</w:t>
+      </w:r>
+      <w:r>
+        <w:rPr>
+          <w:rFonts w:eastAsia="微軟正黑體" w:cstheme="minorHAnsi" w:hint="eastAsia"/>
+        </w:rPr>
+        <w:t>，幾乎等於</w:t>
+      </w:r>
+      <w:r>
+        <w:rPr>
+          <w:rFonts w:eastAsia="微軟正黑體" w:cstheme="minorHAnsi" w:hint="eastAsia"/>
+        </w:rPr>
+        <w:t>0</w:t>
+      </w:r>
+      <w:r>
+        <w:rPr>
+          <w:rFonts w:eastAsia="微軟正黑體" w:cstheme="minorHAnsi" w:hint="eastAsia"/>
+        </w:rPr>
+        <w:t>了，同時兩者的平均誤差</w:t>
+      </w:r>
+      <w:proofErr w:type="gramStart"/>
+      <w:r>
+        <w:rPr>
+          <w:rFonts w:eastAsia="微軟正黑體" w:cstheme="minorHAnsi" w:hint="eastAsia"/>
+        </w:rPr>
+        <w:t>平方</w:t>
+      </w:r>
+      <w:r>
+        <w:rPr>
+          <w:rFonts w:eastAsia="微軟正黑體" w:cstheme="minorHAnsi" w:hint="eastAsia"/>
+        </w:rPr>
+        <w:t>(</w:t>
+      </w:r>
+      <w:proofErr w:type="gramEnd"/>
+      <w:r>
+        <w:rPr>
+          <w:rFonts w:eastAsia="微軟正黑體" w:cstheme="minorHAnsi" w:hint="eastAsia"/>
+        </w:rPr>
+        <w:t>MSE)</w:t>
+      </w:r>
+      <w:r>
+        <w:rPr>
+          <w:rFonts w:eastAsia="微軟正黑體" w:cstheme="minorHAnsi" w:hint="eastAsia"/>
+        </w:rPr>
+        <w:t>為</w:t>
+      </w:r>
+      <w:r>
+        <w:rPr>
+          <w:rFonts w:eastAsia="微軟正黑體" w:cstheme="minorHAnsi"/>
+        </w:rPr>
+        <w:t>9.99e-16</w:t>
+      </w:r>
+      <w:r>
+        <w:rPr>
+          <w:rFonts w:eastAsia="微軟正黑體" w:cstheme="minorHAnsi" w:hint="eastAsia"/>
+        </w:rPr>
+        <w:t>，也是幾乎為</w:t>
+      </w:r>
+      <w:r>
+        <w:rPr>
+          <w:rFonts w:eastAsia="微軟正黑體" w:cstheme="minorHAnsi" w:hint="eastAsia"/>
+        </w:rPr>
+        <w:t>0</w:t>
+      </w:r>
+      <w:r>
+        <w:rPr>
+          <w:rFonts w:eastAsia="微軟正黑體" w:cstheme="minorHAnsi" w:hint="eastAsia"/>
+        </w:rPr>
+        <w:t>。</w:t>
+      </w:r>
+    </w:p>
+    <w:p>
+      <w:pPr>
+        <w:rPr>
+          <w:rFonts w:eastAsia="微軟正黑體" w:cstheme="minorHAnsi"/>
+          <w:b/>
+          <w:sz w:val="28"/>
+        </w:rPr>
+      </w:pPr>
+      <w:r>
+        <w:rPr>
+          <w:rFonts w:eastAsia="微軟正黑體" w:cstheme="minorHAnsi" w:hint="eastAsia"/>
+          <w:b/>
+          <w:sz w:val="28"/>
+        </w:rPr>
+        <w:lastRenderedPageBreak/>
+        <w:t>小結</w:t>
+      </w:r>
+    </w:p>
+    <w:p>
+      <w:pPr>
+        <w:rPr>
+          <w:rFonts w:eastAsia="微軟正黑體" w:cstheme="minorHAnsi"/>
+        </w:rPr>
+      </w:pPr>
+      <w:r>
+        <w:rPr>
+          <w:rFonts w:eastAsia="微軟正黑體" w:cstheme="minorHAnsi" w:hint="eastAsia"/>
+        </w:rPr>
+        <w:t>是不是要使用</w:t>
+      </w:r>
+      <w:r>
+        <w:rPr>
+          <w:rFonts w:eastAsia="微軟正黑體" w:cstheme="minorHAnsi" w:hint="eastAsia"/>
+        </w:rPr>
+        <w:t>d</w:t>
+      </w:r>
+      <w:r>
+        <w:rPr>
+          <w:rFonts w:eastAsia="微軟正黑體" w:cstheme="minorHAnsi"/>
+        </w:rPr>
+        <w:t>rop</w:t>
+      </w:r>
+      <w:r>
+        <w:rPr>
+          <w:rFonts w:eastAsia="微軟正黑體" w:cstheme="minorHAnsi" w:hint="eastAsia"/>
+        </w:rPr>
+        <w:t>，是一個好問題！我認為答案仍然要回到</w:t>
       </w:r>
       <w:bookmarkStart w:id="0" w:name="_GoBack"/>
       <w:bookmarkEnd w:id="0"/>
+      <w:r>
+        <w:rPr>
+          <w:rFonts w:eastAsia="微軟正黑體" w:cstheme="minorHAnsi" w:hint="eastAsia"/>
+        </w:rPr>
+        <w:t>當初設定的目標上。使用</w:t>
+      </w:r>
+      <w:r>
+        <w:rPr>
+          <w:rFonts w:eastAsia="微軟正黑體" w:cstheme="minorHAnsi" w:hint="eastAsia"/>
+        </w:rPr>
+        <w:t>d</w:t>
+      </w:r>
+      <w:r>
+        <w:rPr>
+          <w:rFonts w:eastAsia="微軟正黑體" w:cstheme="minorHAnsi"/>
+        </w:rPr>
+        <w:t>rop</w:t>
+      </w:r>
+      <w:r>
+        <w:rPr>
+          <w:rFonts w:eastAsia="微軟正黑體" w:cstheme="minorHAnsi" w:hint="eastAsia"/>
+        </w:rPr>
+        <w:t>，在影響效果解釋上較為直觀，同時若搭配顯著性，亦可以觀察到個別解釋變數對於被解釋變數是否具有統計上的因果關係。不使用</w:t>
+      </w:r>
+      <w:r>
+        <w:rPr>
+          <w:rFonts w:eastAsia="微軟正黑體" w:cstheme="minorHAnsi" w:hint="eastAsia"/>
+        </w:rPr>
+        <w:t>d</w:t>
+      </w:r>
+      <w:r>
+        <w:rPr>
+          <w:rFonts w:eastAsia="微軟正黑體" w:cstheme="minorHAnsi"/>
+        </w:rPr>
+        <w:t>rop</w:t>
+      </w:r>
+      <w:r>
+        <w:rPr>
+          <w:rFonts w:eastAsia="微軟正黑體" w:cstheme="minorHAnsi" w:hint="eastAsia"/>
+        </w:rPr>
+        <w:t>，雖然在解釋上較不容易，但整體資料的整理流程會順暢許多，</w:t>
+      </w:r>
+      <w:r>
+        <w:rPr>
+          <w:rFonts w:eastAsia="微軟正黑體" w:cstheme="minorHAnsi" w:hint="eastAsia"/>
+        </w:rPr>
+        <w:t>在對</w:t>
+      </w:r>
+      <w:r>
+        <w:rPr>
+          <w:rFonts w:eastAsia="微軟正黑體" w:cstheme="minorHAnsi" w:hint="eastAsia"/>
+        </w:rPr>
+        <w:t>test</w:t>
+      </w:r>
+      <w:r>
+        <w:rPr>
+          <w:rFonts w:eastAsia="微軟正黑體" w:cstheme="minorHAnsi" w:hint="eastAsia"/>
+        </w:rPr>
+        <w:t>資料作清洗時也較不會發生</w:t>
+      </w:r>
+      <w:r>
+        <w:rPr>
+          <w:rFonts w:eastAsia="微軟正黑體" w:cstheme="minorHAnsi" w:hint="eastAsia"/>
+        </w:rPr>
+        <w:t>train</w:t>
+      </w:r>
+      <w:r>
+        <w:rPr>
+          <w:rFonts w:eastAsia="微軟正黑體" w:cstheme="minorHAnsi" w:hint="eastAsia"/>
+        </w:rPr>
+        <w:t>資料有此變數但</w:t>
+      </w:r>
+      <w:r>
+        <w:rPr>
+          <w:rFonts w:eastAsia="微軟正黑體" w:cstheme="minorHAnsi" w:hint="eastAsia"/>
+        </w:rPr>
+        <w:t>test</w:t>
+      </w:r>
+      <w:r>
+        <w:rPr>
+          <w:rFonts w:eastAsia="微軟正黑體" w:cstheme="minorHAnsi" w:hint="eastAsia"/>
+        </w:rPr>
+        <w:t>資料沒有此變數的情況，若我們只關注預測的結果，不使用</w:t>
+      </w:r>
+      <w:r>
+        <w:rPr>
+          <w:rFonts w:eastAsia="微軟正黑體" w:cstheme="minorHAnsi" w:hint="eastAsia"/>
+        </w:rPr>
+        <w:t>d</w:t>
+      </w:r>
+      <w:r>
+        <w:rPr>
+          <w:rFonts w:eastAsia="微軟正黑體" w:cstheme="minorHAnsi"/>
+        </w:rPr>
+        <w:t>rop</w:t>
+      </w:r>
+      <w:r>
+        <w:rPr>
+          <w:rFonts w:eastAsia="微軟正黑體" w:cstheme="minorHAnsi" w:hint="eastAsia"/>
+        </w:rPr>
+        <w:t>是一個蠻不錯的方案。</w:t>
+      </w:r>
+    </w:p>
+    <w:p>
+      <w:pPr>
+        <w:rPr>
+          <w:rFonts w:eastAsia="微軟正黑體" w:cstheme="minorHAnsi"/>
+        </w:rPr>
+      </w:pPr>
+      <w:r>
+        <w:rPr>
+          <w:rFonts w:eastAsia="微軟正黑體" w:cstheme="minorHAnsi" w:hint="eastAsia"/>
+        </w:rPr>
+        <w:t>同時從</w:t>
+      </w:r>
+      <w:proofErr w:type="spellStart"/>
+      <w:r>
+        <w:rPr>
+          <w:rFonts w:eastAsia="微軟正黑體" w:cstheme="minorHAnsi"/>
+        </w:rPr>
+        <w:t>sklearn.linear_model.LinearRegression</w:t>
+      </w:r>
+      <w:proofErr w:type="spellEnd"/>
+      <w:r>
+        <w:rPr>
+          <w:rFonts w:eastAsia="微軟正黑體" w:cstheme="minorHAnsi" w:hint="eastAsia"/>
+        </w:rPr>
+        <w:t>的測試當中可以發現，它並非使用</w:t>
+      </w:r>
+      <m:oMath>
+        <m:sSup>
+          <m:sSupPr>
+            <m:ctrlPr>
+              <w:rPr>
+                <w:rFonts w:ascii="Cambria Math" w:eastAsia="微軟正黑體" w:hAnsi="Cambria Math" w:cstheme="minorHAnsi"/>
+                <w:i/>
+              </w:rPr>
+            </m:ctrlPr>
+          </m:sSupPr>
+          <m:e>
+            <m:sSup>
+              <m:sSupPr>
+                <m:ctrlPr>
+                  <w:rPr>
+                    <w:rFonts w:ascii="Cambria Math" w:eastAsia="微軟正黑體" w:hAnsi="Cambria Math" w:cstheme="minorHAnsi"/>
+                  </w:rPr>
+                </m:ctrlPr>
+              </m:sSupPr>
+              <m:e>
+                <m:r>
+                  <m:rPr>
+                    <m:sty m:val="p"/>
+                  </m:rPr>
+                  <w:rPr>
+                    <w:rFonts w:ascii="Cambria Math" w:eastAsia="微軟正黑體" w:hAnsi="Cambria Math" w:cstheme="minorHAnsi"/>
+                  </w:rPr>
+                  <m:t>(</m:t>
+                </m:r>
+                <m:r>
+                  <m:rPr>
+                    <m:sty m:val="p"/>
+                  </m:rPr>
+                  <w:rPr>
+                    <w:rFonts w:ascii="Cambria Math" w:eastAsia="微軟正黑體" w:hAnsi="Cambria Math" w:cstheme="minorHAnsi" w:hint="eastAsia"/>
+                  </w:rPr>
+                  <m:t>X</m:t>
+                </m:r>
+              </m:e>
+              <m:sup>
+                <m:r>
+                  <m:rPr>
+                    <m:sty m:val="p"/>
+                  </m:rPr>
+                  <w:rPr>
+                    <w:rFonts w:ascii="Cambria Math" w:eastAsia="微軟正黑體" w:hAnsi="Cambria Math" w:cstheme="minorHAnsi"/>
+                  </w:rPr>
+                  <m:t>'</m:t>
+                </m:r>
+              </m:sup>
+            </m:sSup>
+            <m:r>
+              <m:rPr>
+                <m:sty m:val="p"/>
+              </m:rPr>
+              <w:rPr>
+                <w:rFonts w:ascii="Cambria Math" w:eastAsia="微軟正黑體" w:hAnsi="Cambria Math" w:cstheme="minorHAnsi"/>
+              </w:rPr>
+              <m:t>X)</m:t>
+            </m:r>
+          </m:e>
+          <m:sup>
+            <m:r>
+              <w:rPr>
+                <w:rFonts w:ascii="Cambria Math" w:eastAsia="微軟正黑體" w:hAnsi="Cambria Math" w:cstheme="minorHAnsi"/>
+              </w:rPr>
+              <m:t>-1</m:t>
+            </m:r>
+          </m:sup>
+        </m:sSup>
+        <m:sSup>
+          <m:sSupPr>
+            <m:ctrlPr>
+              <w:rPr>
+                <w:rFonts w:ascii="Cambria Math" w:eastAsia="微軟正黑體" w:hAnsi="Cambria Math" w:cstheme="minorHAnsi"/>
+              </w:rPr>
+            </m:ctrlPr>
+          </m:sSupPr>
+          <m:e>
+            <m:r>
+              <m:rPr>
+                <m:sty m:val="p"/>
+              </m:rPr>
+              <w:rPr>
+                <w:rFonts w:ascii="Cambria Math" w:eastAsia="微軟正黑體" w:hAnsi="Cambria Math" w:cstheme="minorHAnsi"/>
+              </w:rPr>
+              <m:t>X</m:t>
+            </m:r>
+          </m:e>
+          <m:sup>
+            <m:r>
+              <w:rPr>
+                <w:rFonts w:ascii="Cambria Math" w:eastAsia="微軟正黑體" w:hAnsi="Cambria Math" w:cstheme="minorHAnsi"/>
+              </w:rPr>
+              <m:t>'</m:t>
+            </m:r>
+          </m:sup>
+        </m:sSup>
+        <m:r>
+          <m:rPr>
+            <m:sty m:val="p"/>
+          </m:rPr>
+          <w:rPr>
+            <w:rFonts w:ascii="Cambria Math" w:eastAsia="微軟正黑體" w:hAnsi="Cambria Math" w:cstheme="minorHAnsi"/>
+          </w:rPr>
+          <m:t>Y</m:t>
+        </m:r>
+      </m:oMath>
+      <w:r>
+        <w:rPr>
+          <w:rFonts w:eastAsia="微軟正黑體" w:cstheme="minorHAnsi" w:hint="eastAsia"/>
+        </w:rPr>
+        <w:t>去估計係數，此部分後續有空會再作細部探討。</w:t>
+      </w:r>
+    </w:p>
+    <w:p>
+      <w:pPr>
+        <w:rPr>
+          <w:rFonts w:eastAsia="微軟正黑體" w:cstheme="minorHAnsi"/>
+        </w:rPr>
+      </w:pPr>
     </w:p>
     <w:sectPr>
       <w:pgSz w:w="11906" w:h="16838"/>
@@ -1740,8 +7880,825 @@
 </w:document>
 </file>
 
+<file path=word/numbering.xml><?xml version="1.0" encoding="utf-8"?>
+<w:numbering xmlns:wpc="http://schemas.microsoft.com/office/word/2010/wordprocessingCanvas" xmlns:cx="http://schemas.microsoft.com/office/drawing/2014/chartex" xmlns:mc="http://schemas.openxmlformats.org/markup-compatibility/2006" xmlns:o="urn:schemas-microsoft-com:office:office" xmlns:r="http://schemas.openxmlformats.org/officeDocument/2006/relationships" xmlns:m="http://schemas.openxmlformats.org/officeDocument/2006/math" xmlns:v="urn:schemas-microsoft-com:vml" xmlns:wp14="http://schemas.microsoft.com/office/word/2010/wordprocessingDrawing" xmlns:wp="http://schemas.openxmlformats.org/drawingml/2006/wordprocessingDrawing" xmlns:w10="urn:schemas-microsoft-com:office:word" xmlns:w="http://schemas.openxmlformats.org/wordprocessingml/2006/main" xmlns:w14="http://schemas.microsoft.com/office/word/2010/wordml" xmlns:w15="http://schemas.microsoft.com/office/word/2012/wordml" xmlns:w16se="http://schemas.microsoft.com/office/word/2015/wordml/symex" xmlns:wpg="http://schemas.microsoft.com/office/word/2010/wordprocessingGroup" xmlns:wpi="http://schemas.microsoft.com/office/word/2010/wordprocessingInk" xmlns:wne="http://schemas.microsoft.com/office/word/2006/wordml" xmlns:wps="http://schemas.microsoft.com/office/word/2010/wordprocessingShape" mc:Ignorable="w14 w15 w16se wp14">
+  <w:abstractNum w:abstractNumId="0" w15:restartNumberingAfterBreak="0">
+    <w:nsid w:val="0267515F"/>
+    <w:multiLevelType w:val="multilevel"/>
+    <w:tmpl w:val="BFB4E2D8"/>
+    <w:lvl w:ilvl="0">
+      <w:start w:val="1"/>
+      <w:numFmt w:val="decimal"/>
+      <w:lvlText w:val="%1."/>
+      <w:lvlJc w:val="left"/>
+      <w:pPr>
+        <w:tabs>
+          <w:tab w:val="num" w:pos="720"/>
+        </w:tabs>
+        <w:ind w:left="720" w:hanging="360"/>
+      </w:pPr>
+    </w:lvl>
+    <w:lvl w:ilvl="1" w:tentative="1">
+      <w:start w:val="1"/>
+      <w:numFmt w:val="decimal"/>
+      <w:lvlText w:val="%2."/>
+      <w:lvlJc w:val="left"/>
+      <w:pPr>
+        <w:tabs>
+          <w:tab w:val="num" w:pos="1440"/>
+        </w:tabs>
+        <w:ind w:left="1440" w:hanging="360"/>
+      </w:pPr>
+    </w:lvl>
+    <w:lvl w:ilvl="2" w:tentative="1">
+      <w:start w:val="1"/>
+      <w:numFmt w:val="decimal"/>
+      <w:lvlText w:val="%3."/>
+      <w:lvlJc w:val="left"/>
+      <w:pPr>
+        <w:tabs>
+          <w:tab w:val="num" w:pos="2160"/>
+        </w:tabs>
+        <w:ind w:left="2160" w:hanging="360"/>
+      </w:pPr>
+    </w:lvl>
+    <w:lvl w:ilvl="3" w:tentative="1">
+      <w:start w:val="1"/>
+      <w:numFmt w:val="decimal"/>
+      <w:lvlText w:val="%4."/>
+      <w:lvlJc w:val="left"/>
+      <w:pPr>
+        <w:tabs>
+          <w:tab w:val="num" w:pos="2880"/>
+        </w:tabs>
+        <w:ind w:left="2880" w:hanging="360"/>
+      </w:pPr>
+    </w:lvl>
+    <w:lvl w:ilvl="4" w:tentative="1">
+      <w:start w:val="1"/>
+      <w:numFmt w:val="decimal"/>
+      <w:lvlText w:val="%5."/>
+      <w:lvlJc w:val="left"/>
+      <w:pPr>
+        <w:tabs>
+          <w:tab w:val="num" w:pos="3600"/>
+        </w:tabs>
+        <w:ind w:left="3600" w:hanging="360"/>
+      </w:pPr>
+    </w:lvl>
+    <w:lvl w:ilvl="5" w:tentative="1">
+      <w:start w:val="1"/>
+      <w:numFmt w:val="decimal"/>
+      <w:lvlText w:val="%6."/>
+      <w:lvlJc w:val="left"/>
+      <w:pPr>
+        <w:tabs>
+          <w:tab w:val="num" w:pos="4320"/>
+        </w:tabs>
+        <w:ind w:left="4320" w:hanging="360"/>
+      </w:pPr>
+    </w:lvl>
+    <w:lvl w:ilvl="6" w:tentative="1">
+      <w:start w:val="1"/>
+      <w:numFmt w:val="decimal"/>
+      <w:lvlText w:val="%7."/>
+      <w:lvlJc w:val="left"/>
+      <w:pPr>
+        <w:tabs>
+          <w:tab w:val="num" w:pos="5040"/>
+        </w:tabs>
+        <w:ind w:left="5040" w:hanging="360"/>
+      </w:pPr>
+    </w:lvl>
+    <w:lvl w:ilvl="7" w:tentative="1">
+      <w:start w:val="1"/>
+      <w:numFmt w:val="decimal"/>
+      <w:lvlText w:val="%8."/>
+      <w:lvlJc w:val="left"/>
+      <w:pPr>
+        <w:tabs>
+          <w:tab w:val="num" w:pos="5760"/>
+        </w:tabs>
+        <w:ind w:left="5760" w:hanging="360"/>
+      </w:pPr>
+    </w:lvl>
+    <w:lvl w:ilvl="8" w:tentative="1">
+      <w:start w:val="1"/>
+      <w:numFmt w:val="decimal"/>
+      <w:lvlText w:val="%9."/>
+      <w:lvlJc w:val="left"/>
+      <w:pPr>
+        <w:tabs>
+          <w:tab w:val="num" w:pos="6480"/>
+        </w:tabs>
+        <w:ind w:left="6480" w:hanging="360"/>
+      </w:pPr>
+    </w:lvl>
+  </w:abstractNum>
+  <w:abstractNum w:abstractNumId="1" w15:restartNumberingAfterBreak="0">
+    <w:nsid w:val="15AE6EB8"/>
+    <w:multiLevelType w:val="multilevel"/>
+    <w:tmpl w:val="8D1CDD58"/>
+    <w:lvl w:ilvl="0">
+      <w:start w:val="1"/>
+      <w:numFmt w:val="decimal"/>
+      <w:lvlText w:val="%1."/>
+      <w:lvlJc w:val="left"/>
+      <w:pPr>
+        <w:tabs>
+          <w:tab w:val="num" w:pos="720"/>
+        </w:tabs>
+        <w:ind w:left="720" w:hanging="360"/>
+      </w:pPr>
+    </w:lvl>
+    <w:lvl w:ilvl="1" w:tentative="1">
+      <w:start w:val="1"/>
+      <w:numFmt w:val="decimal"/>
+      <w:lvlText w:val="%2."/>
+      <w:lvlJc w:val="left"/>
+      <w:pPr>
+        <w:tabs>
+          <w:tab w:val="num" w:pos="1440"/>
+        </w:tabs>
+        <w:ind w:left="1440" w:hanging="360"/>
+      </w:pPr>
+    </w:lvl>
+    <w:lvl w:ilvl="2" w:tentative="1">
+      <w:start w:val="1"/>
+      <w:numFmt w:val="decimal"/>
+      <w:lvlText w:val="%3."/>
+      <w:lvlJc w:val="left"/>
+      <w:pPr>
+        <w:tabs>
+          <w:tab w:val="num" w:pos="2160"/>
+        </w:tabs>
+        <w:ind w:left="2160" w:hanging="360"/>
+      </w:pPr>
+    </w:lvl>
+    <w:lvl w:ilvl="3" w:tentative="1">
+      <w:start w:val="1"/>
+      <w:numFmt w:val="decimal"/>
+      <w:lvlText w:val="%4."/>
+      <w:lvlJc w:val="left"/>
+      <w:pPr>
+        <w:tabs>
+          <w:tab w:val="num" w:pos="2880"/>
+        </w:tabs>
+        <w:ind w:left="2880" w:hanging="360"/>
+      </w:pPr>
+    </w:lvl>
+    <w:lvl w:ilvl="4" w:tentative="1">
+      <w:start w:val="1"/>
+      <w:numFmt w:val="decimal"/>
+      <w:lvlText w:val="%5."/>
+      <w:lvlJc w:val="left"/>
+      <w:pPr>
+        <w:tabs>
+          <w:tab w:val="num" w:pos="3600"/>
+        </w:tabs>
+        <w:ind w:left="3600" w:hanging="360"/>
+      </w:pPr>
+    </w:lvl>
+    <w:lvl w:ilvl="5" w:tentative="1">
+      <w:start w:val="1"/>
+      <w:numFmt w:val="decimal"/>
+      <w:lvlText w:val="%6."/>
+      <w:lvlJc w:val="left"/>
+      <w:pPr>
+        <w:tabs>
+          <w:tab w:val="num" w:pos="4320"/>
+        </w:tabs>
+        <w:ind w:left="4320" w:hanging="360"/>
+      </w:pPr>
+    </w:lvl>
+    <w:lvl w:ilvl="6" w:tentative="1">
+      <w:start w:val="1"/>
+      <w:numFmt w:val="decimal"/>
+      <w:lvlText w:val="%7."/>
+      <w:lvlJc w:val="left"/>
+      <w:pPr>
+        <w:tabs>
+          <w:tab w:val="num" w:pos="5040"/>
+        </w:tabs>
+        <w:ind w:left="5040" w:hanging="360"/>
+      </w:pPr>
+    </w:lvl>
+    <w:lvl w:ilvl="7" w:tentative="1">
+      <w:start w:val="1"/>
+      <w:numFmt w:val="decimal"/>
+      <w:lvlText w:val="%8."/>
+      <w:lvlJc w:val="left"/>
+      <w:pPr>
+        <w:tabs>
+          <w:tab w:val="num" w:pos="5760"/>
+        </w:tabs>
+        <w:ind w:left="5760" w:hanging="360"/>
+      </w:pPr>
+    </w:lvl>
+    <w:lvl w:ilvl="8" w:tentative="1">
+      <w:start w:val="1"/>
+      <w:numFmt w:val="decimal"/>
+      <w:lvlText w:val="%9."/>
+      <w:lvlJc w:val="left"/>
+      <w:pPr>
+        <w:tabs>
+          <w:tab w:val="num" w:pos="6480"/>
+        </w:tabs>
+        <w:ind w:left="6480" w:hanging="360"/>
+      </w:pPr>
+    </w:lvl>
+  </w:abstractNum>
+  <w:abstractNum w:abstractNumId="2" w15:restartNumberingAfterBreak="0">
+    <w:nsid w:val="1EF24F21"/>
+    <w:multiLevelType w:val="multilevel"/>
+    <w:tmpl w:val="B46887C8"/>
+    <w:lvl w:ilvl="0">
+      <w:start w:val="1"/>
+      <w:numFmt w:val="decimal"/>
+      <w:lvlText w:val="%1."/>
+      <w:lvlJc w:val="left"/>
+      <w:pPr>
+        <w:tabs>
+          <w:tab w:val="num" w:pos="720"/>
+        </w:tabs>
+        <w:ind w:left="720" w:hanging="360"/>
+      </w:pPr>
+    </w:lvl>
+    <w:lvl w:ilvl="1" w:tentative="1">
+      <w:start w:val="1"/>
+      <w:numFmt w:val="decimal"/>
+      <w:lvlText w:val="%2."/>
+      <w:lvlJc w:val="left"/>
+      <w:pPr>
+        <w:tabs>
+          <w:tab w:val="num" w:pos="1440"/>
+        </w:tabs>
+        <w:ind w:left="1440" w:hanging="360"/>
+      </w:pPr>
+    </w:lvl>
+    <w:lvl w:ilvl="2" w:tentative="1">
+      <w:start w:val="1"/>
+      <w:numFmt w:val="decimal"/>
+      <w:lvlText w:val="%3."/>
+      <w:lvlJc w:val="left"/>
+      <w:pPr>
+        <w:tabs>
+          <w:tab w:val="num" w:pos="2160"/>
+        </w:tabs>
+        <w:ind w:left="2160" w:hanging="360"/>
+      </w:pPr>
+    </w:lvl>
+    <w:lvl w:ilvl="3" w:tentative="1">
+      <w:start w:val="1"/>
+      <w:numFmt w:val="decimal"/>
+      <w:lvlText w:val="%4."/>
+      <w:lvlJc w:val="left"/>
+      <w:pPr>
+        <w:tabs>
+          <w:tab w:val="num" w:pos="2880"/>
+        </w:tabs>
+        <w:ind w:left="2880" w:hanging="360"/>
+      </w:pPr>
+    </w:lvl>
+    <w:lvl w:ilvl="4" w:tentative="1">
+      <w:start w:val="1"/>
+      <w:numFmt w:val="decimal"/>
+      <w:lvlText w:val="%5."/>
+      <w:lvlJc w:val="left"/>
+      <w:pPr>
+        <w:tabs>
+          <w:tab w:val="num" w:pos="3600"/>
+        </w:tabs>
+        <w:ind w:left="3600" w:hanging="360"/>
+      </w:pPr>
+    </w:lvl>
+    <w:lvl w:ilvl="5" w:tentative="1">
+      <w:start w:val="1"/>
+      <w:numFmt w:val="decimal"/>
+      <w:lvlText w:val="%6."/>
+      <w:lvlJc w:val="left"/>
+      <w:pPr>
+        <w:tabs>
+          <w:tab w:val="num" w:pos="4320"/>
+        </w:tabs>
+        <w:ind w:left="4320" w:hanging="360"/>
+      </w:pPr>
+    </w:lvl>
+    <w:lvl w:ilvl="6" w:tentative="1">
+      <w:start w:val="1"/>
+      <w:numFmt w:val="decimal"/>
+      <w:lvlText w:val="%7."/>
+      <w:lvlJc w:val="left"/>
+      <w:pPr>
+        <w:tabs>
+          <w:tab w:val="num" w:pos="5040"/>
+        </w:tabs>
+        <w:ind w:left="5040" w:hanging="360"/>
+      </w:pPr>
+    </w:lvl>
+    <w:lvl w:ilvl="7" w:tentative="1">
+      <w:start w:val="1"/>
+      <w:numFmt w:val="decimal"/>
+      <w:lvlText w:val="%8."/>
+      <w:lvlJc w:val="left"/>
+      <w:pPr>
+        <w:tabs>
+          <w:tab w:val="num" w:pos="5760"/>
+        </w:tabs>
+        <w:ind w:left="5760" w:hanging="360"/>
+      </w:pPr>
+    </w:lvl>
+    <w:lvl w:ilvl="8" w:tentative="1">
+      <w:start w:val="1"/>
+      <w:numFmt w:val="decimal"/>
+      <w:lvlText w:val="%9."/>
+      <w:lvlJc w:val="left"/>
+      <w:pPr>
+        <w:tabs>
+          <w:tab w:val="num" w:pos="6480"/>
+        </w:tabs>
+        <w:ind w:left="6480" w:hanging="360"/>
+      </w:pPr>
+    </w:lvl>
+  </w:abstractNum>
+  <w:abstractNum w:abstractNumId="3" w15:restartNumberingAfterBreak="0">
+    <w:nsid w:val="355C4307"/>
+    <w:multiLevelType w:val="multilevel"/>
+    <w:tmpl w:val="266C7110"/>
+    <w:lvl w:ilvl="0">
+      <w:start w:val="1"/>
+      <w:numFmt w:val="decimal"/>
+      <w:lvlText w:val="%1."/>
+      <w:lvlJc w:val="left"/>
+      <w:pPr>
+        <w:tabs>
+          <w:tab w:val="num" w:pos="720"/>
+        </w:tabs>
+        <w:ind w:left="720" w:hanging="360"/>
+      </w:pPr>
+    </w:lvl>
+    <w:lvl w:ilvl="1" w:tentative="1">
+      <w:start w:val="1"/>
+      <w:numFmt w:val="decimal"/>
+      <w:lvlText w:val="%2."/>
+      <w:lvlJc w:val="left"/>
+      <w:pPr>
+        <w:tabs>
+          <w:tab w:val="num" w:pos="1440"/>
+        </w:tabs>
+        <w:ind w:left="1440" w:hanging="360"/>
+      </w:pPr>
+    </w:lvl>
+    <w:lvl w:ilvl="2" w:tentative="1">
+      <w:start w:val="1"/>
+      <w:numFmt w:val="decimal"/>
+      <w:lvlText w:val="%3."/>
+      <w:lvlJc w:val="left"/>
+      <w:pPr>
+        <w:tabs>
+          <w:tab w:val="num" w:pos="2160"/>
+        </w:tabs>
+        <w:ind w:left="2160" w:hanging="360"/>
+      </w:pPr>
+    </w:lvl>
+    <w:lvl w:ilvl="3" w:tentative="1">
+      <w:start w:val="1"/>
+      <w:numFmt w:val="decimal"/>
+      <w:lvlText w:val="%4."/>
+      <w:lvlJc w:val="left"/>
+      <w:pPr>
+        <w:tabs>
+          <w:tab w:val="num" w:pos="2880"/>
+        </w:tabs>
+        <w:ind w:left="2880" w:hanging="360"/>
+      </w:pPr>
+    </w:lvl>
+    <w:lvl w:ilvl="4" w:tentative="1">
+      <w:start w:val="1"/>
+      <w:numFmt w:val="decimal"/>
+      <w:lvlText w:val="%5."/>
+      <w:lvlJc w:val="left"/>
+      <w:pPr>
+        <w:tabs>
+          <w:tab w:val="num" w:pos="3600"/>
+        </w:tabs>
+        <w:ind w:left="3600" w:hanging="360"/>
+      </w:pPr>
+    </w:lvl>
+    <w:lvl w:ilvl="5" w:tentative="1">
+      <w:start w:val="1"/>
+      <w:numFmt w:val="decimal"/>
+      <w:lvlText w:val="%6."/>
+      <w:lvlJc w:val="left"/>
+      <w:pPr>
+        <w:tabs>
+          <w:tab w:val="num" w:pos="4320"/>
+        </w:tabs>
+        <w:ind w:left="4320" w:hanging="360"/>
+      </w:pPr>
+    </w:lvl>
+    <w:lvl w:ilvl="6" w:tentative="1">
+      <w:start w:val="1"/>
+      <w:numFmt w:val="decimal"/>
+      <w:lvlText w:val="%7."/>
+      <w:lvlJc w:val="left"/>
+      <w:pPr>
+        <w:tabs>
+          <w:tab w:val="num" w:pos="5040"/>
+        </w:tabs>
+        <w:ind w:left="5040" w:hanging="360"/>
+      </w:pPr>
+    </w:lvl>
+    <w:lvl w:ilvl="7" w:tentative="1">
+      <w:start w:val="1"/>
+      <w:numFmt w:val="decimal"/>
+      <w:lvlText w:val="%8."/>
+      <w:lvlJc w:val="left"/>
+      <w:pPr>
+        <w:tabs>
+          <w:tab w:val="num" w:pos="5760"/>
+        </w:tabs>
+        <w:ind w:left="5760" w:hanging="360"/>
+      </w:pPr>
+    </w:lvl>
+    <w:lvl w:ilvl="8" w:tentative="1">
+      <w:start w:val="1"/>
+      <w:numFmt w:val="decimal"/>
+      <w:lvlText w:val="%9."/>
+      <w:lvlJc w:val="left"/>
+      <w:pPr>
+        <w:tabs>
+          <w:tab w:val="num" w:pos="6480"/>
+        </w:tabs>
+        <w:ind w:left="6480" w:hanging="360"/>
+      </w:pPr>
+    </w:lvl>
+  </w:abstractNum>
+  <w:abstractNum w:abstractNumId="4" w15:restartNumberingAfterBreak="0">
+    <w:nsid w:val="3A7A0712"/>
+    <w:multiLevelType w:val="multilevel"/>
+    <w:tmpl w:val="D66A399A"/>
+    <w:lvl w:ilvl="0">
+      <w:start w:val="1"/>
+      <w:numFmt w:val="decimal"/>
+      <w:lvlText w:val="%1."/>
+      <w:lvlJc w:val="left"/>
+      <w:pPr>
+        <w:tabs>
+          <w:tab w:val="num" w:pos="720"/>
+        </w:tabs>
+        <w:ind w:left="720" w:hanging="360"/>
+      </w:pPr>
+    </w:lvl>
+    <w:lvl w:ilvl="1" w:tentative="1">
+      <w:start w:val="1"/>
+      <w:numFmt w:val="decimal"/>
+      <w:lvlText w:val="%2."/>
+      <w:lvlJc w:val="left"/>
+      <w:pPr>
+        <w:tabs>
+          <w:tab w:val="num" w:pos="1440"/>
+        </w:tabs>
+        <w:ind w:left="1440" w:hanging="360"/>
+      </w:pPr>
+    </w:lvl>
+    <w:lvl w:ilvl="2" w:tentative="1">
+      <w:start w:val="1"/>
+      <w:numFmt w:val="decimal"/>
+      <w:lvlText w:val="%3."/>
+      <w:lvlJc w:val="left"/>
+      <w:pPr>
+        <w:tabs>
+          <w:tab w:val="num" w:pos="2160"/>
+        </w:tabs>
+        <w:ind w:left="2160" w:hanging="360"/>
+      </w:pPr>
+    </w:lvl>
+    <w:lvl w:ilvl="3" w:tentative="1">
+      <w:start w:val="1"/>
+      <w:numFmt w:val="decimal"/>
+      <w:lvlText w:val="%4."/>
+      <w:lvlJc w:val="left"/>
+      <w:pPr>
+        <w:tabs>
+          <w:tab w:val="num" w:pos="2880"/>
+        </w:tabs>
+        <w:ind w:left="2880" w:hanging="360"/>
+      </w:pPr>
+    </w:lvl>
+    <w:lvl w:ilvl="4" w:tentative="1">
+      <w:start w:val="1"/>
+      <w:numFmt w:val="decimal"/>
+      <w:lvlText w:val="%5."/>
+      <w:lvlJc w:val="left"/>
+      <w:pPr>
+        <w:tabs>
+          <w:tab w:val="num" w:pos="3600"/>
+        </w:tabs>
+        <w:ind w:left="3600" w:hanging="360"/>
+      </w:pPr>
+    </w:lvl>
+    <w:lvl w:ilvl="5" w:tentative="1">
+      <w:start w:val="1"/>
+      <w:numFmt w:val="decimal"/>
+      <w:lvlText w:val="%6."/>
+      <w:lvlJc w:val="left"/>
+      <w:pPr>
+        <w:tabs>
+          <w:tab w:val="num" w:pos="4320"/>
+        </w:tabs>
+        <w:ind w:left="4320" w:hanging="360"/>
+      </w:pPr>
+    </w:lvl>
+    <w:lvl w:ilvl="6" w:tentative="1">
+      <w:start w:val="1"/>
+      <w:numFmt w:val="decimal"/>
+      <w:lvlText w:val="%7."/>
+      <w:lvlJc w:val="left"/>
+      <w:pPr>
+        <w:tabs>
+          <w:tab w:val="num" w:pos="5040"/>
+        </w:tabs>
+        <w:ind w:left="5040" w:hanging="360"/>
+      </w:pPr>
+    </w:lvl>
+    <w:lvl w:ilvl="7" w:tentative="1">
+      <w:start w:val="1"/>
+      <w:numFmt w:val="decimal"/>
+      <w:lvlText w:val="%8."/>
+      <w:lvlJc w:val="left"/>
+      <w:pPr>
+        <w:tabs>
+          <w:tab w:val="num" w:pos="5760"/>
+        </w:tabs>
+        <w:ind w:left="5760" w:hanging="360"/>
+      </w:pPr>
+    </w:lvl>
+    <w:lvl w:ilvl="8" w:tentative="1">
+      <w:start w:val="1"/>
+      <w:numFmt w:val="decimal"/>
+      <w:lvlText w:val="%9."/>
+      <w:lvlJc w:val="left"/>
+      <w:pPr>
+        <w:tabs>
+          <w:tab w:val="num" w:pos="6480"/>
+        </w:tabs>
+        <w:ind w:left="6480" w:hanging="360"/>
+      </w:pPr>
+    </w:lvl>
+  </w:abstractNum>
+  <w:abstractNum w:abstractNumId="5" w15:restartNumberingAfterBreak="0">
+    <w:nsid w:val="417A1B58"/>
+    <w:multiLevelType w:val="multilevel"/>
+    <w:tmpl w:val="609EF278"/>
+    <w:lvl w:ilvl="0">
+      <w:start w:val="1"/>
+      <w:numFmt w:val="decimal"/>
+      <w:lvlText w:val="%1."/>
+      <w:lvlJc w:val="left"/>
+      <w:pPr>
+        <w:tabs>
+          <w:tab w:val="num" w:pos="720"/>
+        </w:tabs>
+        <w:ind w:left="720" w:hanging="360"/>
+      </w:pPr>
+    </w:lvl>
+    <w:lvl w:ilvl="1" w:tentative="1">
+      <w:start w:val="1"/>
+      <w:numFmt w:val="decimal"/>
+      <w:lvlText w:val="%2."/>
+      <w:lvlJc w:val="left"/>
+      <w:pPr>
+        <w:tabs>
+          <w:tab w:val="num" w:pos="1440"/>
+        </w:tabs>
+        <w:ind w:left="1440" w:hanging="360"/>
+      </w:pPr>
+    </w:lvl>
+    <w:lvl w:ilvl="2" w:tentative="1">
+      <w:start w:val="1"/>
+      <w:numFmt w:val="decimal"/>
+      <w:lvlText w:val="%3."/>
+      <w:lvlJc w:val="left"/>
+      <w:pPr>
+        <w:tabs>
+          <w:tab w:val="num" w:pos="2160"/>
+        </w:tabs>
+        <w:ind w:left="2160" w:hanging="360"/>
+      </w:pPr>
+    </w:lvl>
+    <w:lvl w:ilvl="3" w:tentative="1">
+      <w:start w:val="1"/>
+      <w:numFmt w:val="decimal"/>
+      <w:lvlText w:val="%4."/>
+      <w:lvlJc w:val="left"/>
+      <w:pPr>
+        <w:tabs>
+          <w:tab w:val="num" w:pos="2880"/>
+        </w:tabs>
+        <w:ind w:left="2880" w:hanging="360"/>
+      </w:pPr>
+    </w:lvl>
+    <w:lvl w:ilvl="4" w:tentative="1">
+      <w:start w:val="1"/>
+      <w:numFmt w:val="decimal"/>
+      <w:lvlText w:val="%5."/>
+      <w:lvlJc w:val="left"/>
+      <w:pPr>
+        <w:tabs>
+          <w:tab w:val="num" w:pos="3600"/>
+        </w:tabs>
+        <w:ind w:left="3600" w:hanging="360"/>
+      </w:pPr>
+    </w:lvl>
+    <w:lvl w:ilvl="5" w:tentative="1">
+      <w:start w:val="1"/>
+      <w:numFmt w:val="decimal"/>
+      <w:lvlText w:val="%6."/>
+      <w:lvlJc w:val="left"/>
+      <w:pPr>
+        <w:tabs>
+          <w:tab w:val="num" w:pos="4320"/>
+        </w:tabs>
+        <w:ind w:left="4320" w:hanging="360"/>
+      </w:pPr>
+    </w:lvl>
+    <w:lvl w:ilvl="6" w:tentative="1">
+      <w:start w:val="1"/>
+      <w:numFmt w:val="decimal"/>
+      <w:lvlText w:val="%7."/>
+      <w:lvlJc w:val="left"/>
+      <w:pPr>
+        <w:tabs>
+          <w:tab w:val="num" w:pos="5040"/>
+        </w:tabs>
+        <w:ind w:left="5040" w:hanging="360"/>
+      </w:pPr>
+    </w:lvl>
+    <w:lvl w:ilvl="7" w:tentative="1">
+      <w:start w:val="1"/>
+      <w:numFmt w:val="decimal"/>
+      <w:lvlText w:val="%8."/>
+      <w:lvlJc w:val="left"/>
+      <w:pPr>
+        <w:tabs>
+          <w:tab w:val="num" w:pos="5760"/>
+        </w:tabs>
+        <w:ind w:left="5760" w:hanging="360"/>
+      </w:pPr>
+    </w:lvl>
+    <w:lvl w:ilvl="8" w:tentative="1">
+      <w:start w:val="1"/>
+      <w:numFmt w:val="decimal"/>
+      <w:lvlText w:val="%9."/>
+      <w:lvlJc w:val="left"/>
+      <w:pPr>
+        <w:tabs>
+          <w:tab w:val="num" w:pos="6480"/>
+        </w:tabs>
+        <w:ind w:left="6480" w:hanging="360"/>
+      </w:pPr>
+    </w:lvl>
+  </w:abstractNum>
+  <w:abstractNum w:abstractNumId="6" w15:restartNumberingAfterBreak="0">
+    <w:nsid w:val="72C379CC"/>
+    <w:multiLevelType w:val="multilevel"/>
+    <w:tmpl w:val="9EB29C6E"/>
+    <w:lvl w:ilvl="0">
+      <w:start w:val="1"/>
+      <w:numFmt w:val="decimal"/>
+      <w:lvlText w:val="%1."/>
+      <w:lvlJc w:val="left"/>
+      <w:pPr>
+        <w:tabs>
+          <w:tab w:val="num" w:pos="720"/>
+        </w:tabs>
+        <w:ind w:left="720" w:hanging="360"/>
+      </w:pPr>
+    </w:lvl>
+    <w:lvl w:ilvl="1" w:tentative="1">
+      <w:start w:val="1"/>
+      <w:numFmt w:val="decimal"/>
+      <w:lvlText w:val="%2."/>
+      <w:lvlJc w:val="left"/>
+      <w:pPr>
+        <w:tabs>
+          <w:tab w:val="num" w:pos="1440"/>
+        </w:tabs>
+        <w:ind w:left="1440" w:hanging="360"/>
+      </w:pPr>
+    </w:lvl>
+    <w:lvl w:ilvl="2" w:tentative="1">
+      <w:start w:val="1"/>
+      <w:numFmt w:val="decimal"/>
+      <w:lvlText w:val="%3."/>
+      <w:lvlJc w:val="left"/>
+      <w:pPr>
+        <w:tabs>
+          <w:tab w:val="num" w:pos="2160"/>
+        </w:tabs>
+        <w:ind w:left="2160" w:hanging="360"/>
+      </w:pPr>
+    </w:lvl>
+    <w:lvl w:ilvl="3" w:tentative="1">
+      <w:start w:val="1"/>
+      <w:numFmt w:val="decimal"/>
+      <w:lvlText w:val="%4."/>
+      <w:lvlJc w:val="left"/>
+      <w:pPr>
+        <w:tabs>
+          <w:tab w:val="num" w:pos="2880"/>
+        </w:tabs>
+        <w:ind w:left="2880" w:hanging="360"/>
+      </w:pPr>
+    </w:lvl>
+    <w:lvl w:ilvl="4" w:tentative="1">
+      <w:start w:val="1"/>
+      <w:numFmt w:val="decimal"/>
+      <w:lvlText w:val="%5."/>
+      <w:lvlJc w:val="left"/>
+      <w:pPr>
+        <w:tabs>
+          <w:tab w:val="num" w:pos="3600"/>
+        </w:tabs>
+        <w:ind w:left="3600" w:hanging="360"/>
+      </w:pPr>
+    </w:lvl>
+    <w:lvl w:ilvl="5" w:tentative="1">
+      <w:start w:val="1"/>
+      <w:numFmt w:val="decimal"/>
+      <w:lvlText w:val="%6."/>
+      <w:lvlJc w:val="left"/>
+      <w:pPr>
+        <w:tabs>
+          <w:tab w:val="num" w:pos="4320"/>
+        </w:tabs>
+        <w:ind w:left="4320" w:hanging="360"/>
+      </w:pPr>
+    </w:lvl>
+    <w:lvl w:ilvl="6" w:tentative="1">
+      <w:start w:val="1"/>
+      <w:numFmt w:val="decimal"/>
+      <w:lvlText w:val="%7."/>
+      <w:lvlJc w:val="left"/>
+      <w:pPr>
+        <w:tabs>
+          <w:tab w:val="num" w:pos="5040"/>
+        </w:tabs>
+        <w:ind w:left="5040" w:hanging="360"/>
+      </w:pPr>
+    </w:lvl>
+    <w:lvl w:ilvl="7" w:tentative="1">
+      <w:start w:val="1"/>
+      <w:numFmt w:val="decimal"/>
+      <w:lvlText w:val="%8."/>
+      <w:lvlJc w:val="left"/>
+      <w:pPr>
+        <w:tabs>
+          <w:tab w:val="num" w:pos="5760"/>
+        </w:tabs>
+        <w:ind w:left="5760" w:hanging="360"/>
+      </w:pPr>
+    </w:lvl>
+    <w:lvl w:ilvl="8" w:tentative="1">
+      <w:start w:val="1"/>
+      <w:numFmt w:val="decimal"/>
+      <w:lvlText w:val="%9."/>
+      <w:lvlJc w:val="left"/>
+      <w:pPr>
+        <w:tabs>
+          <w:tab w:val="num" w:pos="6480"/>
+        </w:tabs>
+        <w:ind w:left="6480" w:hanging="360"/>
+      </w:pPr>
+    </w:lvl>
+  </w:abstractNum>
+  <w:num w:numId="1">
+    <w:abstractNumId w:val="4"/>
+  </w:num>
+  <w:num w:numId="2">
+    <w:abstractNumId w:val="6"/>
+  </w:num>
+  <w:num w:numId="3">
+    <w:abstractNumId w:val="2"/>
+  </w:num>
+  <w:num w:numId="4">
+    <w:abstractNumId w:val="5"/>
+  </w:num>
+  <w:num w:numId="5">
+    <w:abstractNumId w:val="0"/>
+  </w:num>
+  <w:num w:numId="6">
+    <w:abstractNumId w:val="3"/>
+  </w:num>
+  <w:num w:numId="7">
+    <w:abstractNumId w:val="1"/>
+  </w:num>
+</w:numbering>
+</file>
+
 <file path=word/styles.xml><?xml version="1.0" encoding="utf-8"?>
-<w:styles xmlns:mc="http://schemas.openxmlformats.org/markup-compatibility/2006" xmlns:r="http://schemas.openxmlformats.org/officeDocument/2006/relationships" xmlns:w="http://schemas.openxmlformats.org/wordprocessingml/2006/main" xmlns:w14="http://schemas.microsoft.com/office/word/2010/wordml" xmlns:w15="http://schemas.microsoft.com/office/word/2012/wordml" mc:Ignorable="w14 w15">
+<w:styles xmlns:mc="http://schemas.openxmlformats.org/markup-compatibility/2006" xmlns:r="http://schemas.openxmlformats.org/officeDocument/2006/relationships" xmlns:w="http://schemas.openxmlformats.org/wordprocessingml/2006/main" xmlns:w14="http://schemas.microsoft.com/office/word/2010/wordml" xmlns:w15="http://schemas.microsoft.com/office/word/2012/wordml" xmlns:w16se="http://schemas.microsoft.com/office/word/2015/wordml/symex" mc:Ignorable="w14 w15 w16se">
   <w:docDefaults>
     <w:rPrDefault>
       <w:rPr>
@@ -2187,6 +9144,152 @@
       <w:color w:val="808080"/>
     </w:rPr>
   </w:style>
+  <w:style w:type="character" w:customStyle="1" w:styleId="comment">
+    <w:name w:val="comment"/>
+    <w:basedOn w:val="a0"/>
+    <w:rsid w:val="000E4F83"/>
+  </w:style>
+  <w:style w:type="character" w:customStyle="1" w:styleId="keyword">
+    <w:name w:val="keyword"/>
+    <w:basedOn w:val="a0"/>
+    <w:rsid w:val="000E4F83"/>
+  </w:style>
+  <w:style w:type="character" w:customStyle="1" w:styleId="number">
+    <w:name w:val="number"/>
+    <w:basedOn w:val="a0"/>
+    <w:rsid w:val="000E4F83"/>
+  </w:style>
+  <w:style w:type="character" w:customStyle="1" w:styleId="string">
+    <w:name w:val="string"/>
+    <w:basedOn w:val="a0"/>
+    <w:rsid w:val="000E4F83"/>
+  </w:style>
+  <w:style w:type="character" w:customStyle="1" w:styleId="special">
+    <w:name w:val="special"/>
+    <w:basedOn w:val="a0"/>
+    <w:rsid w:val="000E4F83"/>
+  </w:style>
+  <w:style w:type="table" w:styleId="3-3">
+    <w:name w:val="List Table 3 Accent 3"/>
+    <w:basedOn w:val="a1"/>
+    <w:uiPriority w:val="48"/>
+    <w:rsid w:val="00D2004A"/>
+    <w:tblPr>
+      <w:tblStyleRowBandSize w:val="1"/>
+      <w:tblStyleColBandSize w:val="1"/>
+      <w:tblBorders>
+        <w:top w:val="single" w:sz="4" w:space="0" w:color="A5A5A5" w:themeColor="accent3"/>
+        <w:left w:val="single" w:sz="4" w:space="0" w:color="A5A5A5" w:themeColor="accent3"/>
+        <w:bottom w:val="single" w:sz="4" w:space="0" w:color="A5A5A5" w:themeColor="accent3"/>
+        <w:right w:val="single" w:sz="4" w:space="0" w:color="A5A5A5" w:themeColor="accent3"/>
+      </w:tblBorders>
+    </w:tblPr>
+    <w:tblStylePr w:type="firstRow">
+      <w:rPr>
+        <w:b/>
+        <w:bCs/>
+        <w:color w:val="FFFFFF" w:themeColor="background1"/>
+      </w:rPr>
+      <w:tblPr/>
+      <w:tcPr>
+        <w:shd w:val="clear" w:color="auto" w:fill="A5A5A5" w:themeFill="accent3"/>
+      </w:tcPr>
+    </w:tblStylePr>
+    <w:tblStylePr w:type="lastRow">
+      <w:rPr>
+        <w:b/>
+        <w:bCs/>
+      </w:rPr>
+      <w:tblPr/>
+      <w:tcPr>
+        <w:tcBorders>
+          <w:top w:val="double" w:sz="4" w:space="0" w:color="A5A5A5" w:themeColor="accent3"/>
+        </w:tcBorders>
+        <w:shd w:val="clear" w:color="auto" w:fill="FFFFFF" w:themeFill="background1"/>
+      </w:tcPr>
+    </w:tblStylePr>
+    <w:tblStylePr w:type="firstCol">
+      <w:rPr>
+        <w:b/>
+        <w:bCs/>
+      </w:rPr>
+      <w:tblPr/>
+      <w:tcPr>
+        <w:tcBorders>
+          <w:right w:val="nil"/>
+        </w:tcBorders>
+        <w:shd w:val="clear" w:color="auto" w:fill="FFFFFF" w:themeFill="background1"/>
+      </w:tcPr>
+    </w:tblStylePr>
+    <w:tblStylePr w:type="lastCol">
+      <w:rPr>
+        <w:b/>
+        <w:bCs/>
+      </w:rPr>
+      <w:tblPr/>
+      <w:tcPr>
+        <w:tcBorders>
+          <w:left w:val="nil"/>
+        </w:tcBorders>
+        <w:shd w:val="clear" w:color="auto" w:fill="FFFFFF" w:themeFill="background1"/>
+      </w:tcPr>
+    </w:tblStylePr>
+    <w:tblStylePr w:type="band1Vert">
+      <w:tblPr/>
+      <w:tcPr>
+        <w:tcBorders>
+          <w:left w:val="single" w:sz="4" w:space="0" w:color="A5A5A5" w:themeColor="accent3"/>
+          <w:right w:val="single" w:sz="4" w:space="0" w:color="A5A5A5" w:themeColor="accent3"/>
+        </w:tcBorders>
+      </w:tcPr>
+    </w:tblStylePr>
+    <w:tblStylePr w:type="band1Horz">
+      <w:tblPr/>
+      <w:tcPr>
+        <w:tcBorders>
+          <w:top w:val="single" w:sz="4" w:space="0" w:color="A5A5A5" w:themeColor="accent3"/>
+          <w:bottom w:val="single" w:sz="4" w:space="0" w:color="A5A5A5" w:themeColor="accent3"/>
+          <w:insideH w:val="nil"/>
+        </w:tcBorders>
+      </w:tcPr>
+    </w:tblStylePr>
+    <w:tblStylePr w:type="neCell">
+      <w:tblPr/>
+      <w:tcPr>
+        <w:tcBorders>
+          <w:left w:val="nil"/>
+          <w:bottom w:val="nil"/>
+        </w:tcBorders>
+      </w:tcPr>
+    </w:tblStylePr>
+    <w:tblStylePr w:type="nwCell">
+      <w:tblPr/>
+      <w:tcPr>
+        <w:tcBorders>
+          <w:bottom w:val="nil"/>
+          <w:right w:val="nil"/>
+        </w:tcBorders>
+      </w:tcPr>
+    </w:tblStylePr>
+    <w:tblStylePr w:type="seCell">
+      <w:tblPr/>
+      <w:tcPr>
+        <w:tcBorders>
+          <w:top w:val="double" w:sz="4" w:space="0" w:color="A5A5A5" w:themeColor="accent3"/>
+          <w:left w:val="nil"/>
+        </w:tcBorders>
+      </w:tcPr>
+    </w:tblStylePr>
+    <w:tblStylePr w:type="swCell">
+      <w:tblPr/>
+      <w:tcPr>
+        <w:tcBorders>
+          <w:top w:val="double" w:sz="4" w:space="0" w:color="A5A5A5" w:themeColor="accent3"/>
+          <w:right w:val="nil"/>
+        </w:tcBorders>
+      </w:tcPr>
+    </w:tblStylePr>
+  </w:style>
 </w:styles>
 </file>
 
